--- a/Set Exercises/Report.docx
+++ b/Set Exercises/Report.docx
@@ -172,7 +172,7 @@
       <w:pPr>
         <w:pStyle w:val="Heading1"/>
       </w:pPr>
-      <w:bookmarkStart w:id="0" w:name="_Toc120606288"/>
+      <w:bookmarkStart w:id="0" w:name="_Toc120623156"/>
       <w:r>
         <w:t>Abstract</w:t>
       </w:r>
@@ -180,7 +180,16 @@
     </w:p>
     <w:p>
       <w:r>
-        <w:t>(Write after report done)</w:t>
+        <w:t xml:space="preserve">Machine learning has many implementations, one of which is Unsupervised Learning, which can be used to find patterns within datasets. </w:t>
+      </w:r>
+      <w:r>
+        <w:t>One such method is called Clustering, and this report demonstrates how the K-means clustering approach has been applied</w:t>
+      </w:r>
+      <w:r>
+        <w:t xml:space="preserve">. </w:t>
+      </w:r>
+      <w:r>
+        <w:t>In this experiment, limitations of this approach are discussed.</w:t>
       </w:r>
     </w:p>
     <w:p>
@@ -241,7 +250,7 @@
           <w:r>
             <w:fldChar w:fldCharType="separate"/>
           </w:r>
-          <w:hyperlink w:anchor="_Toc120606288" w:history="1">
+          <w:hyperlink w:anchor="_Toc120623156" w:history="1">
             <w:r>
               <w:rPr>
                 <w:rStyle w:val="Hyperlink"/>
@@ -268,7 +277,7 @@
                 <w:noProof/>
                 <w:webHidden/>
               </w:rPr>
-              <w:instrText xml:space="preserve"> PAGEREF _Toc120606288 \h </w:instrText>
+              <w:instrText xml:space="preserve"> PAGEREF _Toc120623156 \h </w:instrText>
             </w:r>
             <w:r>
               <w:rPr>
@@ -314,7 +323,7 @@
               <w:lang w:eastAsia="en-GB"/>
             </w:rPr>
           </w:pPr>
-          <w:hyperlink w:anchor="_Toc120606289" w:history="1">
+          <w:hyperlink w:anchor="_Toc120623157" w:history="1">
             <w:r>
               <w:rPr>
                 <w:rStyle w:val="Hyperlink"/>
@@ -341,7 +350,7 @@
                 <w:noProof/>
                 <w:webHidden/>
               </w:rPr>
-              <w:instrText xml:space="preserve"> PAGEREF _Toc120606289 \h </w:instrText>
+              <w:instrText xml:space="preserve"> PAGEREF _Toc120623157 \h </w:instrText>
             </w:r>
             <w:r>
               <w:rPr>
@@ -387,7 +396,80 @@
               <w:lang w:eastAsia="en-GB"/>
             </w:rPr>
           </w:pPr>
-          <w:hyperlink w:anchor="_Toc120606290" w:history="1">
+          <w:hyperlink w:anchor="_Toc120623158" w:history="1">
+            <w:r>
+              <w:rPr>
+                <w:rStyle w:val="Hyperlink"/>
+                <w:noProof/>
+              </w:rPr>
+              <w:t>Implementation</w:t>
+            </w:r>
+            <w:r>
+              <w:rPr>
+                <w:noProof/>
+                <w:webHidden/>
+              </w:rPr>
+              <w:tab/>
+            </w:r>
+            <w:r>
+              <w:rPr>
+                <w:noProof/>
+                <w:webHidden/>
+              </w:rPr>
+              <w:fldChar w:fldCharType="begin"/>
+            </w:r>
+            <w:r>
+              <w:rPr>
+                <w:noProof/>
+                <w:webHidden/>
+              </w:rPr>
+              <w:instrText xml:space="preserve"> PAGEREF _Toc120623158 \h </w:instrText>
+            </w:r>
+            <w:r>
+              <w:rPr>
+                <w:noProof/>
+                <w:webHidden/>
+              </w:rPr>
+            </w:r>
+            <w:r>
+              <w:rPr>
+                <w:noProof/>
+                <w:webHidden/>
+              </w:rPr>
+              <w:fldChar w:fldCharType="separate"/>
+            </w:r>
+            <w:r>
+              <w:rPr>
+                <w:noProof/>
+                <w:webHidden/>
+              </w:rPr>
+              <w:t>2</w:t>
+            </w:r>
+            <w:r>
+              <w:rPr>
+                <w:noProof/>
+                <w:webHidden/>
+              </w:rPr>
+              <w:fldChar w:fldCharType="end"/>
+            </w:r>
+          </w:hyperlink>
+        </w:p>
+        <w:p>
+          <w:pPr>
+            <w:pStyle w:val="TOC1"/>
+            <w:tabs>
+              <w:tab w:val="right" w:leader="dot" w:pos="9016"/>
+            </w:tabs>
+            <w:rPr>
+              <w:rFonts w:eastAsiaTheme="minorEastAsia"/>
+              <w:noProof/>
+              <w:color w:val="auto"/>
+              <w:sz w:val="22"/>
+              <w:szCs w:val="22"/>
+              <w:lang w:eastAsia="en-GB"/>
+            </w:rPr>
+          </w:pPr>
+          <w:hyperlink w:anchor="_Toc120623159" w:history="1">
             <w:r>
               <w:rPr>
                 <w:rStyle w:val="Hyperlink"/>
@@ -414,7 +496,7 @@
                 <w:noProof/>
                 <w:webHidden/>
               </w:rPr>
-              <w:instrText xml:space="preserve"> PAGEREF _Toc120606290 \h </w:instrText>
+              <w:instrText xml:space="preserve"> PAGEREF _Toc120623159 \h </w:instrText>
             </w:r>
             <w:r>
               <w:rPr>
@@ -434,7 +516,7 @@
                 <w:noProof/>
                 <w:webHidden/>
               </w:rPr>
-              <w:t>3</w:t>
+              <w:t>12</w:t>
             </w:r>
             <w:r>
               <w:rPr>
@@ -460,7 +542,7 @@
               <w:lang w:eastAsia="en-GB"/>
             </w:rPr>
           </w:pPr>
-          <w:hyperlink w:anchor="_Toc120606291" w:history="1">
+          <w:hyperlink w:anchor="_Toc120623160" w:history="1">
             <w:r>
               <w:rPr>
                 <w:rStyle w:val="Hyperlink"/>
@@ -487,7 +569,7 @@
                 <w:noProof/>
                 <w:webHidden/>
               </w:rPr>
-              <w:instrText xml:space="preserve"> PAGEREF _Toc120606291 \h </w:instrText>
+              <w:instrText xml:space="preserve"> PAGEREF _Toc120623160 \h </w:instrText>
             </w:r>
             <w:r>
               <w:rPr>
@@ -507,7 +589,7 @@
                 <w:noProof/>
                 <w:webHidden/>
               </w:rPr>
-              <w:t>3</w:t>
+              <w:t>13</w:t>
             </w:r>
             <w:r>
               <w:rPr>
@@ -533,7 +615,7 @@
               <w:lang w:eastAsia="en-GB"/>
             </w:rPr>
           </w:pPr>
-          <w:hyperlink w:anchor="_Toc120606292" w:history="1">
+          <w:hyperlink w:anchor="_Toc120623161" w:history="1">
             <w:r>
               <w:rPr>
                 <w:rStyle w:val="Hyperlink"/>
@@ -560,7 +642,7 @@
                 <w:noProof/>
                 <w:webHidden/>
               </w:rPr>
-              <w:instrText xml:space="preserve"> PAGEREF _Toc120606292 \h </w:instrText>
+              <w:instrText xml:space="preserve"> PAGEREF _Toc120623161 \h </w:instrText>
             </w:r>
             <w:r>
               <w:rPr>
@@ -580,7 +662,211 @@
                 <w:noProof/>
                 <w:webHidden/>
               </w:rPr>
-              <w:t>3</w:t>
+              <w:t>14</w:t>
+            </w:r>
+            <w:r>
+              <w:rPr>
+                <w:noProof/>
+                <w:webHidden/>
+              </w:rPr>
+              <w:fldChar w:fldCharType="end"/>
+            </w:r>
+          </w:hyperlink>
+        </w:p>
+        <w:p>
+          <w:pPr>
+            <w:pStyle w:val="TOC2"/>
+            <w:tabs>
+              <w:tab w:val="right" w:leader="dot" w:pos="9016"/>
+            </w:tabs>
+            <w:rPr>
+              <w:noProof/>
+            </w:rPr>
+          </w:pPr>
+          <w:hyperlink w:anchor="_Toc120623162" w:history="1">
+            <w:r>
+              <w:rPr>
+                <w:rStyle w:val="Hyperlink"/>
+                <w:noProof/>
+              </w:rPr>
+              <w:t>main.m</w:t>
+            </w:r>
+            <w:r>
+              <w:rPr>
+                <w:noProof/>
+                <w:webHidden/>
+              </w:rPr>
+              <w:tab/>
+            </w:r>
+            <w:r>
+              <w:rPr>
+                <w:noProof/>
+                <w:webHidden/>
+              </w:rPr>
+              <w:fldChar w:fldCharType="begin"/>
+            </w:r>
+            <w:r>
+              <w:rPr>
+                <w:noProof/>
+                <w:webHidden/>
+              </w:rPr>
+              <w:instrText xml:space="preserve"> PAGEREF _Toc120623162 \h </w:instrText>
+            </w:r>
+            <w:r>
+              <w:rPr>
+                <w:noProof/>
+                <w:webHidden/>
+              </w:rPr>
+            </w:r>
+            <w:r>
+              <w:rPr>
+                <w:noProof/>
+                <w:webHidden/>
+              </w:rPr>
+              <w:fldChar w:fldCharType="separate"/>
+            </w:r>
+            <w:r>
+              <w:rPr>
+                <w:noProof/>
+                <w:webHidden/>
+              </w:rPr>
+              <w:t>14</w:t>
+            </w:r>
+            <w:r>
+              <w:rPr>
+                <w:noProof/>
+                <w:webHidden/>
+              </w:rPr>
+              <w:fldChar w:fldCharType="end"/>
+            </w:r>
+          </w:hyperlink>
+        </w:p>
+        <w:p>
+          <w:pPr>
+            <w:pStyle w:val="TOC2"/>
+            <w:tabs>
+              <w:tab w:val="right" w:leader="dot" w:pos="9016"/>
+            </w:tabs>
+            <w:rPr>
+              <w:noProof/>
+            </w:rPr>
+          </w:pPr>
+          <w:hyperlink w:anchor="_Toc120623163" w:history="1">
+            <w:r>
+              <w:rPr>
+                <w:rStyle w:val="Hyperlink"/>
+                <w:noProof/>
+              </w:rPr>
+              <w:t>distance.m</w:t>
+            </w:r>
+            <w:r>
+              <w:rPr>
+                <w:noProof/>
+                <w:webHidden/>
+              </w:rPr>
+              <w:tab/>
+            </w:r>
+            <w:r>
+              <w:rPr>
+                <w:noProof/>
+                <w:webHidden/>
+              </w:rPr>
+              <w:fldChar w:fldCharType="begin"/>
+            </w:r>
+            <w:r>
+              <w:rPr>
+                <w:noProof/>
+                <w:webHidden/>
+              </w:rPr>
+              <w:instrText xml:space="preserve"> PAGEREF _Toc120623163 \h </w:instrText>
+            </w:r>
+            <w:r>
+              <w:rPr>
+                <w:noProof/>
+                <w:webHidden/>
+              </w:rPr>
+            </w:r>
+            <w:r>
+              <w:rPr>
+                <w:noProof/>
+                <w:webHidden/>
+              </w:rPr>
+              <w:fldChar w:fldCharType="separate"/>
+            </w:r>
+            <w:r>
+              <w:rPr>
+                <w:noProof/>
+                <w:webHidden/>
+              </w:rPr>
+              <w:t>16</w:t>
+            </w:r>
+            <w:r>
+              <w:rPr>
+                <w:noProof/>
+                <w:webHidden/>
+              </w:rPr>
+              <w:fldChar w:fldCharType="end"/>
+            </w:r>
+          </w:hyperlink>
+        </w:p>
+        <w:p>
+          <w:pPr>
+            <w:pStyle w:val="TOC2"/>
+            <w:tabs>
+              <w:tab w:val="right" w:leader="dot" w:pos="9016"/>
+            </w:tabs>
+            <w:rPr>
+              <w:noProof/>
+            </w:rPr>
+          </w:pPr>
+          <w:hyperlink w:anchor="_Toc120623164" w:history="1">
+            <w:r>
+              <w:rPr>
+                <w:rStyle w:val="Hyperlink"/>
+                <w:noProof/>
+              </w:rPr>
+              <w:t>setcluster.m</w:t>
+            </w:r>
+            <w:r>
+              <w:rPr>
+                <w:noProof/>
+                <w:webHidden/>
+              </w:rPr>
+              <w:tab/>
+            </w:r>
+            <w:r>
+              <w:rPr>
+                <w:noProof/>
+                <w:webHidden/>
+              </w:rPr>
+              <w:fldChar w:fldCharType="begin"/>
+            </w:r>
+            <w:r>
+              <w:rPr>
+                <w:noProof/>
+                <w:webHidden/>
+              </w:rPr>
+              <w:instrText xml:space="preserve"> PAGEREF _Toc120623164 \h </w:instrText>
+            </w:r>
+            <w:r>
+              <w:rPr>
+                <w:noProof/>
+                <w:webHidden/>
+              </w:rPr>
+            </w:r>
+            <w:r>
+              <w:rPr>
+                <w:noProof/>
+                <w:webHidden/>
+              </w:rPr>
+              <w:fldChar w:fldCharType="separate"/>
+            </w:r>
+            <w:r>
+              <w:rPr>
+                <w:noProof/>
+                <w:webHidden/>
+              </w:rPr>
+              <w:t>17</w:t>
             </w:r>
             <w:r>
               <w:rPr>
@@ -621,7 +907,7 @@
       <w:pPr>
         <w:pStyle w:val="Heading1"/>
       </w:pPr>
-      <w:bookmarkStart w:id="1" w:name="_Toc120606289"/>
+      <w:bookmarkStart w:id="1" w:name="_Toc120623157"/>
       <w:r>
         <w:lastRenderedPageBreak/>
         <w:t>Introduction</w:t>
@@ -685,15 +971,9 @@
       </w:r>
       <w:r>
         <w:rPr>
-          <w:color w:val="FF0000"/>
-        </w:rPr>
-        <w:t xml:space="preserve">HISTORY </w:t>
-      </w:r>
-      <w:r>
-        <w:rPr>
-          <w:color w:val="FF0000"/>
-        </w:rPr>
-        <w:t>REFERENCE</w:t>
+          <w:color w:val="auto"/>
+        </w:rPr>
+        <w:t>Fradkov, 2020</w:t>
       </w:r>
       <w:r>
         <w:t>)</w:t>
@@ -761,7 +1041,16 @@
         <w:t>Supervised learning</w:t>
       </w:r>
       <w:r>
-        <w:t xml:space="preserve"> algorithms are named justly as there is the component of human intervention </w:t>
+        <w:t xml:space="preserve"> algorithms </w:t>
+      </w:r>
+      <w:r>
+        <w:t>have</w:t>
+      </w:r>
+      <w:r>
+        <w:t xml:space="preserve"> a</w:t>
+      </w:r>
+      <w:r>
+        <w:t xml:space="preserve"> component of human intervention </w:t>
       </w:r>
       <w:r>
         <w:t>–</w:t>
@@ -770,10 +1059,13 @@
         <w:t xml:space="preserve"> </w:t>
       </w:r>
       <w:r>
-        <w:t xml:space="preserve">the data being input </w:t>
-      </w:r>
-      <w:r>
-        <w:t>into the model</w:t>
+        <w:t xml:space="preserve">data being input </w:t>
+      </w:r>
+      <w:r>
+        <w:t>into model</w:t>
+      </w:r>
+      <w:r>
+        <w:t>s</w:t>
       </w:r>
       <w:r>
         <w:t xml:space="preserve"> is</w:t>
@@ -785,98 +1077,155 @@
         <w:t xml:space="preserve">. </w:t>
       </w:r>
       <w:r>
-        <w:t xml:space="preserve">Another significant part of </w:t>
-      </w:r>
+        <w:t xml:space="preserve">Another significant part is that </w:t>
+      </w:r>
+      <w:r>
+        <w:t>the model is provided output data</w:t>
+      </w:r>
+      <w:r>
+        <w:t>, called training</w:t>
+      </w:r>
+      <w:r>
+        <w:t xml:space="preserve"> data</w:t>
+      </w:r>
+      <w:r>
+        <w:t>.</w:t>
+      </w:r>
+      <w:r>
+        <w:t xml:space="preserve"> </w:t>
+      </w:r>
+      <w:r>
+        <w:t>T</w:t>
+      </w:r>
+      <w:r>
+        <w:t>he model train</w:t>
+      </w:r>
+      <w:r>
+        <w:t>s</w:t>
+      </w:r>
+      <w:r>
+        <w:t xml:space="preserve"> input data</w:t>
+      </w:r>
+      <w:r>
+        <w:t xml:space="preserve"> against inferences </w:t>
+      </w:r>
+      <w:r>
+        <w:t xml:space="preserve">made </w:t>
+      </w:r>
+      <w:r>
+        <w:t xml:space="preserve">from the </w:t>
+      </w:r>
+      <w:r>
+        <w:t>training</w:t>
+      </w:r>
+      <w:r>
+        <w:t xml:space="preserve"> data</w:t>
+      </w:r>
+      <w:r>
+        <w:t xml:space="preserve">, </w:t>
+      </w:r>
+      <w:r>
+        <w:t xml:space="preserve">resulting </w:t>
+      </w:r>
+      <w:r>
+        <w:t>in</w:t>
+      </w:r>
+      <w:r>
+        <w:t xml:space="preserve"> ‘predicted’</w:t>
+      </w:r>
+      <w:r>
+        <w:t xml:space="preserve"> </w:t>
+      </w:r>
+      <w:r>
+        <w:t>outputs</w:t>
+      </w:r>
+      <w:r>
+        <w:t xml:space="preserve"> (</w:t>
+      </w:r>
+      <w:r>
+        <w:rPr>
+          <w:color w:val="auto"/>
+        </w:rPr>
+        <w:t>IBM</w:t>
+      </w:r>
+      <w:r>
+        <w:rPr>
+          <w:color w:val="auto"/>
+        </w:rPr>
+        <w:t>).</w:t>
+      </w:r>
+      <w:r>
+        <w:t xml:space="preserve"> </w:t>
+      </w:r>
+    </w:p>
+    <w:p>
+      <w:pPr>
+        <w:spacing w:before="240"/>
+      </w:pPr>
       <w:r>
         <w:rPr>
           <w:i/>
           <w:iCs/>
         </w:rPr>
-        <w:t>supervised learning</w:t>
-      </w:r>
-      <w:r>
-        <w:t xml:space="preserve"> is that </w:t>
-      </w:r>
-      <w:r>
-        <w:t>the model is provided output data</w:t>
-      </w:r>
-      <w:r>
-        <w:t>, formally called the training</w:t>
-      </w:r>
-      <w:r>
-        <w:t xml:space="preserve"> data</w:t>
-      </w:r>
-      <w:r>
-        <w:t>.</w:t>
+        <w:t>Unsupervised learning</w:t>
+      </w:r>
+      <w:r>
+        <w:t xml:space="preserve"> algorithms differ as the data is unlabelled</w:t>
+      </w:r>
+      <w:r>
+        <w:t xml:space="preserve"> and the model is not provided any targets or training data</w:t>
+      </w:r>
+      <w:r>
+        <w:t xml:space="preserve">. </w:t>
+      </w:r>
+      <w:r>
+        <w:t xml:space="preserve">Therefore, this paradigm has a lack of human intervention, which could be advantageous </w:t>
+      </w:r>
+      <w:r>
+        <w:t xml:space="preserve">when trying to find specific solutions to a task – such as </w:t>
+      </w:r>
+      <w:r>
+        <w:t xml:space="preserve">when trying to </w:t>
+      </w:r>
+      <w:r>
+        <w:t>analyse</w:t>
+      </w:r>
+      <w:r>
+        <w:t xml:space="preserve"> the </w:t>
+      </w:r>
+      <w:r>
+        <w:t>space landscapes</w:t>
+      </w:r>
+      <w:r>
+        <w:t xml:space="preserve"> (</w:t>
+      </w:r>
+      <w:r>
+        <w:t>Cheng</w:t>
+      </w:r>
+      <w:r>
+        <w:t xml:space="preserve"> et al 2021)</w:t>
+      </w:r>
+      <w:r>
+        <w:t xml:space="preserve">. </w:t>
+      </w:r>
+      <w:r>
+        <w:t>For unusual environments, human interaction can severely bias findings, such as</w:t>
+      </w:r>
+      <w:r>
+        <w:t>:</w:t>
+      </w:r>
+      <w:r>
+        <w:t xml:space="preserve"> labels not </w:t>
+      </w:r>
+      <w:r>
+        <w:t xml:space="preserve">being </w:t>
+      </w:r>
+      <w:r>
+        <w:t>greatly understood.</w:t>
       </w:r>
       <w:r>
         <w:t xml:space="preserve"> </w:t>
       </w:r>
-      <w:r>
-        <w:t>T</w:t>
-      </w:r>
-      <w:r>
-        <w:t>he model train</w:t>
-      </w:r>
-      <w:r>
-        <w:t>s</w:t>
-      </w:r>
-      <w:r>
-        <w:t xml:space="preserve"> the input data</w:t>
-      </w:r>
-      <w:r>
-        <w:t xml:space="preserve"> against the inferences </w:t>
-      </w:r>
-      <w:r>
-        <w:t xml:space="preserve">made </w:t>
-      </w:r>
-      <w:r>
-        <w:t xml:space="preserve">from the </w:t>
-      </w:r>
-      <w:r>
-        <w:t>training</w:t>
-      </w:r>
-      <w:r>
-        <w:t xml:space="preserve"> data</w:t>
-      </w:r>
-      <w:r>
-        <w:t xml:space="preserve">, </w:t>
-      </w:r>
-      <w:r>
-        <w:t xml:space="preserve">resulting </w:t>
-      </w:r>
-      <w:r>
-        <w:t xml:space="preserve">in </w:t>
-      </w:r>
-      <w:r>
-        <w:t>its own set of</w:t>
-      </w:r>
-      <w:r>
-        <w:t xml:space="preserve"> ‘predicted’</w:t>
-      </w:r>
-      <w:r>
-        <w:t xml:space="preserve"> </w:t>
-      </w:r>
-      <w:r>
-        <w:t>outputs</w:t>
-      </w:r>
-      <w:r>
-        <w:t xml:space="preserve"> (</w:t>
-      </w:r>
-      <w:r>
-        <w:rPr>
-          <w:color w:val="FF0000"/>
-        </w:rPr>
-        <w:t>IBM REFERENCE</w:t>
-      </w:r>
-      <w:r>
-        <w:t xml:space="preserve">). </w:t>
-      </w:r>
-    </w:p>
-    <w:p>
-      <w:pPr>
-        <w:spacing w:before="240"/>
-      </w:pPr>
       <w:r>
         <w:rPr>
           <w:i/>
@@ -885,351 +1234,284 @@
         <w:t>Unsupervised learning</w:t>
       </w:r>
       <w:r>
-        <w:t xml:space="preserve"> algorithms differ as the data is unlabelled</w:t>
-      </w:r>
-      <w:r>
-        <w:t xml:space="preserve"> and the model is not provided any targets or training data</w:t>
-      </w:r>
-      <w:r>
-        <w:t xml:space="preserve">. </w:t>
-      </w:r>
-      <w:r>
-        <w:t xml:space="preserve">Therefore, this paradigm has a lack of human intervention, which could be advantageous </w:t>
-      </w:r>
-      <w:r>
-        <w:t xml:space="preserve">when trying to find specific solutions to a task – such as </w:t>
-      </w:r>
-      <w:r>
-        <w:t xml:space="preserve">when trying to </w:t>
-      </w:r>
-      <w:r>
-        <w:t>analyse</w:t>
-      </w:r>
-      <w:r>
-        <w:t xml:space="preserve"> the </w:t>
-      </w:r>
-      <w:r>
-        <w:t>space landscapes</w:t>
-      </w:r>
-      <w:r>
-        <w:t xml:space="preserve"> (</w:t>
-      </w:r>
-      <w:r>
-        <w:rPr>
-          <w:color w:val="FF0000"/>
-        </w:rPr>
-        <w:t>SPACE REFERENCE</w:t>
-      </w:r>
-      <w:r>
-        <w:t xml:space="preserve">). </w:t>
-      </w:r>
-      <w:r>
-        <w:t>For unusual environments, human interaction can severely bias findings, such as</w:t>
-      </w:r>
-      <w:r>
-        <w:t>:</w:t>
-      </w:r>
-      <w:r>
-        <w:t xml:space="preserve"> labels not </w:t>
-      </w:r>
-      <w:r>
-        <w:t xml:space="preserve">being </w:t>
-      </w:r>
-      <w:r>
-        <w:t>greatly understood.</w:t>
+        <w:t xml:space="preserve"> models are suited for analysing galax</w:t>
+      </w:r>
+      <w:r>
+        <w:t>ies</w:t>
       </w:r>
       <w:r>
         <w:t xml:space="preserve"> </w:t>
+      </w:r>
+      <w:r>
+        <w:t xml:space="preserve">as there is not a </w:t>
+      </w:r>
+      <w:r>
+        <w:t>lot of prior knowledge</w:t>
+      </w:r>
+      <w:r>
+        <w:t xml:space="preserve"> – it would be difficult to accurately label data, especially when </w:t>
+      </w:r>
+      <w:r>
+        <w:t>it</w:t>
+      </w:r>
+      <w:r>
+        <w:t xml:space="preserve">s </w:t>
       </w:r>
       <w:r>
         <w:rPr>
           <w:i/>
           <w:iCs/>
         </w:rPr>
-        <w:t>Unsupervised learning</w:t>
-      </w:r>
-      <w:r>
-        <w:t xml:space="preserve"> models are suited for analysing galax</w:t>
-      </w:r>
-      <w:r>
-        <w:t>ies</w:t>
-      </w:r>
-      <w:r>
-        <w:t xml:space="preserve"> </w:t>
-      </w:r>
-      <w:r>
-        <w:t xml:space="preserve">as there is not a </w:t>
-      </w:r>
-      <w:r>
-        <w:t>lot of prior knowledge</w:t>
-      </w:r>
-      <w:r>
-        <w:t xml:space="preserve"> – it would be difficult to accurately label data, especially when </w:t>
-      </w:r>
-      <w:r>
-        <w:t>it</w:t>
-      </w:r>
-      <w:r>
-        <w:t xml:space="preserve">s </w:t>
+        <w:t>Big Data</w:t>
       </w:r>
       <w:r>
         <w:rPr>
           <w:i/>
           <w:iCs/>
         </w:rPr>
-        <w:t>Big Data</w:t>
+        <w:t xml:space="preserve"> </w:t>
+      </w:r>
+      <w:r>
+        <w:t>and consists of 10 years of telescopic data</w:t>
+      </w:r>
+      <w:r>
+        <w:t xml:space="preserve"> </w:t>
+      </w:r>
+      <w:r>
+        <w:t>(Cheng et al 2021</w:t>
+      </w:r>
+      <w:r>
+        <w:t>)</w:t>
+      </w:r>
+      <w:r>
+        <w:t xml:space="preserve">. </w:t>
+      </w:r>
+      <w:r>
+        <w:t>Likewise, t</w:t>
+      </w:r>
+      <w:r>
+        <w:t>he level of expertise of the person(s) labelling the data needs to be considered.</w:t>
+      </w:r>
+      <w:r>
+        <w:t xml:space="preserve"> Overall, </w:t>
+      </w:r>
+      <w:r>
+        <w:t xml:space="preserve">this paradigm is most often used when the </w:t>
+      </w:r>
+      <w:r>
+        <w:t xml:space="preserve">common </w:t>
+      </w:r>
+      <w:r>
+        <w:t>features within the data</w:t>
+      </w:r>
+      <w:r>
+        <w:t xml:space="preserve">set are unknown </w:t>
+      </w:r>
+      <w:r>
+        <w:rPr>
+          <w:color w:val="auto"/>
+        </w:rPr>
+        <w:t>(IBM</w:t>
+      </w:r>
+      <w:r>
+        <w:t>)</w:t>
+      </w:r>
+      <w:r>
+        <w:t>.</w:t>
+      </w:r>
+    </w:p>
+    <w:p>
+      <w:pPr>
+        <w:spacing w:before="240"/>
+      </w:pPr>
+      <w:r>
+        <w:t xml:space="preserve">There are three different tasks that </w:t>
       </w:r>
       <w:r>
         <w:rPr>
           <w:i/>
           <w:iCs/>
         </w:rPr>
-        <w:t xml:space="preserve"> </w:t>
-      </w:r>
-      <w:r>
-        <w:t>and consists of 10 years of telescopic data</w:t>
-      </w:r>
-      <w:r>
-        <w:t xml:space="preserve"> </w:t>
-      </w:r>
-      <w:r>
-        <w:rPr>
-          <w:color w:val="FF0000"/>
-        </w:rPr>
-        <w:t>(SPACE REFERENCE</w:t>
-      </w:r>
-      <w:r>
-        <w:t>)</w:t>
-      </w:r>
-      <w:r>
-        <w:t xml:space="preserve">. </w:t>
-      </w:r>
-      <w:r>
-        <w:t>Likewise, t</w:t>
-      </w:r>
-      <w:r>
-        <w:t>he level of expertise of the person(s) labelling the data needs to be considered.</w:t>
-      </w:r>
-      <w:r>
-        <w:t xml:space="preserve"> Overall, </w:t>
-      </w:r>
-      <w:r>
-        <w:t xml:space="preserve">this paradigm is most often used when the </w:t>
-      </w:r>
-      <w:r>
-        <w:t xml:space="preserve">common </w:t>
-      </w:r>
-      <w:r>
-        <w:t>features within the data</w:t>
-      </w:r>
-      <w:r>
-        <w:t xml:space="preserve">set are unknown </w:t>
-      </w:r>
-      <w:r>
-        <w:rPr>
-          <w:color w:val="FF0000"/>
-        </w:rPr>
-        <w:t>(IBM REFERENCE</w:t>
-      </w:r>
-      <w:r>
-        <w:t>)</w:t>
-      </w:r>
-      <w:r>
-        <w:t>.</w:t>
-      </w:r>
-    </w:p>
-    <w:p>
-      <w:pPr>
-        <w:spacing w:before="240"/>
-      </w:pPr>
-      <w:r>
-        <w:t xml:space="preserve">There are three different tasks that </w:t>
+        <w:t xml:space="preserve">Unsupervised </w:t>
       </w:r>
       <w:r>
         <w:rPr>
           <w:i/>
           <w:iCs/>
         </w:rPr>
-        <w:t xml:space="preserve">Unsupervised </w:t>
+        <w:t>l</w:t>
       </w:r>
       <w:r>
         <w:rPr>
           <w:i/>
           <w:iCs/>
         </w:rPr>
-        <w:t>l</w:t>
+        <w:t>earning</w:t>
+      </w:r>
+      <w:r>
+        <w:t xml:space="preserve"> models </w:t>
+      </w:r>
+      <w:r>
+        <w:t xml:space="preserve">can perform and each of these </w:t>
+      </w:r>
+      <w:r>
+        <w:t xml:space="preserve">expose different Machine Learning concepts. </w:t>
+      </w:r>
+      <w:r>
+        <w:t xml:space="preserve">These tasks </w:t>
+      </w:r>
+      <w:r>
+        <w:t>are</w:t>
+      </w:r>
+      <w:r>
+        <w:t xml:space="preserve"> </w:t>
       </w:r>
       <w:r>
         <w:rPr>
           <w:i/>
           <w:iCs/>
         </w:rPr>
-        <w:t>earning</w:t>
-      </w:r>
-      <w:r>
-        <w:t xml:space="preserve"> models </w:t>
-      </w:r>
-      <w:r>
-        <w:t xml:space="preserve">can perform and each of these </w:t>
-      </w:r>
-      <w:r>
-        <w:t xml:space="preserve">expose different Machine Learning concepts. </w:t>
-      </w:r>
-      <w:r>
-        <w:t xml:space="preserve">These tasks </w:t>
-      </w:r>
-      <w:r>
-        <w:t>are</w:t>
-      </w:r>
-      <w:r>
-        <w:t xml:space="preserve"> </w:t>
+        <w:t xml:space="preserve">clustering, </w:t>
       </w:r>
       <w:r>
         <w:rPr>
           <w:i/>
           <w:iCs/>
         </w:rPr>
-        <w:t xml:space="preserve">clustering, </w:t>
+        <w:t>a</w:t>
       </w:r>
       <w:r>
         <w:rPr>
           <w:i/>
           <w:iCs/>
         </w:rPr>
-        <w:t>a</w:t>
+        <w:t xml:space="preserve">ssociation, </w:t>
+      </w:r>
+      <w:r>
+        <w:t xml:space="preserve">and </w:t>
       </w:r>
       <w:r>
         <w:rPr>
           <w:i/>
           <w:iCs/>
         </w:rPr>
-        <w:t xml:space="preserve">ssociation, </w:t>
-      </w:r>
-      <w:r>
-        <w:t xml:space="preserve">and </w:t>
+        <w:t>d</w:t>
       </w:r>
       <w:r>
         <w:rPr>
           <w:i/>
           <w:iCs/>
         </w:rPr>
-        <w:t>d</w:t>
+        <w:t xml:space="preserve">imensionality </w:t>
       </w:r>
       <w:r>
         <w:rPr>
           <w:i/>
           <w:iCs/>
         </w:rPr>
-        <w:t xml:space="preserve">imensionality </w:t>
+        <w:t>r</w:t>
       </w:r>
       <w:r>
         <w:rPr>
           <w:i/>
           <w:iCs/>
         </w:rPr>
-        <w:t>r</w:t>
+        <w:t>eduction</w:t>
       </w:r>
       <w:r>
         <w:rPr>
           <w:i/>
           <w:iCs/>
         </w:rPr>
-        <w:t>eduction</w:t>
+        <w:t>.</w:t>
       </w:r>
       <w:r>
         <w:rPr>
           <w:i/>
           <w:iCs/>
         </w:rPr>
-        <w:t>.</w:t>
+        <w:t xml:space="preserve"> </w:t>
+      </w:r>
+      <w:r>
+        <w:t>Each of these tasks takes a different approach and enables different analysis on the data.</w:t>
+      </w:r>
+      <w:r>
+        <w:t xml:space="preserve"> This report will focus on </w:t>
       </w:r>
       <w:r>
         <w:rPr>
           <w:i/>
           <w:iCs/>
         </w:rPr>
-        <w:t xml:space="preserve"> </w:t>
-      </w:r>
-      <w:r>
-        <w:t>Each of these tasks takes a different approach and enables different analysis on the data.</w:t>
-      </w:r>
-      <w:r>
-        <w:t xml:space="preserve"> This report will focus on </w:t>
-      </w:r>
+        <w:t>clustering</w:t>
+      </w:r>
+      <w:r>
+        <w:t>.</w:t>
+      </w:r>
+    </w:p>
+    <w:p>
+      <w:pPr>
+        <w:spacing w:before="240"/>
+      </w:pPr>
       <w:r>
         <w:rPr>
           <w:i/>
           <w:iCs/>
         </w:rPr>
-        <w:t>clustering</w:t>
-      </w:r>
-      <w:r>
-        <w:t>.</w:t>
-      </w:r>
-    </w:p>
-    <w:p>
-      <w:pPr>
-        <w:spacing w:before="240"/>
-      </w:pPr>
+        <w:t>Clustering</w:t>
+      </w:r>
       <w:r>
         <w:rPr>
           <w:i/>
           <w:iCs/>
         </w:rPr>
-        <w:t>Clustering</w:t>
+        <w:t xml:space="preserve"> </w:t>
+      </w:r>
+      <w:r>
+        <w:t>is a “data mining” approach (</w:t>
+      </w:r>
+      <w:r>
+        <w:rPr>
+          <w:color w:val="auto"/>
+        </w:rPr>
+        <w:t>IBM</w:t>
+      </w:r>
+      <w:r>
+        <w:t xml:space="preserve">) wherein </w:t>
+      </w:r>
+      <w:r>
+        <w:t xml:space="preserve">a dataset is partitioned into </w:t>
+      </w:r>
+      <w:r>
+        <w:t>groups of similar data</w:t>
+      </w:r>
+      <w:r>
+        <w:t xml:space="preserve">. </w:t>
       </w:r>
       <w:r>
         <w:rPr>
           <w:i/>
           <w:iCs/>
         </w:rPr>
+        <w:t>Clustering</w:t>
+      </w:r>
+      <w:r>
+        <w:t xml:space="preserve"> is primarily used when there is a focus on the structure of the data </w:t>
+      </w:r>
+      <w:r>
+        <w:t>– are there any patterns that can be identified?</w:t>
+      </w:r>
+      <w:r>
         <w:t xml:space="preserve"> </w:t>
       </w:r>
       <w:r>
-        <w:t>is a “data mining” approach (</w:t>
-      </w:r>
-      <w:r>
-        <w:rPr>
-          <w:color w:val="FF0000"/>
-        </w:rPr>
-        <w:t>IBM REFERENCE</w:t>
-      </w:r>
-      <w:r>
-        <w:t xml:space="preserve">) wherein </w:t>
-      </w:r>
-      <w:r>
-        <w:t xml:space="preserve">a dataset is partitioned into </w:t>
-      </w:r>
-      <w:r>
-        <w:t>groups of similar data</w:t>
-      </w:r>
-      <w:r>
-        <w:t xml:space="preserve">. </w:t>
+        <w:t xml:space="preserve">Common uses of </w:t>
       </w:r>
       <w:r>
         <w:rPr>
           <w:i/>
           <w:iCs/>
         </w:rPr>
-        <w:t>Clustering</w:t>
-      </w:r>
-      <w:r>
-        <w:t xml:space="preserve"> is primarily used when there is a focus on the structure of the data </w:t>
-      </w:r>
-      <w:r>
-        <w:t>– are there any patterns that can be identified?</w:t>
-      </w:r>
-      <w:r>
-        <w:t xml:space="preserve"> </w:t>
-      </w:r>
-      <w:r>
-        <w:t xml:space="preserve">Common uses of </w:t>
-      </w:r>
-      <w:r>
-        <w:rPr>
-          <w:i/>
-          <w:iCs/>
-        </w:rPr>
         <w:t xml:space="preserve">clustering </w:t>
       </w:r>
       <w:r>
@@ -1240,9 +1522,9 @@
       </w:r>
       <w:r>
         <w:rPr>
-          <w:color w:val="FF0000"/>
-        </w:rPr>
-        <w:t>IBM REFERENCE</w:t>
+          <w:color w:val="auto"/>
+        </w:rPr>
+        <w:t>IBM</w:t>
       </w:r>
       <w:r>
         <w:t>)</w:t>
@@ -1410,7 +1692,10 @@
         <w:t>limitations,</w:t>
       </w:r>
       <w:r>
-        <w:t xml:space="preserve"> and these will be </w:t>
+        <w:t xml:space="preserve"> and these </w:t>
+      </w:r>
+      <w:r>
+        <w:t>are</w:t>
       </w:r>
       <w:r>
         <w:t xml:space="preserve">exemplified within the </w:t>
@@ -1458,37 +1743,44 @@
       <w:pPr>
         <w:pStyle w:val="Heading1"/>
       </w:pPr>
-      <w:bookmarkStart w:id="2" w:name="_Toc120606290"/>
+      <w:bookmarkStart w:id="2" w:name="_Toc120623158"/>
+      <w:r>
+        <w:t>Implementation</w:t>
+      </w:r>
+      <w:bookmarkEnd w:id="2"/>
+    </w:p>
+    <w:p>
+      <w:r>
+        <w:t xml:space="preserve">The K-means clustering algorithm </w:t>
+      </w:r>
+      <w:r>
+        <w:t xml:space="preserve">is an iterative process wherein </w:t>
+      </w:r>
+      <w:r>
+        <w:t xml:space="preserve">the algorithm </w:t>
+      </w:r>
+      <w:r>
+        <w:t>repeatedly ‘train</w:t>
+      </w:r>
+      <w:r>
+        <w:t>s</w:t>
+      </w:r>
+      <w:r>
+        <w:t xml:space="preserve">’ itself </w:t>
+      </w:r>
+      <w:r>
+        <w:t xml:space="preserve">until it reaches convergence, or its told to stop, whether this is by limiting the number of iterations or if </w:t>
+      </w:r>
+      <w:r>
+        <w:t>it has been designed in a way wherein it can be manually stopped.</w:t>
+      </w:r>
+    </w:p>
+    <w:p>
+      <w:pPr>
+        <w:spacing w:before="240"/>
+      </w:pPr>
       <w:r>
         <w:lastRenderedPageBreak/>
-        <w:t>Implementation</w:t>
-      </w:r>
-    </w:p>
-    <w:p>
-      <w:r>
-        <w:t xml:space="preserve">The K-means clustering algorithm </w:t>
-      </w:r>
-      <w:r>
-        <w:t xml:space="preserve">is an iterative process wherein </w:t>
-      </w:r>
-      <w:r>
-        <w:t xml:space="preserve">the algorithm will </w:t>
-      </w:r>
-      <w:r>
-        <w:t xml:space="preserve">repeatedly ‘train’ itself </w:t>
-      </w:r>
-      <w:r>
-        <w:t xml:space="preserve">until it reaches convergence, or its told to stop, whether this is by limiting the number of iterations or if </w:t>
-      </w:r>
-      <w:r>
-        <w:t>it has been designed in a way wherein it can be manually stopped.</w:t>
-      </w:r>
-    </w:p>
-    <w:p>
-      <w:pPr>
-        <w:spacing w:before="240"/>
-      </w:pPr>
-      <w:r>
         <w:t>When working with small datasets</w:t>
       </w:r>
       <w:r>
@@ -1511,31 +1803,22 @@
         <w:t>big data</w:t>
       </w:r>
       <w:r>
-        <w:t xml:space="preserve"> or if the host machine has a limited computational power, then the question of when to end the algorithm becomes very significant</w:t>
-      </w:r>
-      <w:r>
-        <w:t xml:space="preserve"> as the algorithm could run for a long amount of time</w:t>
+        <w:t xml:space="preserve"> or if the host machine has limited computational power, then the question of when to end the algorithm becomes very significant</w:t>
+      </w:r>
+      <w:r>
+        <w:t xml:space="preserve"> as the algorithm could run for long amount</w:t>
+      </w:r>
+      <w:r>
+        <w:t>s</w:t>
+      </w:r>
+      <w:r>
+        <w:t xml:space="preserve"> of time</w:t>
       </w:r>
       <w:r>
         <w:t xml:space="preserve"> – which is generally not </w:t>
       </w:r>
       <w:r>
         <w:t>preferred</w:t>
-      </w:r>
-      <w:r>
-        <w:t>.</w:t>
-      </w:r>
-      <w:r>
-        <w:t xml:space="preserve"> </w:t>
-      </w:r>
-      <w:r>
-        <w:t xml:space="preserve">This consideration will be highlighted </w:t>
-      </w:r>
-      <w:r>
-        <w:t>towards</w:t>
-      </w:r>
-      <w:r>
-        <w:t xml:space="preserve"> the end of this section</w:t>
       </w:r>
       <w:r>
         <w:t>.</w:t>
@@ -1752,10 +2035,16 @@
         <w:t>T</w:t>
       </w:r>
       <w:r>
-        <w:t xml:space="preserve">he algorithm will </w:t>
-      </w:r>
-      <w:r>
-        <w:t xml:space="preserve">start by defining </w:t>
+        <w:t xml:space="preserve">he algorithm </w:t>
+      </w:r>
+      <w:r>
+        <w:t>start</w:t>
+      </w:r>
+      <w:r>
+        <w:t>s</w:t>
+      </w:r>
+      <w:r>
+        <w:t xml:space="preserve"> by defining </w:t>
       </w:r>
       <w:r>
         <w:rPr>
@@ -1790,16 +2079,31 @@
         <w:t xml:space="preserve"> is</w:t>
       </w:r>
       <w:r>
-        <w:t xml:space="preserve"> the number of clusters that the algorithm will </w:t>
-      </w:r>
-      <w:r>
-        <w:t>specify</w:t>
-      </w:r>
-      <w:r>
-        <w:t xml:space="preserve"> and create. </w:t>
-      </w:r>
-      <w:r>
-        <w:t>Therefore, its helpful to know prior how many clusters are truly within the dataset, and K can be set to the optimal value, otherwise the algorit</w:t>
+        <w:t xml:space="preserve"> the number of clusters that the algorithm </w:t>
+      </w:r>
+      <w:r>
+        <w:t>specif</w:t>
+      </w:r>
+      <w:r>
+        <w:t>ies</w:t>
+      </w:r>
+      <w:r>
+        <w:t xml:space="preserve"> and create</w:t>
+      </w:r>
+      <w:r>
+        <w:t>s</w:t>
+      </w:r>
+      <w:r>
+        <w:t xml:space="preserve">. </w:t>
+      </w:r>
+      <w:r>
+        <w:t xml:space="preserve">Therefore, </w:t>
+      </w:r>
+      <w:r>
+        <w:t>it’s</w:t>
+      </w:r>
+      <w:r>
+        <w:t xml:space="preserve"> helpful to know prior how many clusters are truly within the dataset, and K can be set to the optimal value, otherwise the algorit</w:t>
       </w:r>
       <w:r>
         <w:t xml:space="preserve">hm could possibly </w:t>
@@ -1820,10 +2124,19 @@
         <w:t>bigger clusters</w:t>
       </w:r>
       <w:r>
-        <w:t xml:space="preserve">. This is because the K-means algorithm will </w:t>
-      </w:r>
-      <w:r>
-        <w:t>assign every</w:t>
+        <w:t>. This is because the K-means algorithm</w:t>
+      </w:r>
+      <w:r>
+        <w:t xml:space="preserve"> </w:t>
+      </w:r>
+      <w:r>
+        <w:t>assign</w:t>
+      </w:r>
+      <w:r>
+        <w:t>s</w:t>
+      </w:r>
+      <w:r>
+        <w:t xml:space="preserve"> every</w:t>
       </w:r>
       <w:r>
         <w:t xml:space="preserve"> single data point a centroid</w:t>
@@ -1843,7 +2156,10 @@
         <w:spacing w:before="240"/>
       </w:pPr>
       <w:r>
-        <w:t xml:space="preserve">Its worth noting that when the algorithm reaches </w:t>
+        <w:t>It’s</w:t>
+      </w:r>
+      <w:r>
+        <w:t xml:space="preserve"> worth noting that when the algorithm reaches </w:t>
       </w:r>
       <w:r>
         <w:rPr>
@@ -1853,16 +2169,37 @@
         <w:t>Step 6</w:t>
       </w:r>
       <w:r>
-        <w:t xml:space="preserve">, it will check for convergence, </w:t>
+        <w:t>, i</w:t>
+      </w:r>
+      <w:r>
+        <w:t xml:space="preserve">t </w:t>
+      </w:r>
+      <w:r>
+        <w:t>check</w:t>
+      </w:r>
+      <w:r>
+        <w:t>s</w:t>
+      </w:r>
+      <w:r>
+        <w:t xml:space="preserve"> for convergence, </w:t>
       </w:r>
       <w:r>
         <w:t xml:space="preserve">and </w:t>
       </w:r>
       <w:r>
-        <w:t xml:space="preserve">if the centroids have not converged then </w:t>
-      </w:r>
-      <w:r>
-        <w:t xml:space="preserve">the algorithm will loop back to </w:t>
+        <w:t>if the centroids have not converged</w:t>
+      </w:r>
+      <w:r>
+        <w:t xml:space="preserve">, </w:t>
+      </w:r>
+      <w:r>
+        <w:t>the algorithm loop</w:t>
+      </w:r>
+      <w:r>
+        <w:t>s</w:t>
+      </w:r>
+      <w:r>
+        <w:t xml:space="preserve"> back to </w:t>
       </w:r>
       <w:r>
         <w:rPr>
@@ -2467,7 +2804,13 @@
         <w:t>s</w:t>
       </w:r>
       <w:r>
-        <w:t xml:space="preserve"> initialises an array. As this implementation will use the Forgy method to find the first </w:t>
+        <w:t xml:space="preserve"> initialises an array. As this implementation </w:t>
+      </w:r>
+      <w:r>
+        <w:t xml:space="preserve">uses </w:t>
+      </w:r>
+      <w:r>
+        <w:t xml:space="preserve">the Forgy method to find the first </w:t>
       </w:r>
       <w:r>
         <w:rPr>
@@ -2636,7 +2979,13 @@
         <w:spacing w:before="240"/>
       </w:pPr>
       <w:r>
-        <w:t xml:space="preserve">Line 64 is the outermost loop and will run for a specified </w:t>
+        <w:t>Line 64 is the outermost loop and run</w:t>
+      </w:r>
+      <w:r>
+        <w:t>s</w:t>
+      </w:r>
+      <w:r>
+        <w:t xml:space="preserve"> for a specified </w:t>
       </w:r>
       <w:r>
         <w:t>number</w:t>
@@ -2651,7 +3000,10 @@
         <w:t xml:space="preserve">Within this image, steps 3 and 4 </w:t>
       </w:r>
       <w:r>
-        <w:t xml:space="preserve">will be </w:t>
+        <w:t>are</w:t>
+      </w:r>
+      <w:r>
+        <w:t xml:space="preserve"> </w:t>
       </w:r>
       <w:r>
         <w:t xml:space="preserve">enacted – </w:t>
@@ -2905,7 +3257,19 @@
         <w:rPr>
           <w:noProof/>
         </w:rPr>
-        <w:t xml:space="preserve">Graphs will be drawn to the screen if the algorithm is on its first iteration, or if it’s halfway through the maximum number of iterations set. Matlab </w:t>
+        <w:t xml:space="preserve">Graphs </w:t>
+      </w:r>
+      <w:r>
+        <w:rPr>
+          <w:noProof/>
+        </w:rPr>
+        <w:t>are</w:t>
+      </w:r>
+      <w:r>
+        <w:rPr>
+          <w:noProof/>
+        </w:rPr>
+        <w:t xml:space="preserve"> drawn to the screen if the algorithm is on its first iteration, or if it’s halfway through the maximum number of iterations set. Matlab </w:t>
       </w:r>
       <w:r>
         <w:rPr>
@@ -3129,10 +3493,10 @@
         <w:t xml:space="preserve"> (</w:t>
       </w:r>
       <w:r>
-        <w:rPr>
-          <w:color w:val="FF0000"/>
-        </w:rPr>
-        <w:t>REFERECNCE TO PATTERN RECOGNITION</w:t>
+        <w:t>BISHOP</w:t>
+      </w:r>
+      <w:r>
+        <w:t>, 2016</w:t>
       </w:r>
       <w:r>
         <w:t xml:space="preserve">). </w:t>
@@ -3269,10 +3633,11 @@
       <w:pPr>
         <w:pStyle w:val="Heading1"/>
       </w:pPr>
+      <w:bookmarkStart w:id="3" w:name="_Toc120623159"/>
       <w:r>
         <w:t>Discussions</w:t>
       </w:r>
-      <w:bookmarkEnd w:id="2"/>
+      <w:bookmarkEnd w:id="3"/>
     </w:p>
     <w:p>
       <w:r>
@@ -3338,10 +3703,22 @@
         <w:t>These limitations are largely due to the inability for clusters to overlap – this is called hard clustering, wherein each data point belongs to exactly one centroid.</w:t>
       </w:r>
       <w:r>
-        <w:t xml:space="preserve"> In a practical use, this limitation would be very inefficient, for example specific customers that overlap between two categories might not be identified as belonging to both groups – and therefore this can result in </w:t>
-      </w:r>
-      <w:r>
-        <w:t xml:space="preserve">inefficient marketing. </w:t>
+        <w:t xml:space="preserve"> In a practical use, this limitation would be very inefficient</w:t>
+      </w:r>
+      <w:r>
+        <w:t xml:space="preserve"> - </w:t>
+      </w:r>
+      <w:r>
+        <w:t>overlap</w:t>
+      </w:r>
+      <w:r>
+        <w:t>s</w:t>
+      </w:r>
+      <w:r>
+        <w:t xml:space="preserve"> between two categories might not be identified as belonging to both groups</w:t>
+      </w:r>
+      <w:r>
+        <w:t xml:space="preserve"> </w:t>
       </w:r>
     </w:p>
     <w:p>
@@ -3474,16 +3851,51 @@
       <w:pPr>
         <w:pStyle w:val="Heading1"/>
       </w:pPr>
-      <w:bookmarkStart w:id="3" w:name="_Toc120606291"/>
+      <w:bookmarkStart w:id="4" w:name="_Toc120623160"/>
       <w:r>
         <w:lastRenderedPageBreak/>
         <w:t>References</w:t>
       </w:r>
-      <w:bookmarkEnd w:id="3"/>
-    </w:p>
-    <w:p>
-      <w:r>
-        <w:t>D</w:t>
+      <w:bookmarkEnd w:id="4"/>
+    </w:p>
+    <w:p>
+      <w:pPr>
+        <w:spacing w:after="240"/>
+      </w:pPr>
+      <w:r>
+        <w:t xml:space="preserve">BISHOP, C.H.R.I.S.T.O.P.H.E.R.M. (2016) Pattern recognition and machine learning. SPRINGER-VERLAG NEW YORK. </w:t>
+      </w:r>
+    </w:p>
+    <w:p>
+      <w:pPr>
+        <w:spacing w:after="240"/>
+      </w:pPr>
+      <w:r>
+        <w:t>By: IBM Cloud Education (no date) What is supervised learning?, IBM. Available at: https://www.ibm.com/cloud/learn/supervised-learning</w:t>
+      </w:r>
+    </w:p>
+    <w:p>
+      <w:pPr>
+        <w:spacing w:after="240"/>
+      </w:pPr>
+      <w:r>
+        <w:t xml:space="preserve">By:IBM Cloud Education (no date) What is unsupervised learning?, IBM. Available at: https://www.ibm.com/cloud/learn/unsupervised-learning </w:t>
+      </w:r>
+    </w:p>
+    <w:p>
+      <w:pPr>
+        <w:spacing w:after="240"/>
+      </w:pPr>
+      <w:r>
+        <w:t xml:space="preserve">Cheng, T.-Y. et al. (2021) “Beyond the Hubble sequence – exploring galaxy morphology with unsupervised machine learning,” Monthly Notices of the Royal Astronomical Society, 503(3), pp. 4446–4465. Available at: https://doi.org/10.1093/mnras/stab734. </w:t>
+      </w:r>
+    </w:p>
+    <w:p>
+      <w:pPr>
+        <w:spacing w:after="240"/>
+      </w:pPr>
+      <w:r>
+        <w:t>Fradkov, A.L. (2020) “Early history of machine learning,” IFAC-PapersOnLine, 53(2), pp. 1385–1390. Available at: https://doi.org/10.1016/j.ifacol.2020.12.1888.</w:t>
       </w:r>
     </w:p>
     <w:p>
@@ -3496,7 +3908,6 @@
           <w:szCs w:val="32"/>
         </w:rPr>
       </w:pPr>
-      <w:bookmarkStart w:id="4" w:name="_Toc120606292"/>
       <w:r>
         <w:br w:type="page"/>
       </w:r>
@@ -3506,11 +3917,12 @@
         <w:pStyle w:val="Heading1"/>
         <w:spacing w:after="240"/>
       </w:pPr>
+      <w:bookmarkStart w:id="5" w:name="_Toc120623161"/>
       <w:r>
         <w:lastRenderedPageBreak/>
         <w:t>Appendix</w:t>
       </w:r>
-      <w:bookmarkEnd w:id="4"/>
+      <w:bookmarkEnd w:id="5"/>
     </w:p>
     <w:p>
       <w:pPr>
@@ -3521,6 +3933,7 @@
           <w:color w:val="000000" w:themeColor="text1"/>
         </w:rPr>
       </w:pPr>
+      <w:bookmarkStart w:id="6" w:name="_Toc120623162"/>
       <w:r>
         <w:rPr>
           <w:b/>
@@ -3537,6 +3950,7 @@
         </w:rPr>
         <w:t>ain.m</w:t>
       </w:r>
+      <w:bookmarkEnd w:id="6"/>
     </w:p>
     <w:p>
       <w:pPr>
@@ -6920,6 +7334,7 @@
           <w:color w:val="000000" w:themeColor="text1"/>
         </w:rPr>
       </w:pPr>
+      <w:bookmarkStart w:id="7" w:name="_Toc120623163"/>
       <w:r>
         <w:rPr>
           <w:b/>
@@ -6937,6 +7352,7 @@
         </w:rPr>
         <w:t>.m</w:t>
       </w:r>
+      <w:bookmarkEnd w:id="7"/>
     </w:p>
     <w:p>
       <w:pPr>
@@ -7551,6 +7967,7 @@
           <w:color w:val="000000" w:themeColor="text1"/>
         </w:rPr>
       </w:pPr>
+      <w:bookmarkStart w:id="8" w:name="_Toc120623164"/>
       <w:r>
         <w:rPr>
           <w:b/>
@@ -7568,6 +7985,7 @@
         </w:rPr>
         <w:t>.m</w:t>
       </w:r>
+      <w:bookmarkEnd w:id="8"/>
     </w:p>
     <w:p>
       <w:pPr>
@@ -9696,6 +10114,31 @@
       <w:szCs w:val="26"/>
     </w:rPr>
   </w:style>
+  <w:style w:type="character" w:styleId="UnresolvedMention">
+    <w:name w:val="Unresolved Mention"/>
+    <w:basedOn w:val="DefaultParagraphFont"/>
+    <w:uiPriority w:val="99"/>
+    <w:semiHidden/>
+    <w:unhideWhenUsed/>
+    <w:rsid w:val="00D55902"/>
+    <w:rPr>
+      <w:color w:val="605E5C"/>
+      <w:shd w:val="clear" w:color="auto" w:fill="E1DFDD"/>
+    </w:rPr>
+  </w:style>
+  <w:style w:type="paragraph" w:styleId="TOC2">
+    <w:name w:val="toc 2"/>
+    <w:basedOn w:val="Normal"/>
+    <w:next w:val="Normal"/>
+    <w:autoRedefine/>
+    <w:uiPriority w:val="39"/>
+    <w:unhideWhenUsed/>
+    <w:rsid w:val="005A1A30"/>
+    <w:pPr>
+      <w:spacing w:after="100"/>
+      <w:ind w:left="240"/>
+    </w:pPr>
+  </w:style>
 </w:styles>
 </file>
 

--- a/Set Exercises/Report.docx
+++ b/Set Exercises/Report.docx
@@ -199,6 +199,13 @@
     </w:p>
     <w:sdt>
       <w:sdtPr>
+        <w:rPr>
+          <w:rFonts w:asciiTheme="minorHAnsi" w:eastAsiaTheme="minorHAnsi" w:hAnsiTheme="minorHAnsi" w:cstheme="minorBidi"/>
+          <w:color w:val="000000" w:themeColor="text1"/>
+          <w:sz w:val="24"/>
+          <w:szCs w:val="24"/>
+          <w:lang w:val="en-GB"/>
+        </w:rPr>
         <w:id w:val="158511299"/>
         <w:docPartObj>
           <w:docPartGallery w:val="Table of Contents"/>
@@ -207,14 +214,9 @@
       </w:sdtPr>
       <w:sdtEndPr>
         <w:rPr>
-          <w:rFonts w:asciiTheme="minorHAnsi" w:eastAsiaTheme="minorHAnsi" w:hAnsiTheme="minorHAnsi" w:cstheme="minorBidi"/>
           <w:b/>
           <w:bCs/>
           <w:noProof/>
-          <w:color w:val="000000" w:themeColor="text1"/>
-          <w:sz w:val="24"/>
-          <w:szCs w:val="24"/>
-          <w:lang w:val="en-GB"/>
         </w:rPr>
       </w:sdtEndPr>
       <w:sdtContent>
@@ -969,11 +971,19 @@
       <w:r>
         <w:t xml:space="preserve"> (</w:t>
       </w:r>
-      <w:r>
-        <w:rPr>
-          <w:color w:val="auto"/>
-        </w:rPr>
-        <w:t>Fradkov, 2020</w:t>
+      <w:proofErr w:type="spellStart"/>
+      <w:r>
+        <w:rPr>
+          <w:color w:val="auto"/>
+        </w:rPr>
+        <w:t>Fradkov</w:t>
+      </w:r>
+      <w:proofErr w:type="spellEnd"/>
+      <w:r>
+        <w:rPr>
+          <w:color w:val="auto"/>
+        </w:rPr>
+        <w:t>, 2020</w:t>
       </w:r>
       <w:r>
         <w:t>)</w:t>
@@ -1200,10 +1210,7 @@
         <w:t xml:space="preserve"> (</w:t>
       </w:r>
       <w:r>
-        <w:t>Cheng</w:t>
-      </w:r>
-      <w:r>
-        <w:t xml:space="preserve"> et al 2021)</w:t>
+        <w:t>Cheng et al 2021)</w:t>
       </w:r>
       <w:r>
         <w:t xml:space="preserve">. </w:t>
@@ -1694,11 +1701,16 @@
       <w:r>
         <w:t xml:space="preserve"> and these </w:t>
       </w:r>
+      <w:proofErr w:type="spellStart"/>
       <w:r>
         <w:t>are</w:t>
       </w:r>
       <w:r>
-        <w:t xml:space="preserve">exemplified within the </w:t>
+        <w:t>exemplified</w:t>
+      </w:r>
+      <w:proofErr w:type="spellEnd"/>
+      <w:r>
+        <w:t xml:space="preserve"> within the </w:t>
       </w:r>
       <w:r>
         <w:rPr>
@@ -1769,7 +1781,15 @@
         <w:t xml:space="preserve">’ itself </w:t>
       </w:r>
       <w:r>
-        <w:t xml:space="preserve">until it reaches convergence, or its told to stop, whether this is by limiting the number of iterations or if </w:t>
+        <w:t xml:space="preserve">until it reaches convergence, or </w:t>
+      </w:r>
+      <w:proofErr w:type="gramStart"/>
+      <w:r>
+        <w:t>its</w:t>
+      </w:r>
+      <w:proofErr w:type="gramEnd"/>
+      <w:r>
+        <w:t xml:space="preserve"> told to stop, whether this is by limiting the number of iterations or if </w:t>
       </w:r>
       <w:r>
         <w:t>it has been designed in a way wherein it can be manually stopped.</w:t>
@@ -2416,6 +2436,9 @@
         <w:spacing w:before="240"/>
       </w:pPr>
       <w:r>
+        <w:rPr>
+          <w:noProof/>
+        </w:rPr>
         <w:drawing>
           <wp:inline distT="0" distB="0" distL="0" distR="0" wp14:anchorId="7C584FFF" wp14:editId="7FA93963">
             <wp:extent cx="5731510" cy="2184400"/>
@@ -2739,6 +2762,9 @@
         <w:spacing w:before="240"/>
       </w:pPr>
       <w:r>
+        <w:rPr>
+          <w:noProof/>
+        </w:rPr>
         <w:drawing>
           <wp:inline distT="0" distB="0" distL="0" distR="0" wp14:anchorId="60DB03D4" wp14:editId="24E831FC">
             <wp:extent cx="5731510" cy="828040"/>
@@ -2874,6 +2900,9 @@
         <w:spacing w:before="240"/>
       </w:pPr>
       <w:r>
+        <w:rPr>
+          <w:noProof/>
+        </w:rPr>
         <w:lastRenderedPageBreak/>
         <w:drawing>
           <wp:inline distT="0" distB="0" distL="0" distR="0" wp14:anchorId="42CAEC12" wp14:editId="40515A95">
@@ -2937,6 +2966,9 @@
         <w:spacing w:before="240"/>
       </w:pPr>
       <w:r>
+        <w:rPr>
+          <w:noProof/>
+        </w:rPr>
         <w:drawing>
           <wp:inline distT="0" distB="0" distL="0" distR="0" wp14:anchorId="5434019C" wp14:editId="4C3E079C">
             <wp:extent cx="5731510" cy="3224530"/>
@@ -3038,6 +3070,9 @@
         <w:spacing w:before="240"/>
       </w:pPr>
       <w:r>
+        <w:rPr>
+          <w:noProof/>
+        </w:rPr>
         <w:lastRenderedPageBreak/>
         <w:drawing>
           <wp:inline distT="0" distB="0" distL="0" distR="0" wp14:anchorId="24035394" wp14:editId="3CEDCB27">
@@ -3119,6 +3154,9 @@
         <w:spacing w:before="240"/>
       </w:pPr>
       <w:r>
+        <w:rPr>
+          <w:noProof/>
+        </w:rPr>
         <w:drawing>
           <wp:inline distT="0" distB="0" distL="0" distR="0" wp14:anchorId="43903B40" wp14:editId="4A234BFE">
             <wp:extent cx="5731510" cy="4102735"/>
@@ -3493,10 +3531,7 @@
         <w:t xml:space="preserve"> (</w:t>
       </w:r>
       <w:r>
-        <w:t>BISHOP</w:t>
-      </w:r>
-      <w:r>
-        <w:t>, 2016</w:t>
+        <w:t>BISHOP, 2016</w:t>
       </w:r>
       <w:r>
         <w:t xml:space="preserve">). </w:t>
@@ -3531,6 +3566,9 @@
         <w:spacing w:before="240"/>
       </w:pPr>
       <w:r>
+        <w:rPr>
+          <w:noProof/>
+        </w:rPr>
         <w:drawing>
           <wp:inline distT="0" distB="0" distL="0" distR="0" wp14:anchorId="2FB43205" wp14:editId="0ECA43E7">
             <wp:extent cx="5731510" cy="2254885"/>
@@ -3587,6 +3625,9 @@
         <w:spacing w:before="240"/>
       </w:pPr>
       <w:r>
+        <w:rPr>
+          <w:noProof/>
+        </w:rPr>
         <w:drawing>
           <wp:inline distT="0" distB="0" distL="0" distR="0" wp14:anchorId="36860A78" wp14:editId="2CC964AE">
             <wp:extent cx="4229467" cy="548688"/>
@@ -3871,15 +3912,36 @@
         <w:spacing w:after="240"/>
       </w:pPr>
       <w:r>
-        <w:t>By: IBM Cloud Education (no date) What is supervised learning?, IBM. Available at: https://www.ibm.com/cloud/learn/supervised-learning</w:t>
+        <w:t xml:space="preserve">By: IBM Cloud Education (no date) What is supervised </w:t>
+      </w:r>
+      <w:proofErr w:type="gramStart"/>
+      <w:r>
+        <w:t>learning?,</w:t>
+      </w:r>
+      <w:proofErr w:type="gramEnd"/>
+      <w:r>
+        <w:t xml:space="preserve"> IBM. Available at: https://www.ibm.com/cloud/learn/supervised-learning</w:t>
       </w:r>
     </w:p>
     <w:p>
       <w:pPr>
         <w:spacing w:after="240"/>
       </w:pPr>
-      <w:r>
-        <w:t xml:space="preserve">By:IBM Cloud Education (no date) What is unsupervised learning?, IBM. Available at: https://www.ibm.com/cloud/learn/unsupervised-learning </w:t>
+      <w:proofErr w:type="spellStart"/>
+      <w:r>
+        <w:t>By:IBM</w:t>
+      </w:r>
+      <w:proofErr w:type="spellEnd"/>
+      <w:r>
+        <w:t xml:space="preserve"> Cloud Education (no date) What is unsupervised </w:t>
+      </w:r>
+      <w:proofErr w:type="gramStart"/>
+      <w:r>
+        <w:t>learning?,</w:t>
+      </w:r>
+      <w:proofErr w:type="gramEnd"/>
+      <w:r>
+        <w:t xml:space="preserve"> IBM. Available at: https://www.ibm.com/cloud/learn/unsupervised-learning </w:t>
       </w:r>
     </w:p>
     <w:p>
@@ -3894,8 +3956,21 @@
       <w:pPr>
         <w:spacing w:after="240"/>
       </w:pPr>
-      <w:r>
-        <w:t>Fradkov, A.L. (2020) “Early history of machine learning,” IFAC-PapersOnLine, 53(2), pp. 1385–1390. Available at: https://doi.org/10.1016/j.ifacol.2020.12.1888.</w:t>
+      <w:proofErr w:type="spellStart"/>
+      <w:r>
+        <w:t>Fradkov</w:t>
+      </w:r>
+      <w:proofErr w:type="spellEnd"/>
+      <w:r>
+        <w:t>, A.L. (2020) “Early history of machine learning,” IFAC-</w:t>
+      </w:r>
+      <w:proofErr w:type="spellStart"/>
+      <w:r>
+        <w:t>PapersOnLine</w:t>
+      </w:r>
+      <w:proofErr w:type="spellEnd"/>
+      <w:r>
+        <w:t>, 53(2), pp. 1385–1390. Available at: https://doi.org/10.1016/j.ifacol.2020.12.1888.</w:t>
       </w:r>
     </w:p>
     <w:p>
@@ -3934,6 +4009,7 @@
         </w:rPr>
       </w:pPr>
       <w:bookmarkStart w:id="6" w:name="_Toc120623162"/>
+      <w:proofErr w:type="spellStart"/>
       <w:r>
         <w:rPr>
           <w:b/>
@@ -3951,6 +4027,7 @@
         <w:t>ain.m</w:t>
       </w:r>
       <w:bookmarkEnd w:id="6"/>
+      <w:proofErr w:type="spellEnd"/>
     </w:p>
     <w:p>
       <w:pPr>
@@ -4002,50 +4079,86 @@
           <w:szCs w:val="20"/>
           <w:lang w:eastAsia="en-GB"/>
         </w:rPr>
-        <w:t>m1 = [-4;-2];   std1 = 0.75;</w:t>
-      </w:r>
-    </w:p>
-    <w:p>
-      <w:pPr>
-        <w:rPr>
-          <w:rFonts w:ascii="Consolas" w:eastAsia="Times New Roman" w:hAnsi="Consolas" w:cs="Times New Roman"/>
-          <w:color w:val="auto"/>
-          <w:sz w:val="20"/>
-          <w:szCs w:val="20"/>
-          <w:lang w:eastAsia="en-GB"/>
-        </w:rPr>
-      </w:pPr>
-      <w:r>
-        <w:rPr>
-          <w:rFonts w:ascii="Consolas" w:eastAsia="Times New Roman" w:hAnsi="Consolas" w:cs="Times New Roman"/>
-          <w:color w:val="auto"/>
-          <w:sz w:val="20"/>
-          <w:szCs w:val="20"/>
-          <w:lang w:eastAsia="en-GB"/>
-        </w:rPr>
-        <w:t>m2 = [1;4];     std2 = 2.0;</w:t>
-      </w:r>
-    </w:p>
-    <w:p>
-      <w:pPr>
-        <w:rPr>
-          <w:rFonts w:ascii="Consolas" w:eastAsia="Times New Roman" w:hAnsi="Consolas" w:cs="Times New Roman"/>
-          <w:color w:val="auto"/>
-          <w:sz w:val="20"/>
-          <w:szCs w:val="20"/>
-          <w:lang w:eastAsia="en-GB"/>
-        </w:rPr>
-      </w:pPr>
-      <w:r>
-        <w:rPr>
-          <w:rFonts w:ascii="Consolas" w:eastAsia="Times New Roman" w:hAnsi="Consolas" w:cs="Times New Roman"/>
-          <w:color w:val="auto"/>
-          <w:sz w:val="20"/>
-          <w:szCs w:val="20"/>
-          <w:lang w:eastAsia="en-GB"/>
-        </w:rPr>
-        <w:t>m3 = [-2;10];   std3 = 0.3;</w:t>
-      </w:r>
+        <w:t xml:space="preserve">m1 = [-4;-2];   std1 = </w:t>
+      </w:r>
+      <w:proofErr w:type="gramStart"/>
+      <w:r>
+        <w:rPr>
+          <w:rFonts w:ascii="Consolas" w:eastAsia="Times New Roman" w:hAnsi="Consolas" w:cs="Times New Roman"/>
+          <w:color w:val="auto"/>
+          <w:sz w:val="20"/>
+          <w:szCs w:val="20"/>
+          <w:lang w:eastAsia="en-GB"/>
+        </w:rPr>
+        <w:t>0.75;</w:t>
+      </w:r>
+      <w:proofErr w:type="gramEnd"/>
+    </w:p>
+    <w:p>
+      <w:pPr>
+        <w:rPr>
+          <w:rFonts w:ascii="Consolas" w:eastAsia="Times New Roman" w:hAnsi="Consolas" w:cs="Times New Roman"/>
+          <w:color w:val="auto"/>
+          <w:sz w:val="20"/>
+          <w:szCs w:val="20"/>
+          <w:lang w:eastAsia="en-GB"/>
+        </w:rPr>
+      </w:pPr>
+      <w:r>
+        <w:rPr>
+          <w:rFonts w:ascii="Consolas" w:eastAsia="Times New Roman" w:hAnsi="Consolas" w:cs="Times New Roman"/>
+          <w:color w:val="auto"/>
+          <w:sz w:val="20"/>
+          <w:szCs w:val="20"/>
+          <w:lang w:eastAsia="en-GB"/>
+        </w:rPr>
+        <w:t xml:space="preserve">m2 = [1;4];     std2 = </w:t>
+      </w:r>
+      <w:proofErr w:type="gramStart"/>
+      <w:r>
+        <w:rPr>
+          <w:rFonts w:ascii="Consolas" w:eastAsia="Times New Roman" w:hAnsi="Consolas" w:cs="Times New Roman"/>
+          <w:color w:val="auto"/>
+          <w:sz w:val="20"/>
+          <w:szCs w:val="20"/>
+          <w:lang w:eastAsia="en-GB"/>
+        </w:rPr>
+        <w:t>2.0;</w:t>
+      </w:r>
+      <w:proofErr w:type="gramEnd"/>
+    </w:p>
+    <w:p>
+      <w:pPr>
+        <w:rPr>
+          <w:rFonts w:ascii="Consolas" w:eastAsia="Times New Roman" w:hAnsi="Consolas" w:cs="Times New Roman"/>
+          <w:color w:val="auto"/>
+          <w:sz w:val="20"/>
+          <w:szCs w:val="20"/>
+          <w:lang w:eastAsia="en-GB"/>
+        </w:rPr>
+      </w:pPr>
+      <w:r>
+        <w:rPr>
+          <w:rFonts w:ascii="Consolas" w:eastAsia="Times New Roman" w:hAnsi="Consolas" w:cs="Times New Roman"/>
+          <w:color w:val="auto"/>
+          <w:sz w:val="20"/>
+          <w:szCs w:val="20"/>
+          <w:lang w:eastAsia="en-GB"/>
+        </w:rPr>
+        <w:t xml:space="preserve">m3 = [-2;10];   std3 = </w:t>
+      </w:r>
+      <w:proofErr w:type="gramStart"/>
+      <w:r>
+        <w:rPr>
+          <w:rFonts w:ascii="Consolas" w:eastAsia="Times New Roman" w:hAnsi="Consolas" w:cs="Times New Roman"/>
+          <w:color w:val="auto"/>
+          <w:sz w:val="20"/>
+          <w:szCs w:val="20"/>
+          <w:lang w:eastAsia="en-GB"/>
+        </w:rPr>
+        <w:t>0.3;</w:t>
+      </w:r>
+      <w:proofErr w:type="gramEnd"/>
     </w:p>
     <w:p>
       <w:pPr>
@@ -4118,7 +4231,51 @@
           <w:szCs w:val="20"/>
           <w:lang w:eastAsia="en-GB"/>
         </w:rPr>
-        <w:t xml:space="preserve">d1 = std1 * randn(2, N) + repmat(m1, 1, N); </w:t>
+        <w:t xml:space="preserve">d1 = std1 * </w:t>
+      </w:r>
+      <w:proofErr w:type="spellStart"/>
+      <w:r>
+        <w:rPr>
+          <w:rFonts w:ascii="Consolas" w:eastAsia="Times New Roman" w:hAnsi="Consolas" w:cs="Times New Roman"/>
+          <w:color w:val="auto"/>
+          <w:sz w:val="20"/>
+          <w:szCs w:val="20"/>
+          <w:lang w:eastAsia="en-GB"/>
+        </w:rPr>
+        <w:t>randn</w:t>
+      </w:r>
+      <w:proofErr w:type="spellEnd"/>
+      <w:r>
+        <w:rPr>
+          <w:rFonts w:ascii="Consolas" w:eastAsia="Times New Roman" w:hAnsi="Consolas" w:cs="Times New Roman"/>
+          <w:color w:val="auto"/>
+          <w:sz w:val="20"/>
+          <w:szCs w:val="20"/>
+          <w:lang w:eastAsia="en-GB"/>
+        </w:rPr>
+        <w:t xml:space="preserve">(2, N) + </w:t>
+      </w:r>
+      <w:proofErr w:type="spellStart"/>
+      <w:r>
+        <w:rPr>
+          <w:rFonts w:ascii="Consolas" w:eastAsia="Times New Roman" w:hAnsi="Consolas" w:cs="Times New Roman"/>
+          <w:color w:val="auto"/>
+          <w:sz w:val="20"/>
+          <w:szCs w:val="20"/>
+          <w:lang w:eastAsia="en-GB"/>
+        </w:rPr>
+        <w:t>repmat</w:t>
+      </w:r>
+      <w:proofErr w:type="spellEnd"/>
+      <w:r>
+        <w:rPr>
+          <w:rFonts w:ascii="Consolas" w:eastAsia="Times New Roman" w:hAnsi="Consolas" w:cs="Times New Roman"/>
+          <w:color w:val="auto"/>
+          <w:sz w:val="20"/>
+          <w:szCs w:val="20"/>
+          <w:lang w:eastAsia="en-GB"/>
+        </w:rPr>
+        <w:t xml:space="preserve">(m1, 1, N); </w:t>
       </w:r>
       <w:r>
         <w:rPr>
@@ -4128,29 +4285,9 @@
           <w:szCs w:val="20"/>
           <w:lang w:eastAsia="en-GB"/>
         </w:rPr>
-        <w:t xml:space="preserve">% 2D Gausssian cluster 1 </w:t>
-      </w:r>
-    </w:p>
-    <w:p>
-      <w:pPr>
-        <w:rPr>
-          <w:rFonts w:ascii="Consolas" w:eastAsia="Times New Roman" w:hAnsi="Consolas" w:cs="Times New Roman"/>
-          <w:color w:val="auto"/>
-          <w:sz w:val="20"/>
-          <w:szCs w:val="20"/>
-          <w:lang w:eastAsia="en-GB"/>
-        </w:rPr>
-      </w:pPr>
-      <w:r>
-        <w:rPr>
-          <w:rFonts w:ascii="Consolas" w:eastAsia="Times New Roman" w:hAnsi="Consolas" w:cs="Times New Roman"/>
-          <w:color w:val="auto"/>
-          <w:sz w:val="20"/>
-          <w:szCs w:val="20"/>
-          <w:lang w:eastAsia="en-GB"/>
-        </w:rPr>
-        <w:t xml:space="preserve">d2 = std2 * randn(2, N) + repmat(m2, 1, N); </w:t>
-      </w:r>
+        <w:t xml:space="preserve">% 2D </w:t>
+      </w:r>
+      <w:proofErr w:type="spellStart"/>
       <w:r>
         <w:rPr>
           <w:rFonts w:ascii="Consolas" w:eastAsia="Times New Roman" w:hAnsi="Consolas" w:cs="Times New Roman"/>
@@ -4159,29 +4296,9 @@
           <w:szCs w:val="20"/>
           <w:lang w:eastAsia="en-GB"/>
         </w:rPr>
-        <w:t>% 2D Gausssian cluster 2</w:t>
-      </w:r>
-    </w:p>
-    <w:p>
-      <w:pPr>
-        <w:rPr>
-          <w:rFonts w:ascii="Consolas" w:eastAsia="Times New Roman" w:hAnsi="Consolas" w:cs="Times New Roman"/>
-          <w:color w:val="auto"/>
-          <w:sz w:val="20"/>
-          <w:szCs w:val="20"/>
-          <w:lang w:eastAsia="en-GB"/>
-        </w:rPr>
-      </w:pPr>
-      <w:r>
-        <w:rPr>
-          <w:rFonts w:ascii="Consolas" w:eastAsia="Times New Roman" w:hAnsi="Consolas" w:cs="Times New Roman"/>
-          <w:color w:val="auto"/>
-          <w:sz w:val="20"/>
-          <w:szCs w:val="20"/>
-          <w:lang w:eastAsia="en-GB"/>
-        </w:rPr>
-        <w:t xml:space="preserve">d3 = std3 * randn(2, N) + repmat(m3, 1, N); </w:t>
-      </w:r>
+        <w:t>Gausssian</w:t>
+      </w:r>
+      <w:proofErr w:type="spellEnd"/>
       <w:r>
         <w:rPr>
           <w:rFonts w:ascii="Consolas" w:eastAsia="Times New Roman" w:hAnsi="Consolas" w:cs="Times New Roman"/>
@@ -4190,7 +4307,201 @@
           <w:szCs w:val="20"/>
           <w:lang w:eastAsia="en-GB"/>
         </w:rPr>
-        <w:t>% 2D Gausssian cluster 3</w:t>
+        <w:t xml:space="preserve"> cluster 1 </w:t>
+      </w:r>
+    </w:p>
+    <w:p>
+      <w:pPr>
+        <w:rPr>
+          <w:rFonts w:ascii="Consolas" w:eastAsia="Times New Roman" w:hAnsi="Consolas" w:cs="Times New Roman"/>
+          <w:color w:val="auto"/>
+          <w:sz w:val="20"/>
+          <w:szCs w:val="20"/>
+          <w:lang w:eastAsia="en-GB"/>
+        </w:rPr>
+      </w:pPr>
+      <w:r>
+        <w:rPr>
+          <w:rFonts w:ascii="Consolas" w:eastAsia="Times New Roman" w:hAnsi="Consolas" w:cs="Times New Roman"/>
+          <w:color w:val="auto"/>
+          <w:sz w:val="20"/>
+          <w:szCs w:val="20"/>
+          <w:lang w:eastAsia="en-GB"/>
+        </w:rPr>
+        <w:t xml:space="preserve">d2 = std2 * </w:t>
+      </w:r>
+      <w:proofErr w:type="spellStart"/>
+      <w:r>
+        <w:rPr>
+          <w:rFonts w:ascii="Consolas" w:eastAsia="Times New Roman" w:hAnsi="Consolas" w:cs="Times New Roman"/>
+          <w:color w:val="auto"/>
+          <w:sz w:val="20"/>
+          <w:szCs w:val="20"/>
+          <w:lang w:eastAsia="en-GB"/>
+        </w:rPr>
+        <w:t>randn</w:t>
+      </w:r>
+      <w:proofErr w:type="spellEnd"/>
+      <w:r>
+        <w:rPr>
+          <w:rFonts w:ascii="Consolas" w:eastAsia="Times New Roman" w:hAnsi="Consolas" w:cs="Times New Roman"/>
+          <w:color w:val="auto"/>
+          <w:sz w:val="20"/>
+          <w:szCs w:val="20"/>
+          <w:lang w:eastAsia="en-GB"/>
+        </w:rPr>
+        <w:t xml:space="preserve">(2, N) + </w:t>
+      </w:r>
+      <w:proofErr w:type="spellStart"/>
+      <w:r>
+        <w:rPr>
+          <w:rFonts w:ascii="Consolas" w:eastAsia="Times New Roman" w:hAnsi="Consolas" w:cs="Times New Roman"/>
+          <w:color w:val="auto"/>
+          <w:sz w:val="20"/>
+          <w:szCs w:val="20"/>
+          <w:lang w:eastAsia="en-GB"/>
+        </w:rPr>
+        <w:t>repmat</w:t>
+      </w:r>
+      <w:proofErr w:type="spellEnd"/>
+      <w:r>
+        <w:rPr>
+          <w:rFonts w:ascii="Consolas" w:eastAsia="Times New Roman" w:hAnsi="Consolas" w:cs="Times New Roman"/>
+          <w:color w:val="auto"/>
+          <w:sz w:val="20"/>
+          <w:szCs w:val="20"/>
+          <w:lang w:eastAsia="en-GB"/>
+        </w:rPr>
+        <w:t xml:space="preserve">(m2, 1, N); </w:t>
+      </w:r>
+      <w:r>
+        <w:rPr>
+          <w:rFonts w:ascii="Consolas" w:eastAsia="Times New Roman" w:hAnsi="Consolas" w:cs="Times New Roman"/>
+          <w:color w:val="008013"/>
+          <w:sz w:val="20"/>
+          <w:szCs w:val="20"/>
+          <w:lang w:eastAsia="en-GB"/>
+        </w:rPr>
+        <w:t xml:space="preserve">% 2D </w:t>
+      </w:r>
+      <w:proofErr w:type="spellStart"/>
+      <w:r>
+        <w:rPr>
+          <w:rFonts w:ascii="Consolas" w:eastAsia="Times New Roman" w:hAnsi="Consolas" w:cs="Times New Roman"/>
+          <w:color w:val="008013"/>
+          <w:sz w:val="20"/>
+          <w:szCs w:val="20"/>
+          <w:lang w:eastAsia="en-GB"/>
+        </w:rPr>
+        <w:t>Gausssian</w:t>
+      </w:r>
+      <w:proofErr w:type="spellEnd"/>
+      <w:r>
+        <w:rPr>
+          <w:rFonts w:ascii="Consolas" w:eastAsia="Times New Roman" w:hAnsi="Consolas" w:cs="Times New Roman"/>
+          <w:color w:val="008013"/>
+          <w:sz w:val="20"/>
+          <w:szCs w:val="20"/>
+          <w:lang w:eastAsia="en-GB"/>
+        </w:rPr>
+        <w:t xml:space="preserve"> cluster 2</w:t>
+      </w:r>
+    </w:p>
+    <w:p>
+      <w:pPr>
+        <w:rPr>
+          <w:rFonts w:ascii="Consolas" w:eastAsia="Times New Roman" w:hAnsi="Consolas" w:cs="Times New Roman"/>
+          <w:color w:val="auto"/>
+          <w:sz w:val="20"/>
+          <w:szCs w:val="20"/>
+          <w:lang w:eastAsia="en-GB"/>
+        </w:rPr>
+      </w:pPr>
+      <w:r>
+        <w:rPr>
+          <w:rFonts w:ascii="Consolas" w:eastAsia="Times New Roman" w:hAnsi="Consolas" w:cs="Times New Roman"/>
+          <w:color w:val="auto"/>
+          <w:sz w:val="20"/>
+          <w:szCs w:val="20"/>
+          <w:lang w:eastAsia="en-GB"/>
+        </w:rPr>
+        <w:t xml:space="preserve">d3 = std3 * </w:t>
+      </w:r>
+      <w:proofErr w:type="spellStart"/>
+      <w:r>
+        <w:rPr>
+          <w:rFonts w:ascii="Consolas" w:eastAsia="Times New Roman" w:hAnsi="Consolas" w:cs="Times New Roman"/>
+          <w:color w:val="auto"/>
+          <w:sz w:val="20"/>
+          <w:szCs w:val="20"/>
+          <w:lang w:eastAsia="en-GB"/>
+        </w:rPr>
+        <w:t>randn</w:t>
+      </w:r>
+      <w:proofErr w:type="spellEnd"/>
+      <w:r>
+        <w:rPr>
+          <w:rFonts w:ascii="Consolas" w:eastAsia="Times New Roman" w:hAnsi="Consolas" w:cs="Times New Roman"/>
+          <w:color w:val="auto"/>
+          <w:sz w:val="20"/>
+          <w:szCs w:val="20"/>
+          <w:lang w:eastAsia="en-GB"/>
+        </w:rPr>
+        <w:t xml:space="preserve">(2, N) + </w:t>
+      </w:r>
+      <w:proofErr w:type="spellStart"/>
+      <w:r>
+        <w:rPr>
+          <w:rFonts w:ascii="Consolas" w:eastAsia="Times New Roman" w:hAnsi="Consolas" w:cs="Times New Roman"/>
+          <w:color w:val="auto"/>
+          <w:sz w:val="20"/>
+          <w:szCs w:val="20"/>
+          <w:lang w:eastAsia="en-GB"/>
+        </w:rPr>
+        <w:t>repmat</w:t>
+      </w:r>
+      <w:proofErr w:type="spellEnd"/>
+      <w:r>
+        <w:rPr>
+          <w:rFonts w:ascii="Consolas" w:eastAsia="Times New Roman" w:hAnsi="Consolas" w:cs="Times New Roman"/>
+          <w:color w:val="auto"/>
+          <w:sz w:val="20"/>
+          <w:szCs w:val="20"/>
+          <w:lang w:eastAsia="en-GB"/>
+        </w:rPr>
+        <w:t xml:space="preserve">(m3, 1, N); </w:t>
+      </w:r>
+      <w:r>
+        <w:rPr>
+          <w:rFonts w:ascii="Consolas" w:eastAsia="Times New Roman" w:hAnsi="Consolas" w:cs="Times New Roman"/>
+          <w:color w:val="008013"/>
+          <w:sz w:val="20"/>
+          <w:szCs w:val="20"/>
+          <w:lang w:eastAsia="en-GB"/>
+        </w:rPr>
+        <w:t xml:space="preserve">% 2D </w:t>
+      </w:r>
+      <w:proofErr w:type="spellStart"/>
+      <w:r>
+        <w:rPr>
+          <w:rFonts w:ascii="Consolas" w:eastAsia="Times New Roman" w:hAnsi="Consolas" w:cs="Times New Roman"/>
+          <w:color w:val="008013"/>
+          <w:sz w:val="20"/>
+          <w:szCs w:val="20"/>
+          <w:lang w:eastAsia="en-GB"/>
+        </w:rPr>
+        <w:t>Gausssian</w:t>
+      </w:r>
+      <w:proofErr w:type="spellEnd"/>
+      <w:r>
+        <w:rPr>
+          <w:rFonts w:ascii="Consolas" w:eastAsia="Times New Roman" w:hAnsi="Consolas" w:cs="Times New Roman"/>
+          <w:color w:val="008013"/>
+          <w:sz w:val="20"/>
+          <w:szCs w:val="20"/>
+          <w:lang w:eastAsia="en-GB"/>
+        </w:rPr>
+        <w:t xml:space="preserve"> cluster 3</w:t>
       </w:r>
     </w:p>
     <w:p>
@@ -4263,30 +4574,9 @@
           <w:szCs w:val="20"/>
           <w:lang w:eastAsia="en-GB"/>
         </w:rPr>
-        <w:t>% Find how many coord pairs are within dataset</w:t>
-      </w:r>
-    </w:p>
-    <w:p>
-      <w:pPr>
-        <w:rPr>
-          <w:rFonts w:ascii="Consolas" w:eastAsia="Times New Roman" w:hAnsi="Consolas" w:cs="Times New Roman"/>
-          <w:color w:val="auto"/>
-          <w:sz w:val="20"/>
-          <w:szCs w:val="20"/>
-          <w:lang w:eastAsia="en-GB"/>
-        </w:rPr>
-      </w:pPr>
-    </w:p>
-    <w:p>
-      <w:pPr>
-        <w:rPr>
-          <w:rFonts w:ascii="Consolas" w:eastAsia="Times New Roman" w:hAnsi="Consolas" w:cs="Times New Roman"/>
-          <w:color w:val="auto"/>
-          <w:sz w:val="20"/>
-          <w:szCs w:val="20"/>
-          <w:lang w:eastAsia="en-GB"/>
-        </w:rPr>
-      </w:pPr>
+        <w:t xml:space="preserve">% Find how many </w:t>
+      </w:r>
+      <w:proofErr w:type="spellStart"/>
       <w:r>
         <w:rPr>
           <w:rFonts w:ascii="Consolas" w:eastAsia="Times New Roman" w:hAnsi="Consolas" w:cs="Times New Roman"/>
@@ -4295,6 +4585,49 @@
           <w:szCs w:val="20"/>
           <w:lang w:eastAsia="en-GB"/>
         </w:rPr>
+        <w:t>coord</w:t>
+      </w:r>
+      <w:proofErr w:type="spellEnd"/>
+      <w:r>
+        <w:rPr>
+          <w:rFonts w:ascii="Consolas" w:eastAsia="Times New Roman" w:hAnsi="Consolas" w:cs="Times New Roman"/>
+          <w:color w:val="008013"/>
+          <w:sz w:val="20"/>
+          <w:szCs w:val="20"/>
+          <w:lang w:eastAsia="en-GB"/>
+        </w:rPr>
+        <w:t xml:space="preserve"> pairs are within dataset</w:t>
+      </w:r>
+    </w:p>
+    <w:p>
+      <w:pPr>
+        <w:rPr>
+          <w:rFonts w:ascii="Consolas" w:eastAsia="Times New Roman" w:hAnsi="Consolas" w:cs="Times New Roman"/>
+          <w:color w:val="auto"/>
+          <w:sz w:val="20"/>
+          <w:szCs w:val="20"/>
+          <w:lang w:eastAsia="en-GB"/>
+        </w:rPr>
+      </w:pPr>
+    </w:p>
+    <w:p>
+      <w:pPr>
+        <w:rPr>
+          <w:rFonts w:ascii="Consolas" w:eastAsia="Times New Roman" w:hAnsi="Consolas" w:cs="Times New Roman"/>
+          <w:color w:val="auto"/>
+          <w:sz w:val="20"/>
+          <w:szCs w:val="20"/>
+          <w:lang w:eastAsia="en-GB"/>
+        </w:rPr>
+      </w:pPr>
+      <w:r>
+        <w:rPr>
+          <w:rFonts w:ascii="Consolas" w:eastAsia="Times New Roman" w:hAnsi="Consolas" w:cs="Times New Roman"/>
+          <w:color w:val="008013"/>
+          <w:sz w:val="20"/>
+          <w:szCs w:val="20"/>
+          <w:lang w:eastAsia="en-GB"/>
+        </w:rPr>
         <w:t>% Plot the data with colours (unmerged)</w:t>
       </w:r>
     </w:p>
@@ -4380,6 +4713,7 @@
         </w:rPr>
         <w:t>'r.'</w:t>
       </w:r>
+      <w:proofErr w:type="gramStart"/>
       <w:r>
         <w:rPr>
           <w:rFonts w:ascii="Consolas" w:eastAsia="Times New Roman" w:hAnsi="Consolas" w:cs="Times New Roman"/>
@@ -4390,6 +4724,7 @@
         </w:rPr>
         <w:t>);</w:t>
       </w:r>
+      <w:proofErr w:type="gramEnd"/>
     </w:p>
     <w:p>
       <w:pPr>
@@ -4421,6 +4756,7 @@
         </w:rPr>
         <w:t>'g.'</w:t>
       </w:r>
+      <w:proofErr w:type="gramStart"/>
       <w:r>
         <w:rPr>
           <w:rFonts w:ascii="Consolas" w:eastAsia="Times New Roman" w:hAnsi="Consolas" w:cs="Times New Roman"/>
@@ -4431,6 +4767,7 @@
         </w:rPr>
         <w:t>);</w:t>
       </w:r>
+      <w:proofErr w:type="gramEnd"/>
     </w:p>
     <w:p>
       <w:pPr>
@@ -4462,6 +4799,7 @@
         </w:rPr>
         <w:t>'b.'</w:t>
       </w:r>
+      <w:proofErr w:type="gramStart"/>
       <w:r>
         <w:rPr>
           <w:rFonts w:ascii="Consolas" w:eastAsia="Times New Roman" w:hAnsi="Consolas" w:cs="Times New Roman"/>
@@ -4472,26 +4810,39 @@
         </w:rPr>
         <w:t>);</w:t>
       </w:r>
-    </w:p>
-    <w:p>
-      <w:pPr>
-        <w:rPr>
-          <w:rFonts w:ascii="Consolas" w:eastAsia="Times New Roman" w:hAnsi="Consolas" w:cs="Times New Roman"/>
-          <w:color w:val="auto"/>
-          <w:sz w:val="20"/>
-          <w:szCs w:val="20"/>
-          <w:lang w:eastAsia="en-GB"/>
-        </w:rPr>
-      </w:pPr>
-      <w:r>
-        <w:rPr>
-          <w:rFonts w:ascii="Consolas" w:eastAsia="Times New Roman" w:hAnsi="Consolas" w:cs="Times New Roman"/>
-          <w:color w:val="auto"/>
-          <w:sz w:val="20"/>
-          <w:szCs w:val="20"/>
-          <w:lang w:eastAsia="en-GB"/>
-        </w:rPr>
-        <w:t>xlabel(</w:t>
+      <w:proofErr w:type="gramEnd"/>
+    </w:p>
+    <w:p>
+      <w:pPr>
+        <w:rPr>
+          <w:rFonts w:ascii="Consolas" w:eastAsia="Times New Roman" w:hAnsi="Consolas" w:cs="Times New Roman"/>
+          <w:color w:val="auto"/>
+          <w:sz w:val="20"/>
+          <w:szCs w:val="20"/>
+          <w:lang w:eastAsia="en-GB"/>
+        </w:rPr>
+      </w:pPr>
+      <w:proofErr w:type="spellStart"/>
+      <w:r>
+        <w:rPr>
+          <w:rFonts w:ascii="Consolas" w:eastAsia="Times New Roman" w:hAnsi="Consolas" w:cs="Times New Roman"/>
+          <w:color w:val="auto"/>
+          <w:sz w:val="20"/>
+          <w:szCs w:val="20"/>
+          <w:lang w:eastAsia="en-GB"/>
+        </w:rPr>
+        <w:t>xlabel</w:t>
+      </w:r>
+      <w:proofErr w:type="spellEnd"/>
+      <w:r>
+        <w:rPr>
+          <w:rFonts w:ascii="Consolas" w:eastAsia="Times New Roman" w:hAnsi="Consolas" w:cs="Times New Roman"/>
+          <w:color w:val="auto"/>
+          <w:sz w:val="20"/>
+          <w:szCs w:val="20"/>
+          <w:lang w:eastAsia="en-GB"/>
+        </w:rPr>
+        <w:t>(</w:t>
       </w:r>
       <w:r>
         <w:rPr>
@@ -4503,6 +4854,7 @@
         </w:rPr>
         <w:t>'x-dimension'</w:t>
       </w:r>
+      <w:proofErr w:type="gramStart"/>
       <w:r>
         <w:rPr>
           <w:rFonts w:ascii="Consolas" w:eastAsia="Times New Roman" w:hAnsi="Consolas" w:cs="Times New Roman"/>
@@ -4513,26 +4865,39 @@
         </w:rPr>
         <w:t>);</w:t>
       </w:r>
-    </w:p>
-    <w:p>
-      <w:pPr>
-        <w:rPr>
-          <w:rFonts w:ascii="Consolas" w:eastAsia="Times New Roman" w:hAnsi="Consolas" w:cs="Times New Roman"/>
-          <w:color w:val="auto"/>
-          <w:sz w:val="20"/>
-          <w:szCs w:val="20"/>
-          <w:lang w:eastAsia="en-GB"/>
-        </w:rPr>
-      </w:pPr>
-      <w:r>
-        <w:rPr>
-          <w:rFonts w:ascii="Consolas" w:eastAsia="Times New Roman" w:hAnsi="Consolas" w:cs="Times New Roman"/>
-          <w:color w:val="auto"/>
-          <w:sz w:val="20"/>
-          <w:szCs w:val="20"/>
-          <w:lang w:eastAsia="en-GB"/>
-        </w:rPr>
-        <w:t>ylabel(</w:t>
+      <w:proofErr w:type="gramEnd"/>
+    </w:p>
+    <w:p>
+      <w:pPr>
+        <w:rPr>
+          <w:rFonts w:ascii="Consolas" w:eastAsia="Times New Roman" w:hAnsi="Consolas" w:cs="Times New Roman"/>
+          <w:color w:val="auto"/>
+          <w:sz w:val="20"/>
+          <w:szCs w:val="20"/>
+          <w:lang w:eastAsia="en-GB"/>
+        </w:rPr>
+      </w:pPr>
+      <w:proofErr w:type="spellStart"/>
+      <w:r>
+        <w:rPr>
+          <w:rFonts w:ascii="Consolas" w:eastAsia="Times New Roman" w:hAnsi="Consolas" w:cs="Times New Roman"/>
+          <w:color w:val="auto"/>
+          <w:sz w:val="20"/>
+          <w:szCs w:val="20"/>
+          <w:lang w:eastAsia="en-GB"/>
+        </w:rPr>
+        <w:t>ylabel</w:t>
+      </w:r>
+      <w:proofErr w:type="spellEnd"/>
+      <w:r>
+        <w:rPr>
+          <w:rFonts w:ascii="Consolas" w:eastAsia="Times New Roman" w:hAnsi="Consolas" w:cs="Times New Roman"/>
+          <w:color w:val="auto"/>
+          <w:sz w:val="20"/>
+          <w:szCs w:val="20"/>
+          <w:lang w:eastAsia="en-GB"/>
+        </w:rPr>
+        <w:t>(</w:t>
       </w:r>
       <w:r>
         <w:rPr>
@@ -4544,6 +4909,7 @@
         </w:rPr>
         <w:t>'y-dimension'</w:t>
       </w:r>
+      <w:proofErr w:type="gramStart"/>
       <w:r>
         <w:rPr>
           <w:rFonts w:ascii="Consolas" w:eastAsia="Times New Roman" w:hAnsi="Consolas" w:cs="Times New Roman"/>
@@ -4554,6 +4920,7 @@
         </w:rPr>
         <w:t>);</w:t>
       </w:r>
+      <w:proofErr w:type="gramEnd"/>
     </w:p>
     <w:p>
       <w:pPr>
@@ -4585,6 +4952,7 @@
         </w:rPr>
         <w:t>'Three original clusters before being merged'</w:t>
       </w:r>
+      <w:proofErr w:type="gramStart"/>
       <w:r>
         <w:rPr>
           <w:rFonts w:ascii="Consolas" w:eastAsia="Times New Roman" w:hAnsi="Consolas" w:cs="Times New Roman"/>
@@ -4595,6 +4963,7 @@
         </w:rPr>
         <w:t>);</w:t>
       </w:r>
+      <w:proofErr w:type="gramEnd"/>
     </w:p>
     <w:p>
       <w:pPr>
@@ -4710,6 +5079,7 @@
         </w:rPr>
         <w:t>'r.'</w:t>
       </w:r>
+      <w:proofErr w:type="gramStart"/>
       <w:r>
         <w:rPr>
           <w:rFonts w:ascii="Consolas" w:eastAsia="Times New Roman" w:hAnsi="Consolas" w:cs="Times New Roman"/>
@@ -4720,26 +5090,39 @@
         </w:rPr>
         <w:t>);</w:t>
       </w:r>
-    </w:p>
-    <w:p>
-      <w:pPr>
-        <w:rPr>
-          <w:rFonts w:ascii="Consolas" w:eastAsia="Times New Roman" w:hAnsi="Consolas" w:cs="Times New Roman"/>
-          <w:color w:val="auto"/>
-          <w:sz w:val="20"/>
-          <w:szCs w:val="20"/>
-          <w:lang w:eastAsia="en-GB"/>
-        </w:rPr>
-      </w:pPr>
-      <w:r>
-        <w:rPr>
-          <w:rFonts w:ascii="Consolas" w:eastAsia="Times New Roman" w:hAnsi="Consolas" w:cs="Times New Roman"/>
-          <w:color w:val="auto"/>
-          <w:sz w:val="20"/>
-          <w:szCs w:val="20"/>
-          <w:lang w:eastAsia="en-GB"/>
-        </w:rPr>
-        <w:t>xlabel(</w:t>
+      <w:proofErr w:type="gramEnd"/>
+    </w:p>
+    <w:p>
+      <w:pPr>
+        <w:rPr>
+          <w:rFonts w:ascii="Consolas" w:eastAsia="Times New Roman" w:hAnsi="Consolas" w:cs="Times New Roman"/>
+          <w:color w:val="auto"/>
+          <w:sz w:val="20"/>
+          <w:szCs w:val="20"/>
+          <w:lang w:eastAsia="en-GB"/>
+        </w:rPr>
+      </w:pPr>
+      <w:proofErr w:type="spellStart"/>
+      <w:r>
+        <w:rPr>
+          <w:rFonts w:ascii="Consolas" w:eastAsia="Times New Roman" w:hAnsi="Consolas" w:cs="Times New Roman"/>
+          <w:color w:val="auto"/>
+          <w:sz w:val="20"/>
+          <w:szCs w:val="20"/>
+          <w:lang w:eastAsia="en-GB"/>
+        </w:rPr>
+        <w:t>xlabel</w:t>
+      </w:r>
+      <w:proofErr w:type="spellEnd"/>
+      <w:r>
+        <w:rPr>
+          <w:rFonts w:ascii="Consolas" w:eastAsia="Times New Roman" w:hAnsi="Consolas" w:cs="Times New Roman"/>
+          <w:color w:val="auto"/>
+          <w:sz w:val="20"/>
+          <w:szCs w:val="20"/>
+          <w:lang w:eastAsia="en-GB"/>
+        </w:rPr>
+        <w:t>(</w:t>
       </w:r>
       <w:r>
         <w:rPr>
@@ -4751,6 +5134,7 @@
         </w:rPr>
         <w:t>'x-dimension'</w:t>
       </w:r>
+      <w:proofErr w:type="gramStart"/>
       <w:r>
         <w:rPr>
           <w:rFonts w:ascii="Consolas" w:eastAsia="Times New Roman" w:hAnsi="Consolas" w:cs="Times New Roman"/>
@@ -4761,26 +5145,39 @@
         </w:rPr>
         <w:t>);</w:t>
       </w:r>
-    </w:p>
-    <w:p>
-      <w:pPr>
-        <w:rPr>
-          <w:rFonts w:ascii="Consolas" w:eastAsia="Times New Roman" w:hAnsi="Consolas" w:cs="Times New Roman"/>
-          <w:color w:val="auto"/>
-          <w:sz w:val="20"/>
-          <w:szCs w:val="20"/>
-          <w:lang w:eastAsia="en-GB"/>
-        </w:rPr>
-      </w:pPr>
-      <w:r>
-        <w:rPr>
-          <w:rFonts w:ascii="Consolas" w:eastAsia="Times New Roman" w:hAnsi="Consolas" w:cs="Times New Roman"/>
-          <w:color w:val="auto"/>
-          <w:sz w:val="20"/>
-          <w:szCs w:val="20"/>
-          <w:lang w:eastAsia="en-GB"/>
-        </w:rPr>
-        <w:t>ylabel(</w:t>
+      <w:proofErr w:type="gramEnd"/>
+    </w:p>
+    <w:p>
+      <w:pPr>
+        <w:rPr>
+          <w:rFonts w:ascii="Consolas" w:eastAsia="Times New Roman" w:hAnsi="Consolas" w:cs="Times New Roman"/>
+          <w:color w:val="auto"/>
+          <w:sz w:val="20"/>
+          <w:szCs w:val="20"/>
+          <w:lang w:eastAsia="en-GB"/>
+        </w:rPr>
+      </w:pPr>
+      <w:proofErr w:type="spellStart"/>
+      <w:r>
+        <w:rPr>
+          <w:rFonts w:ascii="Consolas" w:eastAsia="Times New Roman" w:hAnsi="Consolas" w:cs="Times New Roman"/>
+          <w:color w:val="auto"/>
+          <w:sz w:val="20"/>
+          <w:szCs w:val="20"/>
+          <w:lang w:eastAsia="en-GB"/>
+        </w:rPr>
+        <w:t>ylabel</w:t>
+      </w:r>
+      <w:proofErr w:type="spellEnd"/>
+      <w:r>
+        <w:rPr>
+          <w:rFonts w:ascii="Consolas" w:eastAsia="Times New Roman" w:hAnsi="Consolas" w:cs="Times New Roman"/>
+          <w:color w:val="auto"/>
+          <w:sz w:val="20"/>
+          <w:szCs w:val="20"/>
+          <w:lang w:eastAsia="en-GB"/>
+        </w:rPr>
+        <w:t>(</w:t>
       </w:r>
       <w:r>
         <w:rPr>
@@ -4792,6 +5189,7 @@
         </w:rPr>
         <w:t>'y-dimension'</w:t>
       </w:r>
+      <w:proofErr w:type="gramStart"/>
       <w:r>
         <w:rPr>
           <w:rFonts w:ascii="Consolas" w:eastAsia="Times New Roman" w:hAnsi="Consolas" w:cs="Times New Roman"/>
@@ -4802,6 +5200,7 @@
         </w:rPr>
         <w:t>);</w:t>
       </w:r>
+      <w:proofErr w:type="gramEnd"/>
     </w:p>
     <w:p>
       <w:pPr>
@@ -4833,6 +5232,7 @@
         </w:rPr>
         <w:t>'Three clusters merged into one dataset (no labels)'</w:t>
       </w:r>
+      <w:proofErr w:type="gramStart"/>
       <w:r>
         <w:rPr>
           <w:rFonts w:ascii="Consolas" w:eastAsia="Times New Roman" w:hAnsi="Consolas" w:cs="Times New Roman"/>
@@ -4843,6 +5243,7 @@
         </w:rPr>
         <w:t>);</w:t>
       </w:r>
+      <w:proofErr w:type="gramEnd"/>
     </w:p>
     <w:p>
       <w:pPr>
@@ -4969,15 +5370,27 @@
           <w:lang w:eastAsia="en-GB"/>
         </w:rPr>
       </w:pPr>
-      <w:r>
-        <w:rPr>
-          <w:rFonts w:ascii="Consolas" w:eastAsia="Times New Roman" w:hAnsi="Consolas" w:cs="Times New Roman"/>
-          <w:color w:val="auto"/>
-          <w:sz w:val="20"/>
-          <w:szCs w:val="20"/>
-          <w:lang w:eastAsia="en-GB"/>
-        </w:rPr>
-        <w:t xml:space="preserve">previously_selected = zeros(1,k); </w:t>
+      <w:proofErr w:type="spellStart"/>
+      <w:r>
+        <w:rPr>
+          <w:rFonts w:ascii="Consolas" w:eastAsia="Times New Roman" w:hAnsi="Consolas" w:cs="Times New Roman"/>
+          <w:color w:val="auto"/>
+          <w:sz w:val="20"/>
+          <w:szCs w:val="20"/>
+          <w:lang w:eastAsia="en-GB"/>
+        </w:rPr>
+        <w:t>previously_selected</w:t>
+      </w:r>
+      <w:proofErr w:type="spellEnd"/>
+      <w:r>
+        <w:rPr>
+          <w:rFonts w:ascii="Consolas" w:eastAsia="Times New Roman" w:hAnsi="Consolas" w:cs="Times New Roman"/>
+          <w:color w:val="auto"/>
+          <w:sz w:val="20"/>
+          <w:szCs w:val="20"/>
+          <w:lang w:eastAsia="en-GB"/>
+        </w:rPr>
+        <w:t xml:space="preserve"> = zeros(1,k); </w:t>
       </w:r>
       <w:r>
         <w:rPr>
@@ -5042,15 +5455,27 @@
         </w:rPr>
         <w:t xml:space="preserve">for </w:t>
       </w:r>
-      <w:r>
-        <w:rPr>
-          <w:rFonts w:ascii="Consolas" w:eastAsia="Times New Roman" w:hAnsi="Consolas" w:cs="Times New Roman"/>
-          <w:color w:val="auto"/>
-          <w:sz w:val="20"/>
-          <w:szCs w:val="20"/>
-          <w:lang w:eastAsia="en-GB"/>
-        </w:rPr>
-        <w:t>i=1:k</w:t>
+      <w:proofErr w:type="spellStart"/>
+      <w:r>
+        <w:rPr>
+          <w:rFonts w:ascii="Consolas" w:eastAsia="Times New Roman" w:hAnsi="Consolas" w:cs="Times New Roman"/>
+          <w:color w:val="auto"/>
+          <w:sz w:val="20"/>
+          <w:szCs w:val="20"/>
+          <w:lang w:eastAsia="en-GB"/>
+        </w:rPr>
+        <w:t>i</w:t>
+      </w:r>
+      <w:proofErr w:type="spellEnd"/>
+      <w:r>
+        <w:rPr>
+          <w:rFonts w:ascii="Consolas" w:eastAsia="Times New Roman" w:hAnsi="Consolas" w:cs="Times New Roman"/>
+          <w:color w:val="auto"/>
+          <w:sz w:val="20"/>
+          <w:szCs w:val="20"/>
+          <w:lang w:eastAsia="en-GB"/>
+        </w:rPr>
+        <w:t>=1:k</w:t>
       </w:r>
     </w:p>
     <w:p>
@@ -5165,7 +5590,51 @@
           <w:szCs w:val="20"/>
           <w:lang w:eastAsia="en-GB"/>
         </w:rPr>
-        <w:t xml:space="preserve">        init_k = randi([0, sz]); </w:t>
+        <w:t xml:space="preserve">        </w:t>
+      </w:r>
+      <w:proofErr w:type="spellStart"/>
+      <w:r>
+        <w:rPr>
+          <w:rFonts w:ascii="Consolas" w:eastAsia="Times New Roman" w:hAnsi="Consolas" w:cs="Times New Roman"/>
+          <w:color w:val="auto"/>
+          <w:sz w:val="20"/>
+          <w:szCs w:val="20"/>
+          <w:lang w:eastAsia="en-GB"/>
+        </w:rPr>
+        <w:t>init_k</w:t>
+      </w:r>
+      <w:proofErr w:type="spellEnd"/>
+      <w:r>
+        <w:rPr>
+          <w:rFonts w:ascii="Consolas" w:eastAsia="Times New Roman" w:hAnsi="Consolas" w:cs="Times New Roman"/>
+          <w:color w:val="auto"/>
+          <w:sz w:val="20"/>
+          <w:szCs w:val="20"/>
+          <w:lang w:eastAsia="en-GB"/>
+        </w:rPr>
+        <w:t xml:space="preserve"> = </w:t>
+      </w:r>
+      <w:proofErr w:type="spellStart"/>
+      <w:r>
+        <w:rPr>
+          <w:rFonts w:ascii="Consolas" w:eastAsia="Times New Roman" w:hAnsi="Consolas" w:cs="Times New Roman"/>
+          <w:color w:val="auto"/>
+          <w:sz w:val="20"/>
+          <w:szCs w:val="20"/>
+          <w:lang w:eastAsia="en-GB"/>
+        </w:rPr>
+        <w:t>randi</w:t>
+      </w:r>
+      <w:proofErr w:type="spellEnd"/>
+      <w:r>
+        <w:rPr>
+          <w:rFonts w:ascii="Consolas" w:eastAsia="Times New Roman" w:hAnsi="Consolas" w:cs="Times New Roman"/>
+          <w:color w:val="auto"/>
+          <w:sz w:val="20"/>
+          <w:szCs w:val="20"/>
+          <w:lang w:eastAsia="en-GB"/>
+        </w:rPr>
+        <w:t xml:space="preserve">([0, sz]); </w:t>
       </w:r>
       <w:r>
         <w:rPr>
@@ -5175,8 +5644,20 @@
           <w:szCs w:val="20"/>
           <w:lang w:eastAsia="en-GB"/>
         </w:rPr>
-        <w:t>% Randomly choose X,Y coord</w:t>
-      </w:r>
+        <w:t xml:space="preserve">% Randomly choose X,Y </w:t>
+      </w:r>
+      <w:proofErr w:type="spellStart"/>
+      <w:r>
+        <w:rPr>
+          <w:rFonts w:ascii="Consolas" w:eastAsia="Times New Roman" w:hAnsi="Consolas" w:cs="Times New Roman"/>
+          <w:color w:val="008013"/>
+          <w:sz w:val="20"/>
+          <w:szCs w:val="20"/>
+          <w:lang w:eastAsia="en-GB"/>
+        </w:rPr>
+        <w:t>coord</w:t>
+      </w:r>
+      <w:proofErr w:type="spellEnd"/>
     </w:p>
     <w:p>
       <w:pPr>
@@ -5260,47 +5741,125 @@
         </w:rPr>
         <w:t xml:space="preserve">if </w:t>
       </w:r>
-      <w:r>
-        <w:rPr>
-          <w:rFonts w:ascii="Consolas" w:eastAsia="Times New Roman" w:hAnsi="Consolas" w:cs="Times New Roman"/>
-          <w:color w:val="auto"/>
-          <w:sz w:val="20"/>
-          <w:szCs w:val="20"/>
-          <w:lang w:eastAsia="en-GB"/>
-        </w:rPr>
-        <w:t>ismember(init_k, previously_selected) == 0</w:t>
-      </w:r>
-    </w:p>
-    <w:p>
-      <w:pPr>
-        <w:rPr>
-          <w:rFonts w:ascii="Consolas" w:eastAsia="Times New Roman" w:hAnsi="Consolas" w:cs="Times New Roman"/>
-          <w:color w:val="auto"/>
-          <w:sz w:val="20"/>
-          <w:szCs w:val="20"/>
-          <w:lang w:eastAsia="en-GB"/>
-        </w:rPr>
-      </w:pPr>
-    </w:p>
-    <w:p>
-      <w:pPr>
-        <w:rPr>
-          <w:rFonts w:ascii="Consolas" w:eastAsia="Times New Roman" w:hAnsi="Consolas" w:cs="Times New Roman"/>
-          <w:color w:val="auto"/>
-          <w:sz w:val="20"/>
-          <w:szCs w:val="20"/>
-          <w:lang w:eastAsia="en-GB"/>
-        </w:rPr>
-      </w:pPr>
-      <w:r>
-        <w:rPr>
-          <w:rFonts w:ascii="Consolas" w:eastAsia="Times New Roman" w:hAnsi="Consolas" w:cs="Times New Roman"/>
-          <w:color w:val="auto"/>
-          <w:sz w:val="20"/>
-          <w:szCs w:val="20"/>
-          <w:lang w:eastAsia="en-GB"/>
-        </w:rPr>
-        <w:t xml:space="preserve">            points(i,1) = data(1, init_k); </w:t>
+      <w:proofErr w:type="spellStart"/>
+      <w:r>
+        <w:rPr>
+          <w:rFonts w:ascii="Consolas" w:eastAsia="Times New Roman" w:hAnsi="Consolas" w:cs="Times New Roman"/>
+          <w:color w:val="auto"/>
+          <w:sz w:val="20"/>
+          <w:szCs w:val="20"/>
+          <w:lang w:eastAsia="en-GB"/>
+        </w:rPr>
+        <w:t>ismember</w:t>
+      </w:r>
+      <w:proofErr w:type="spellEnd"/>
+      <w:r>
+        <w:rPr>
+          <w:rFonts w:ascii="Consolas" w:eastAsia="Times New Roman" w:hAnsi="Consolas" w:cs="Times New Roman"/>
+          <w:color w:val="auto"/>
+          <w:sz w:val="20"/>
+          <w:szCs w:val="20"/>
+          <w:lang w:eastAsia="en-GB"/>
+        </w:rPr>
+        <w:t>(</w:t>
+      </w:r>
+      <w:proofErr w:type="spellStart"/>
+      <w:r>
+        <w:rPr>
+          <w:rFonts w:ascii="Consolas" w:eastAsia="Times New Roman" w:hAnsi="Consolas" w:cs="Times New Roman"/>
+          <w:color w:val="auto"/>
+          <w:sz w:val="20"/>
+          <w:szCs w:val="20"/>
+          <w:lang w:eastAsia="en-GB"/>
+        </w:rPr>
+        <w:t>init_k</w:t>
+      </w:r>
+      <w:proofErr w:type="spellEnd"/>
+      <w:r>
+        <w:rPr>
+          <w:rFonts w:ascii="Consolas" w:eastAsia="Times New Roman" w:hAnsi="Consolas" w:cs="Times New Roman"/>
+          <w:color w:val="auto"/>
+          <w:sz w:val="20"/>
+          <w:szCs w:val="20"/>
+          <w:lang w:eastAsia="en-GB"/>
+        </w:rPr>
+        <w:t xml:space="preserve">, </w:t>
+      </w:r>
+      <w:proofErr w:type="spellStart"/>
+      <w:r>
+        <w:rPr>
+          <w:rFonts w:ascii="Consolas" w:eastAsia="Times New Roman" w:hAnsi="Consolas" w:cs="Times New Roman"/>
+          <w:color w:val="auto"/>
+          <w:sz w:val="20"/>
+          <w:szCs w:val="20"/>
+          <w:lang w:eastAsia="en-GB"/>
+        </w:rPr>
+        <w:t>previously_selected</w:t>
+      </w:r>
+      <w:proofErr w:type="spellEnd"/>
+      <w:r>
+        <w:rPr>
+          <w:rFonts w:ascii="Consolas" w:eastAsia="Times New Roman" w:hAnsi="Consolas" w:cs="Times New Roman"/>
+          <w:color w:val="auto"/>
+          <w:sz w:val="20"/>
+          <w:szCs w:val="20"/>
+          <w:lang w:eastAsia="en-GB"/>
+        </w:rPr>
+        <w:t>) == 0</w:t>
+      </w:r>
+    </w:p>
+    <w:p>
+      <w:pPr>
+        <w:rPr>
+          <w:rFonts w:ascii="Consolas" w:eastAsia="Times New Roman" w:hAnsi="Consolas" w:cs="Times New Roman"/>
+          <w:color w:val="auto"/>
+          <w:sz w:val="20"/>
+          <w:szCs w:val="20"/>
+          <w:lang w:eastAsia="en-GB"/>
+        </w:rPr>
+      </w:pPr>
+    </w:p>
+    <w:p>
+      <w:pPr>
+        <w:rPr>
+          <w:rFonts w:ascii="Consolas" w:eastAsia="Times New Roman" w:hAnsi="Consolas" w:cs="Times New Roman"/>
+          <w:color w:val="auto"/>
+          <w:sz w:val="20"/>
+          <w:szCs w:val="20"/>
+          <w:lang w:eastAsia="en-GB"/>
+        </w:rPr>
+      </w:pPr>
+      <w:r>
+        <w:rPr>
+          <w:rFonts w:ascii="Consolas" w:eastAsia="Times New Roman" w:hAnsi="Consolas" w:cs="Times New Roman"/>
+          <w:color w:val="auto"/>
+          <w:sz w:val="20"/>
+          <w:szCs w:val="20"/>
+          <w:lang w:eastAsia="en-GB"/>
+        </w:rPr>
+        <w:t xml:space="preserve">            points(i,1) = data(1, </w:t>
+      </w:r>
+      <w:proofErr w:type="spellStart"/>
+      <w:r>
+        <w:rPr>
+          <w:rFonts w:ascii="Consolas" w:eastAsia="Times New Roman" w:hAnsi="Consolas" w:cs="Times New Roman"/>
+          <w:color w:val="auto"/>
+          <w:sz w:val="20"/>
+          <w:szCs w:val="20"/>
+          <w:lang w:eastAsia="en-GB"/>
+        </w:rPr>
+        <w:t>init_k</w:t>
+      </w:r>
+      <w:proofErr w:type="spellEnd"/>
+      <w:r>
+        <w:rPr>
+          <w:rFonts w:ascii="Consolas" w:eastAsia="Times New Roman" w:hAnsi="Consolas" w:cs="Times New Roman"/>
+          <w:color w:val="auto"/>
+          <w:sz w:val="20"/>
+          <w:szCs w:val="20"/>
+          <w:lang w:eastAsia="en-GB"/>
+        </w:rPr>
+        <w:t xml:space="preserve">); </w:t>
       </w:r>
       <w:r>
         <w:rPr>
@@ -5331,7 +5890,29 @@
           <w:szCs w:val="20"/>
           <w:lang w:eastAsia="en-GB"/>
         </w:rPr>
-        <w:t xml:space="preserve">            points(i,2) = data(2, init_k); </w:t>
+        <w:t xml:space="preserve">            points(i,2) = data(2, </w:t>
+      </w:r>
+      <w:proofErr w:type="spellStart"/>
+      <w:r>
+        <w:rPr>
+          <w:rFonts w:ascii="Consolas" w:eastAsia="Times New Roman" w:hAnsi="Consolas" w:cs="Times New Roman"/>
+          <w:color w:val="auto"/>
+          <w:sz w:val="20"/>
+          <w:szCs w:val="20"/>
+          <w:lang w:eastAsia="en-GB"/>
+        </w:rPr>
+        <w:t>init_k</w:t>
+      </w:r>
+      <w:proofErr w:type="spellEnd"/>
+      <w:r>
+        <w:rPr>
+          <w:rFonts w:ascii="Consolas" w:eastAsia="Times New Roman" w:hAnsi="Consolas" w:cs="Times New Roman"/>
+          <w:color w:val="auto"/>
+          <w:sz w:val="20"/>
+          <w:szCs w:val="20"/>
+          <w:lang w:eastAsia="en-GB"/>
+        </w:rPr>
+        <w:t xml:space="preserve">); </w:t>
       </w:r>
       <w:r>
         <w:rPr>
@@ -5362,8 +5943,86 @@
           <w:szCs w:val="20"/>
           <w:lang w:eastAsia="en-GB"/>
         </w:rPr>
-        <w:t xml:space="preserve">            previously_selected(i) = init_k;</w:t>
-      </w:r>
+        <w:t xml:space="preserve">            </w:t>
+      </w:r>
+      <w:proofErr w:type="spellStart"/>
+      <w:r>
+        <w:rPr>
+          <w:rFonts w:ascii="Consolas" w:eastAsia="Times New Roman" w:hAnsi="Consolas" w:cs="Times New Roman"/>
+          <w:color w:val="auto"/>
+          <w:sz w:val="20"/>
+          <w:szCs w:val="20"/>
+          <w:lang w:eastAsia="en-GB"/>
+        </w:rPr>
+        <w:t>previously_selected</w:t>
+      </w:r>
+      <w:proofErr w:type="spellEnd"/>
+      <w:r>
+        <w:rPr>
+          <w:rFonts w:ascii="Consolas" w:eastAsia="Times New Roman" w:hAnsi="Consolas" w:cs="Times New Roman"/>
+          <w:color w:val="auto"/>
+          <w:sz w:val="20"/>
+          <w:szCs w:val="20"/>
+          <w:lang w:eastAsia="en-GB"/>
+        </w:rPr>
+        <w:t>(</w:t>
+      </w:r>
+      <w:proofErr w:type="spellStart"/>
+      <w:r>
+        <w:rPr>
+          <w:rFonts w:ascii="Consolas" w:eastAsia="Times New Roman" w:hAnsi="Consolas" w:cs="Times New Roman"/>
+          <w:color w:val="auto"/>
+          <w:sz w:val="20"/>
+          <w:szCs w:val="20"/>
+          <w:lang w:eastAsia="en-GB"/>
+        </w:rPr>
+        <w:t>i</w:t>
+      </w:r>
+      <w:proofErr w:type="spellEnd"/>
+      <w:r>
+        <w:rPr>
+          <w:rFonts w:ascii="Consolas" w:eastAsia="Times New Roman" w:hAnsi="Consolas" w:cs="Times New Roman"/>
+          <w:color w:val="auto"/>
+          <w:sz w:val="20"/>
+          <w:szCs w:val="20"/>
+          <w:lang w:eastAsia="en-GB"/>
+        </w:rPr>
+        <w:t xml:space="preserve">) = </w:t>
+      </w:r>
+      <w:proofErr w:type="spellStart"/>
+      <w:r>
+        <w:rPr>
+          <w:rFonts w:ascii="Consolas" w:eastAsia="Times New Roman" w:hAnsi="Consolas" w:cs="Times New Roman"/>
+          <w:color w:val="auto"/>
+          <w:sz w:val="20"/>
+          <w:szCs w:val="20"/>
+          <w:lang w:eastAsia="en-GB"/>
+        </w:rPr>
+        <w:t>init_</w:t>
+      </w:r>
+      <w:proofErr w:type="gramStart"/>
+      <w:r>
+        <w:rPr>
+          <w:rFonts w:ascii="Consolas" w:eastAsia="Times New Roman" w:hAnsi="Consolas" w:cs="Times New Roman"/>
+          <w:color w:val="auto"/>
+          <w:sz w:val="20"/>
+          <w:szCs w:val="20"/>
+          <w:lang w:eastAsia="en-GB"/>
+        </w:rPr>
+        <w:t>k</w:t>
+      </w:r>
+      <w:proofErr w:type="spellEnd"/>
+      <w:r>
+        <w:rPr>
+          <w:rFonts w:ascii="Consolas" w:eastAsia="Times New Roman" w:hAnsi="Consolas" w:cs="Times New Roman"/>
+          <w:color w:val="auto"/>
+          <w:sz w:val="20"/>
+          <w:szCs w:val="20"/>
+          <w:lang w:eastAsia="en-GB"/>
+        </w:rPr>
+        <w:t>;</w:t>
+      </w:r>
+      <w:proofErr w:type="gramEnd"/>
     </w:p>
     <w:p>
       <w:pPr>
@@ -5467,7 +6126,29 @@
           <w:szCs w:val="20"/>
           <w:lang w:eastAsia="en-GB"/>
         </w:rPr>
-        <w:t xml:space="preserve">        fprintf(</w:t>
+        <w:t xml:space="preserve">        </w:t>
+      </w:r>
+      <w:proofErr w:type="spellStart"/>
+      <w:r>
+        <w:rPr>
+          <w:rFonts w:ascii="Consolas" w:eastAsia="Times New Roman" w:hAnsi="Consolas" w:cs="Times New Roman"/>
+          <w:color w:val="auto"/>
+          <w:sz w:val="20"/>
+          <w:szCs w:val="20"/>
+          <w:lang w:eastAsia="en-GB"/>
+        </w:rPr>
+        <w:t>fprintf</w:t>
+      </w:r>
+      <w:proofErr w:type="spellEnd"/>
+      <w:r>
+        <w:rPr>
+          <w:rFonts w:ascii="Consolas" w:eastAsia="Times New Roman" w:hAnsi="Consolas" w:cs="Times New Roman"/>
+          <w:color w:val="auto"/>
+          <w:sz w:val="20"/>
+          <w:szCs w:val="20"/>
+          <w:lang w:eastAsia="en-GB"/>
+        </w:rPr>
+        <w:t>(</w:t>
       </w:r>
       <w:r>
         <w:rPr>
@@ -5477,18 +6158,64 @@
           <w:szCs w:val="20"/>
           <w:lang w:eastAsia="en-GB"/>
         </w:rPr>
-        <w:t>"%i already selected as a centroid\n"</w:t>
-      </w:r>
-      <w:r>
-        <w:rPr>
-          <w:rFonts w:ascii="Consolas" w:eastAsia="Times New Roman" w:hAnsi="Consolas" w:cs="Times New Roman"/>
-          <w:color w:val="auto"/>
-          <w:sz w:val="20"/>
-          <w:szCs w:val="20"/>
-          <w:lang w:eastAsia="en-GB"/>
-        </w:rPr>
-        <w:t>, init_k);</w:t>
-      </w:r>
+        <w:t>"%</w:t>
+      </w:r>
+      <w:proofErr w:type="spellStart"/>
+      <w:r>
+        <w:rPr>
+          <w:rFonts w:ascii="Consolas" w:eastAsia="Times New Roman" w:hAnsi="Consolas" w:cs="Times New Roman"/>
+          <w:color w:val="A709F5"/>
+          <w:sz w:val="20"/>
+          <w:szCs w:val="20"/>
+          <w:lang w:eastAsia="en-GB"/>
+        </w:rPr>
+        <w:t>i</w:t>
+      </w:r>
+      <w:proofErr w:type="spellEnd"/>
+      <w:r>
+        <w:rPr>
+          <w:rFonts w:ascii="Consolas" w:eastAsia="Times New Roman" w:hAnsi="Consolas" w:cs="Times New Roman"/>
+          <w:color w:val="A709F5"/>
+          <w:sz w:val="20"/>
+          <w:szCs w:val="20"/>
+          <w:lang w:eastAsia="en-GB"/>
+        </w:rPr>
+        <w:t xml:space="preserve"> already selected as a centroid\n"</w:t>
+      </w:r>
+      <w:r>
+        <w:rPr>
+          <w:rFonts w:ascii="Consolas" w:eastAsia="Times New Roman" w:hAnsi="Consolas" w:cs="Times New Roman"/>
+          <w:color w:val="auto"/>
+          <w:sz w:val="20"/>
+          <w:szCs w:val="20"/>
+          <w:lang w:eastAsia="en-GB"/>
+        </w:rPr>
+        <w:t xml:space="preserve">, </w:t>
+      </w:r>
+      <w:proofErr w:type="spellStart"/>
+      <w:r>
+        <w:rPr>
+          <w:rFonts w:ascii="Consolas" w:eastAsia="Times New Roman" w:hAnsi="Consolas" w:cs="Times New Roman"/>
+          <w:color w:val="auto"/>
+          <w:sz w:val="20"/>
+          <w:szCs w:val="20"/>
+          <w:lang w:eastAsia="en-GB"/>
+        </w:rPr>
+        <w:t>init_k</w:t>
+      </w:r>
+      <w:proofErr w:type="spellEnd"/>
+      <w:proofErr w:type="gramStart"/>
+      <w:r>
+        <w:rPr>
+          <w:rFonts w:ascii="Consolas" w:eastAsia="Times New Roman" w:hAnsi="Consolas" w:cs="Times New Roman"/>
+          <w:color w:val="auto"/>
+          <w:sz w:val="20"/>
+          <w:szCs w:val="20"/>
+          <w:lang w:eastAsia="en-GB"/>
+        </w:rPr>
+        <w:t>);</w:t>
+      </w:r>
+      <w:proofErr w:type="gramEnd"/>
     </w:p>
     <w:p>
       <w:pPr>
@@ -5574,15 +6301,27 @@
           <w:lang w:eastAsia="en-GB"/>
         </w:rPr>
       </w:pPr>
-      <w:r>
-        <w:rPr>
-          <w:rFonts w:ascii="Consolas" w:eastAsia="Times New Roman" w:hAnsi="Consolas" w:cs="Times New Roman"/>
-          <w:color w:val="auto"/>
-          <w:sz w:val="20"/>
-          <w:szCs w:val="20"/>
-          <w:lang w:eastAsia="en-GB"/>
-        </w:rPr>
-        <w:t xml:space="preserve">points_history = zeros(k,2);  </w:t>
+      <w:proofErr w:type="spellStart"/>
+      <w:r>
+        <w:rPr>
+          <w:rFonts w:ascii="Consolas" w:eastAsia="Times New Roman" w:hAnsi="Consolas" w:cs="Times New Roman"/>
+          <w:color w:val="auto"/>
+          <w:sz w:val="20"/>
+          <w:szCs w:val="20"/>
+          <w:lang w:eastAsia="en-GB"/>
+        </w:rPr>
+        <w:t>points_history</w:t>
+      </w:r>
+      <w:proofErr w:type="spellEnd"/>
+      <w:r>
+        <w:rPr>
+          <w:rFonts w:ascii="Consolas" w:eastAsia="Times New Roman" w:hAnsi="Consolas" w:cs="Times New Roman"/>
+          <w:color w:val="auto"/>
+          <w:sz w:val="20"/>
+          <w:szCs w:val="20"/>
+          <w:lang w:eastAsia="en-GB"/>
+        </w:rPr>
+        <w:t xml:space="preserve"> = zeros(k,2);  </w:t>
       </w:r>
       <w:r>
         <w:rPr>
@@ -5626,15 +6365,27 @@
         </w:rPr>
         <w:t xml:space="preserve">for </w:t>
       </w:r>
-      <w:r>
-        <w:rPr>
-          <w:rFonts w:ascii="Consolas" w:eastAsia="Times New Roman" w:hAnsi="Consolas" w:cs="Times New Roman"/>
-          <w:color w:val="auto"/>
-          <w:sz w:val="20"/>
-          <w:szCs w:val="20"/>
-          <w:lang w:eastAsia="en-GB"/>
-        </w:rPr>
-        <w:t>i=1:ITERATIONS</w:t>
+      <w:proofErr w:type="spellStart"/>
+      <w:r>
+        <w:rPr>
+          <w:rFonts w:ascii="Consolas" w:eastAsia="Times New Roman" w:hAnsi="Consolas" w:cs="Times New Roman"/>
+          <w:color w:val="auto"/>
+          <w:sz w:val="20"/>
+          <w:szCs w:val="20"/>
+          <w:lang w:eastAsia="en-GB"/>
+        </w:rPr>
+        <w:t>i</w:t>
+      </w:r>
+      <w:proofErr w:type="spellEnd"/>
+      <w:r>
+        <w:rPr>
+          <w:rFonts w:ascii="Consolas" w:eastAsia="Times New Roman" w:hAnsi="Consolas" w:cs="Times New Roman"/>
+          <w:color w:val="auto"/>
+          <w:sz w:val="20"/>
+          <w:szCs w:val="20"/>
+          <w:lang w:eastAsia="en-GB"/>
+        </w:rPr>
+        <w:t>=1:ITERATIONS</w:t>
       </w:r>
     </w:p>
     <w:p>
@@ -5686,8 +6437,20 @@
           <w:szCs w:val="20"/>
           <w:lang w:eastAsia="en-GB"/>
         </w:rPr>
-        <w:t xml:space="preserve">    distances = distance(k, sz, points, data);</w:t>
-      </w:r>
+        <w:t xml:space="preserve">    distances = distance(k, sz, points, data</w:t>
+      </w:r>
+      <w:proofErr w:type="gramStart"/>
+      <w:r>
+        <w:rPr>
+          <w:rFonts w:ascii="Consolas" w:eastAsia="Times New Roman" w:hAnsi="Consolas" w:cs="Times New Roman"/>
+          <w:color w:val="auto"/>
+          <w:sz w:val="20"/>
+          <w:szCs w:val="20"/>
+          <w:lang w:eastAsia="en-GB"/>
+        </w:rPr>
+        <w:t>);</w:t>
+      </w:r>
+      <w:proofErr w:type="gramEnd"/>
     </w:p>
     <w:p>
       <w:pPr>
@@ -5759,8 +6522,42 @@
           <w:szCs w:val="20"/>
           <w:lang w:eastAsia="en-GB"/>
         </w:rPr>
-        <w:t xml:space="preserve">    [c1, c2, c3] = setcluster(sz, distances, data);</w:t>
-      </w:r>
+        <w:t xml:space="preserve">    [c1, c2, c3] = </w:t>
+      </w:r>
+      <w:proofErr w:type="spellStart"/>
+      <w:r>
+        <w:rPr>
+          <w:rFonts w:ascii="Consolas" w:eastAsia="Times New Roman" w:hAnsi="Consolas" w:cs="Times New Roman"/>
+          <w:color w:val="auto"/>
+          <w:sz w:val="20"/>
+          <w:szCs w:val="20"/>
+          <w:lang w:eastAsia="en-GB"/>
+        </w:rPr>
+        <w:t>setcluster</w:t>
+      </w:r>
+      <w:proofErr w:type="spellEnd"/>
+      <w:r>
+        <w:rPr>
+          <w:rFonts w:ascii="Consolas" w:eastAsia="Times New Roman" w:hAnsi="Consolas" w:cs="Times New Roman"/>
+          <w:color w:val="auto"/>
+          <w:sz w:val="20"/>
+          <w:szCs w:val="20"/>
+          <w:lang w:eastAsia="en-GB"/>
+        </w:rPr>
+        <w:t>(sz, distances, data</w:t>
+      </w:r>
+      <w:proofErr w:type="gramStart"/>
+      <w:r>
+        <w:rPr>
+          <w:rFonts w:ascii="Consolas" w:eastAsia="Times New Roman" w:hAnsi="Consolas" w:cs="Times New Roman"/>
+          <w:color w:val="auto"/>
+          <w:sz w:val="20"/>
+          <w:szCs w:val="20"/>
+          <w:lang w:eastAsia="en-GB"/>
+        </w:rPr>
+        <w:t>);</w:t>
+      </w:r>
+      <w:proofErr w:type="gramEnd"/>
     </w:p>
     <w:p>
       <w:pPr>
@@ -5803,15 +6600,49 @@
         </w:rPr>
         <w:t xml:space="preserve">if </w:t>
       </w:r>
-      <w:r>
-        <w:rPr>
-          <w:rFonts w:ascii="Consolas" w:eastAsia="Times New Roman" w:hAnsi="Consolas" w:cs="Times New Roman"/>
-          <w:color w:val="auto"/>
-          <w:sz w:val="20"/>
-          <w:szCs w:val="20"/>
-          <w:lang w:eastAsia="en-GB"/>
-        </w:rPr>
-        <w:t>i==1 | i==round(ITERATIONS/2)</w:t>
+      <w:proofErr w:type="spellStart"/>
+      <w:r>
+        <w:rPr>
+          <w:rFonts w:ascii="Consolas" w:eastAsia="Times New Roman" w:hAnsi="Consolas" w:cs="Times New Roman"/>
+          <w:color w:val="auto"/>
+          <w:sz w:val="20"/>
+          <w:szCs w:val="20"/>
+          <w:lang w:eastAsia="en-GB"/>
+        </w:rPr>
+        <w:t>i</w:t>
+      </w:r>
+      <w:proofErr w:type="spellEnd"/>
+      <w:r>
+        <w:rPr>
+          <w:rFonts w:ascii="Consolas" w:eastAsia="Times New Roman" w:hAnsi="Consolas" w:cs="Times New Roman"/>
+          <w:color w:val="auto"/>
+          <w:sz w:val="20"/>
+          <w:szCs w:val="20"/>
+          <w:lang w:eastAsia="en-GB"/>
+        </w:rPr>
+        <w:t xml:space="preserve">==1 | </w:t>
+      </w:r>
+      <w:proofErr w:type="spellStart"/>
+      <w:r>
+        <w:rPr>
+          <w:rFonts w:ascii="Consolas" w:eastAsia="Times New Roman" w:hAnsi="Consolas" w:cs="Times New Roman"/>
+          <w:color w:val="auto"/>
+          <w:sz w:val="20"/>
+          <w:szCs w:val="20"/>
+          <w:lang w:eastAsia="en-GB"/>
+        </w:rPr>
+        <w:t>i</w:t>
+      </w:r>
+      <w:proofErr w:type="spellEnd"/>
+      <w:r>
+        <w:rPr>
+          <w:rFonts w:ascii="Consolas" w:eastAsia="Times New Roman" w:hAnsi="Consolas" w:cs="Times New Roman"/>
+          <w:color w:val="auto"/>
+          <w:sz w:val="20"/>
+          <w:szCs w:val="20"/>
+          <w:lang w:eastAsia="en-GB"/>
+        </w:rPr>
+        <w:t>==round(ITERATIONS/2)</w:t>
       </w:r>
     </w:p>
     <w:p>
@@ -5927,6 +6758,7 @@
         </w:rPr>
         <w:t>'c.'</w:t>
       </w:r>
+      <w:proofErr w:type="gramStart"/>
       <w:r>
         <w:rPr>
           <w:rFonts w:ascii="Consolas" w:eastAsia="Times New Roman" w:hAnsi="Consolas" w:cs="Times New Roman"/>
@@ -5937,6 +6769,7 @@
         </w:rPr>
         <w:t>);</w:t>
       </w:r>
+      <w:proofErr w:type="gramEnd"/>
     </w:p>
     <w:p>
       <w:pPr>
@@ -5968,6 +6801,7 @@
         </w:rPr>
         <w:t>'g.'</w:t>
       </w:r>
+      <w:proofErr w:type="gramStart"/>
       <w:r>
         <w:rPr>
           <w:rFonts w:ascii="Consolas" w:eastAsia="Times New Roman" w:hAnsi="Consolas" w:cs="Times New Roman"/>
@@ -5978,6 +6812,7 @@
         </w:rPr>
         <w:t>);</w:t>
       </w:r>
+      <w:proofErr w:type="gramEnd"/>
     </w:p>
     <w:p>
       <w:pPr>
@@ -6009,6 +6844,7 @@
         </w:rPr>
         <w:t>'y.'</w:t>
       </w:r>
+      <w:proofErr w:type="gramStart"/>
       <w:r>
         <w:rPr>
           <w:rFonts w:ascii="Consolas" w:eastAsia="Times New Roman" w:hAnsi="Consolas" w:cs="Times New Roman"/>
@@ -6019,26 +6855,49 @@
         </w:rPr>
         <w:t>);</w:t>
       </w:r>
-    </w:p>
-    <w:p>
-      <w:pPr>
-        <w:rPr>
-          <w:rFonts w:ascii="Consolas" w:eastAsia="Times New Roman" w:hAnsi="Consolas" w:cs="Times New Roman"/>
-          <w:color w:val="auto"/>
-          <w:sz w:val="20"/>
-          <w:szCs w:val="20"/>
-          <w:lang w:eastAsia="en-GB"/>
-        </w:rPr>
-      </w:pPr>
-      <w:r>
-        <w:rPr>
-          <w:rFonts w:ascii="Consolas" w:eastAsia="Times New Roman" w:hAnsi="Consolas" w:cs="Times New Roman"/>
-          <w:color w:val="auto"/>
-          <w:sz w:val="20"/>
-          <w:szCs w:val="20"/>
-          <w:lang w:eastAsia="en-GB"/>
-        </w:rPr>
-        <w:t xml:space="preserve">        plot(points(:,1),points(:,2), </w:t>
+      <w:proofErr w:type="gramEnd"/>
+    </w:p>
+    <w:p>
+      <w:pPr>
+        <w:rPr>
+          <w:rFonts w:ascii="Consolas" w:eastAsia="Times New Roman" w:hAnsi="Consolas" w:cs="Times New Roman"/>
+          <w:color w:val="auto"/>
+          <w:sz w:val="20"/>
+          <w:szCs w:val="20"/>
+          <w:lang w:eastAsia="en-GB"/>
+        </w:rPr>
+      </w:pPr>
+      <w:r>
+        <w:rPr>
+          <w:rFonts w:ascii="Consolas" w:eastAsia="Times New Roman" w:hAnsi="Consolas" w:cs="Times New Roman"/>
+          <w:color w:val="auto"/>
+          <w:sz w:val="20"/>
+          <w:szCs w:val="20"/>
+          <w:lang w:eastAsia="en-GB"/>
+        </w:rPr>
+        <w:t xml:space="preserve">        plot(points</w:t>
+      </w:r>
+      <w:proofErr w:type="gramStart"/>
+      <w:r>
+        <w:rPr>
+          <w:rFonts w:ascii="Consolas" w:eastAsia="Times New Roman" w:hAnsi="Consolas" w:cs="Times New Roman"/>
+          <w:color w:val="auto"/>
+          <w:sz w:val="20"/>
+          <w:szCs w:val="20"/>
+          <w:lang w:eastAsia="en-GB"/>
+        </w:rPr>
+        <w:t>(:,</w:t>
+      </w:r>
+      <w:proofErr w:type="gramEnd"/>
+      <w:r>
+        <w:rPr>
+          <w:rFonts w:ascii="Consolas" w:eastAsia="Times New Roman" w:hAnsi="Consolas" w:cs="Times New Roman"/>
+          <w:color w:val="auto"/>
+          <w:sz w:val="20"/>
+          <w:szCs w:val="20"/>
+          <w:lang w:eastAsia="en-GB"/>
+        </w:rPr>
+        <w:t xml:space="preserve">1),points(:,2), </w:t>
       </w:r>
       <w:r>
         <w:rPr>
@@ -6068,7 +6927,29 @@
           <w:szCs w:val="20"/>
           <w:lang w:eastAsia="en-GB"/>
         </w:rPr>
-        <w:t>'MarkerSize'</w:t>
+        <w:t>'</w:t>
+      </w:r>
+      <w:proofErr w:type="spellStart"/>
+      <w:r>
+        <w:rPr>
+          <w:rFonts w:ascii="Consolas" w:eastAsia="Times New Roman" w:hAnsi="Consolas" w:cs="Times New Roman"/>
+          <w:color w:val="A709F5"/>
+          <w:sz w:val="20"/>
+          <w:szCs w:val="20"/>
+          <w:lang w:eastAsia="en-GB"/>
+        </w:rPr>
+        <w:t>MarkerSize</w:t>
+      </w:r>
+      <w:proofErr w:type="spellEnd"/>
+      <w:r>
+        <w:rPr>
+          <w:rFonts w:ascii="Consolas" w:eastAsia="Times New Roman" w:hAnsi="Consolas" w:cs="Times New Roman"/>
+          <w:color w:val="A709F5"/>
+          <w:sz w:val="20"/>
+          <w:szCs w:val="20"/>
+          <w:lang w:eastAsia="en-GB"/>
+        </w:rPr>
+        <w:t>'</w:t>
       </w:r>
       <w:r>
         <w:rPr>
@@ -6119,7 +7000,29 @@
           <w:szCs w:val="20"/>
           <w:lang w:eastAsia="en-GB"/>
         </w:rPr>
-        <w:t xml:space="preserve">        xlabel(</w:t>
+        <w:t xml:space="preserve">        </w:t>
+      </w:r>
+      <w:proofErr w:type="spellStart"/>
+      <w:r>
+        <w:rPr>
+          <w:rFonts w:ascii="Consolas" w:eastAsia="Times New Roman" w:hAnsi="Consolas" w:cs="Times New Roman"/>
+          <w:color w:val="auto"/>
+          <w:sz w:val="20"/>
+          <w:szCs w:val="20"/>
+          <w:lang w:eastAsia="en-GB"/>
+        </w:rPr>
+        <w:t>xlabel</w:t>
+      </w:r>
+      <w:proofErr w:type="spellEnd"/>
+      <w:r>
+        <w:rPr>
+          <w:rFonts w:ascii="Consolas" w:eastAsia="Times New Roman" w:hAnsi="Consolas" w:cs="Times New Roman"/>
+          <w:color w:val="auto"/>
+          <w:sz w:val="20"/>
+          <w:szCs w:val="20"/>
+          <w:lang w:eastAsia="en-GB"/>
+        </w:rPr>
+        <w:t>(</w:t>
       </w:r>
       <w:r>
         <w:rPr>
@@ -6131,6 +7034,7 @@
         </w:rPr>
         <w:t>'x-dimension'</w:t>
       </w:r>
+      <w:proofErr w:type="gramStart"/>
       <w:r>
         <w:rPr>
           <w:rFonts w:ascii="Consolas" w:eastAsia="Times New Roman" w:hAnsi="Consolas" w:cs="Times New Roman"/>
@@ -6141,26 +7045,49 @@
         </w:rPr>
         <w:t>);</w:t>
       </w:r>
-    </w:p>
-    <w:p>
-      <w:pPr>
-        <w:rPr>
-          <w:rFonts w:ascii="Consolas" w:eastAsia="Times New Roman" w:hAnsi="Consolas" w:cs="Times New Roman"/>
-          <w:color w:val="auto"/>
-          <w:sz w:val="20"/>
-          <w:szCs w:val="20"/>
-          <w:lang w:eastAsia="en-GB"/>
-        </w:rPr>
-      </w:pPr>
-      <w:r>
-        <w:rPr>
-          <w:rFonts w:ascii="Consolas" w:eastAsia="Times New Roman" w:hAnsi="Consolas" w:cs="Times New Roman"/>
-          <w:color w:val="auto"/>
-          <w:sz w:val="20"/>
-          <w:szCs w:val="20"/>
-          <w:lang w:eastAsia="en-GB"/>
-        </w:rPr>
-        <w:t xml:space="preserve">        ylabel(</w:t>
+      <w:proofErr w:type="gramEnd"/>
+    </w:p>
+    <w:p>
+      <w:pPr>
+        <w:rPr>
+          <w:rFonts w:ascii="Consolas" w:eastAsia="Times New Roman" w:hAnsi="Consolas" w:cs="Times New Roman"/>
+          <w:color w:val="auto"/>
+          <w:sz w:val="20"/>
+          <w:szCs w:val="20"/>
+          <w:lang w:eastAsia="en-GB"/>
+        </w:rPr>
+      </w:pPr>
+      <w:r>
+        <w:rPr>
+          <w:rFonts w:ascii="Consolas" w:eastAsia="Times New Roman" w:hAnsi="Consolas" w:cs="Times New Roman"/>
+          <w:color w:val="auto"/>
+          <w:sz w:val="20"/>
+          <w:szCs w:val="20"/>
+          <w:lang w:eastAsia="en-GB"/>
+        </w:rPr>
+        <w:t xml:space="preserve">        </w:t>
+      </w:r>
+      <w:proofErr w:type="spellStart"/>
+      <w:r>
+        <w:rPr>
+          <w:rFonts w:ascii="Consolas" w:eastAsia="Times New Roman" w:hAnsi="Consolas" w:cs="Times New Roman"/>
+          <w:color w:val="auto"/>
+          <w:sz w:val="20"/>
+          <w:szCs w:val="20"/>
+          <w:lang w:eastAsia="en-GB"/>
+        </w:rPr>
+        <w:t>ylabel</w:t>
+      </w:r>
+      <w:proofErr w:type="spellEnd"/>
+      <w:r>
+        <w:rPr>
+          <w:rFonts w:ascii="Consolas" w:eastAsia="Times New Roman" w:hAnsi="Consolas" w:cs="Times New Roman"/>
+          <w:color w:val="auto"/>
+          <w:sz w:val="20"/>
+          <w:szCs w:val="20"/>
+          <w:lang w:eastAsia="en-GB"/>
+        </w:rPr>
+        <w:t>(</w:t>
       </w:r>
       <w:r>
         <w:rPr>
@@ -6172,6 +7099,7 @@
         </w:rPr>
         <w:t>'y-dimension'</w:t>
       </w:r>
+      <w:proofErr w:type="gramStart"/>
       <w:r>
         <w:rPr>
           <w:rFonts w:ascii="Consolas" w:eastAsia="Times New Roman" w:hAnsi="Consolas" w:cs="Times New Roman"/>
@@ -6182,6 +7110,7 @@
         </w:rPr>
         <w:t>);</w:t>
       </w:r>
+      <w:proofErr w:type="gramEnd"/>
     </w:p>
     <w:p>
       <w:pPr>
@@ -6221,7 +7150,29 @@
           <w:szCs w:val="20"/>
           <w:lang w:eastAsia="en-GB"/>
         </w:rPr>
-        <w:t xml:space="preserve">, num2str(i), </w:t>
+        <w:t>, num2str(</w:t>
+      </w:r>
+      <w:proofErr w:type="spellStart"/>
+      <w:r>
+        <w:rPr>
+          <w:rFonts w:ascii="Consolas" w:eastAsia="Times New Roman" w:hAnsi="Consolas" w:cs="Times New Roman"/>
+          <w:color w:val="auto"/>
+          <w:sz w:val="20"/>
+          <w:szCs w:val="20"/>
+          <w:lang w:eastAsia="en-GB"/>
+        </w:rPr>
+        <w:t>i</w:t>
+      </w:r>
+      <w:proofErr w:type="spellEnd"/>
+      <w:r>
+        <w:rPr>
+          <w:rFonts w:ascii="Consolas" w:eastAsia="Times New Roman" w:hAnsi="Consolas" w:cs="Times New Roman"/>
+          <w:color w:val="auto"/>
+          <w:sz w:val="20"/>
+          <w:szCs w:val="20"/>
+          <w:lang w:eastAsia="en-GB"/>
+        </w:rPr>
+        <w:t xml:space="preserve">), </w:t>
       </w:r>
       <w:r>
         <w:rPr>
@@ -6241,8 +7192,20 @@
           <w:szCs w:val="20"/>
           <w:lang w:eastAsia="en-GB"/>
         </w:rPr>
-        <w:t>]);</w:t>
-      </w:r>
+        <w:t>]</w:t>
+      </w:r>
+      <w:proofErr w:type="gramStart"/>
+      <w:r>
+        <w:rPr>
+          <w:rFonts w:ascii="Consolas" w:eastAsia="Times New Roman" w:hAnsi="Consolas" w:cs="Times New Roman"/>
+          <w:color w:val="auto"/>
+          <w:sz w:val="20"/>
+          <w:szCs w:val="20"/>
+          <w:lang w:eastAsia="en-GB"/>
+        </w:rPr>
+        <w:t>);</w:t>
+      </w:r>
+      <w:proofErr w:type="gramEnd"/>
     </w:p>
     <w:p>
       <w:pPr>
@@ -6334,6 +7297,7 @@
         </w:rPr>
         <w:t>'Nodes'</w:t>
       </w:r>
+      <w:proofErr w:type="gramStart"/>
       <w:r>
         <w:rPr>
           <w:rFonts w:ascii="Consolas" w:eastAsia="Times New Roman" w:hAnsi="Consolas" w:cs="Times New Roman"/>
@@ -6344,6 +7308,7 @@
         </w:rPr>
         <w:t>);</w:t>
       </w:r>
+      <w:proofErr w:type="gramEnd"/>
     </w:p>
     <w:p>
       <w:pPr>
@@ -6446,40 +7411,74 @@
           <w:szCs w:val="20"/>
           <w:lang w:eastAsia="en-GB"/>
         </w:rPr>
-        <w:t xml:space="preserve">    points_history = points;</w:t>
-      </w:r>
-    </w:p>
-    <w:p>
-      <w:pPr>
-        <w:rPr>
-          <w:rFonts w:ascii="Consolas" w:eastAsia="Times New Roman" w:hAnsi="Consolas" w:cs="Times New Roman"/>
-          <w:color w:val="auto"/>
-          <w:sz w:val="20"/>
-          <w:szCs w:val="20"/>
-          <w:lang w:eastAsia="en-GB"/>
-        </w:rPr>
-      </w:pPr>
-    </w:p>
-    <w:p>
-      <w:pPr>
-        <w:rPr>
-          <w:rFonts w:ascii="Consolas" w:eastAsia="Times New Roman" w:hAnsi="Consolas" w:cs="Times New Roman"/>
-          <w:color w:val="auto"/>
-          <w:sz w:val="20"/>
-          <w:szCs w:val="20"/>
-          <w:lang w:eastAsia="en-GB"/>
-        </w:rPr>
-      </w:pPr>
-      <w:r>
-        <w:rPr>
-          <w:rFonts w:ascii="Consolas" w:eastAsia="Times New Roman" w:hAnsi="Consolas" w:cs="Times New Roman"/>
-          <w:color w:val="auto"/>
-          <w:sz w:val="20"/>
-          <w:szCs w:val="20"/>
-          <w:lang w:eastAsia="en-GB"/>
-        </w:rPr>
         <w:t xml:space="preserve">    </w:t>
       </w:r>
+      <w:proofErr w:type="spellStart"/>
+      <w:r>
+        <w:rPr>
+          <w:rFonts w:ascii="Consolas" w:eastAsia="Times New Roman" w:hAnsi="Consolas" w:cs="Times New Roman"/>
+          <w:color w:val="auto"/>
+          <w:sz w:val="20"/>
+          <w:szCs w:val="20"/>
+          <w:lang w:eastAsia="en-GB"/>
+        </w:rPr>
+        <w:t>points_history</w:t>
+      </w:r>
+      <w:proofErr w:type="spellEnd"/>
+      <w:r>
+        <w:rPr>
+          <w:rFonts w:ascii="Consolas" w:eastAsia="Times New Roman" w:hAnsi="Consolas" w:cs="Times New Roman"/>
+          <w:color w:val="auto"/>
+          <w:sz w:val="20"/>
+          <w:szCs w:val="20"/>
+          <w:lang w:eastAsia="en-GB"/>
+        </w:rPr>
+        <w:t xml:space="preserve"> = </w:t>
+      </w:r>
+      <w:proofErr w:type="gramStart"/>
+      <w:r>
+        <w:rPr>
+          <w:rFonts w:ascii="Consolas" w:eastAsia="Times New Roman" w:hAnsi="Consolas" w:cs="Times New Roman"/>
+          <w:color w:val="auto"/>
+          <w:sz w:val="20"/>
+          <w:szCs w:val="20"/>
+          <w:lang w:eastAsia="en-GB"/>
+        </w:rPr>
+        <w:t>points;</w:t>
+      </w:r>
+      <w:proofErr w:type="gramEnd"/>
+    </w:p>
+    <w:p>
+      <w:pPr>
+        <w:rPr>
+          <w:rFonts w:ascii="Consolas" w:eastAsia="Times New Roman" w:hAnsi="Consolas" w:cs="Times New Roman"/>
+          <w:color w:val="auto"/>
+          <w:sz w:val="20"/>
+          <w:szCs w:val="20"/>
+          <w:lang w:eastAsia="en-GB"/>
+        </w:rPr>
+      </w:pPr>
+    </w:p>
+    <w:p>
+      <w:pPr>
+        <w:rPr>
+          <w:rFonts w:ascii="Consolas" w:eastAsia="Times New Roman" w:hAnsi="Consolas" w:cs="Times New Roman"/>
+          <w:color w:val="auto"/>
+          <w:sz w:val="20"/>
+          <w:szCs w:val="20"/>
+          <w:lang w:eastAsia="en-GB"/>
+        </w:rPr>
+      </w:pPr>
+      <w:r>
+        <w:rPr>
+          <w:rFonts w:ascii="Consolas" w:eastAsia="Times New Roman" w:hAnsi="Consolas" w:cs="Times New Roman"/>
+          <w:color w:val="auto"/>
+          <w:sz w:val="20"/>
+          <w:szCs w:val="20"/>
+          <w:lang w:eastAsia="en-GB"/>
+        </w:rPr>
+        <w:t xml:space="preserve">    </w:t>
+      </w:r>
       <w:r>
         <w:rPr>
           <w:rFonts w:ascii="Consolas" w:eastAsia="Times New Roman" w:hAnsi="Consolas" w:cs="Times New Roman"/>
@@ -6509,50 +7508,86 @@
           <w:szCs w:val="20"/>
           <w:lang w:eastAsia="en-GB"/>
         </w:rPr>
-        <w:t xml:space="preserve">    points(1,:) = [mean(c1(1,:)), mean(c1(2,:))];</w:t>
-      </w:r>
-    </w:p>
-    <w:p>
-      <w:pPr>
-        <w:rPr>
-          <w:rFonts w:ascii="Consolas" w:eastAsia="Times New Roman" w:hAnsi="Consolas" w:cs="Times New Roman"/>
-          <w:color w:val="auto"/>
-          <w:sz w:val="20"/>
-          <w:szCs w:val="20"/>
-          <w:lang w:eastAsia="en-GB"/>
-        </w:rPr>
-      </w:pPr>
-      <w:r>
-        <w:rPr>
-          <w:rFonts w:ascii="Consolas" w:eastAsia="Times New Roman" w:hAnsi="Consolas" w:cs="Times New Roman"/>
-          <w:color w:val="auto"/>
-          <w:sz w:val="20"/>
-          <w:szCs w:val="20"/>
-          <w:lang w:eastAsia="en-GB"/>
-        </w:rPr>
-        <w:t xml:space="preserve">    points(2,:) = [mean(c2(1,:)), mean(c2(2,:))];</w:t>
-      </w:r>
-    </w:p>
-    <w:p>
-      <w:pPr>
-        <w:rPr>
-          <w:rFonts w:ascii="Consolas" w:eastAsia="Times New Roman" w:hAnsi="Consolas" w:cs="Times New Roman"/>
-          <w:color w:val="auto"/>
-          <w:sz w:val="20"/>
-          <w:szCs w:val="20"/>
-          <w:lang w:eastAsia="en-GB"/>
-        </w:rPr>
-      </w:pPr>
-      <w:r>
-        <w:rPr>
-          <w:rFonts w:ascii="Consolas" w:eastAsia="Times New Roman" w:hAnsi="Consolas" w:cs="Times New Roman"/>
-          <w:color w:val="auto"/>
-          <w:sz w:val="20"/>
-          <w:szCs w:val="20"/>
-          <w:lang w:eastAsia="en-GB"/>
-        </w:rPr>
-        <w:t xml:space="preserve">    points(3,:) = [mean(c3(1,:)), mean(c3(2,:))];</w:t>
-      </w:r>
+        <w:t xml:space="preserve">    points(1,:) = [mean(c1(1,:)), mean(c1(2,:))</w:t>
+      </w:r>
+      <w:proofErr w:type="gramStart"/>
+      <w:r>
+        <w:rPr>
+          <w:rFonts w:ascii="Consolas" w:eastAsia="Times New Roman" w:hAnsi="Consolas" w:cs="Times New Roman"/>
+          <w:color w:val="auto"/>
+          <w:sz w:val="20"/>
+          <w:szCs w:val="20"/>
+          <w:lang w:eastAsia="en-GB"/>
+        </w:rPr>
+        <w:t>];</w:t>
+      </w:r>
+      <w:proofErr w:type="gramEnd"/>
+    </w:p>
+    <w:p>
+      <w:pPr>
+        <w:rPr>
+          <w:rFonts w:ascii="Consolas" w:eastAsia="Times New Roman" w:hAnsi="Consolas" w:cs="Times New Roman"/>
+          <w:color w:val="auto"/>
+          <w:sz w:val="20"/>
+          <w:szCs w:val="20"/>
+          <w:lang w:eastAsia="en-GB"/>
+        </w:rPr>
+      </w:pPr>
+      <w:r>
+        <w:rPr>
+          <w:rFonts w:ascii="Consolas" w:eastAsia="Times New Roman" w:hAnsi="Consolas" w:cs="Times New Roman"/>
+          <w:color w:val="auto"/>
+          <w:sz w:val="20"/>
+          <w:szCs w:val="20"/>
+          <w:lang w:eastAsia="en-GB"/>
+        </w:rPr>
+        <w:t xml:space="preserve">    points(2,:) = [mean(c2(1,:)), mean(c2(2,:))</w:t>
+      </w:r>
+      <w:proofErr w:type="gramStart"/>
+      <w:r>
+        <w:rPr>
+          <w:rFonts w:ascii="Consolas" w:eastAsia="Times New Roman" w:hAnsi="Consolas" w:cs="Times New Roman"/>
+          <w:color w:val="auto"/>
+          <w:sz w:val="20"/>
+          <w:szCs w:val="20"/>
+          <w:lang w:eastAsia="en-GB"/>
+        </w:rPr>
+        <w:t>];</w:t>
+      </w:r>
+      <w:proofErr w:type="gramEnd"/>
+    </w:p>
+    <w:p>
+      <w:pPr>
+        <w:rPr>
+          <w:rFonts w:ascii="Consolas" w:eastAsia="Times New Roman" w:hAnsi="Consolas" w:cs="Times New Roman"/>
+          <w:color w:val="auto"/>
+          <w:sz w:val="20"/>
+          <w:szCs w:val="20"/>
+          <w:lang w:eastAsia="en-GB"/>
+        </w:rPr>
+      </w:pPr>
+      <w:r>
+        <w:rPr>
+          <w:rFonts w:ascii="Consolas" w:eastAsia="Times New Roman" w:hAnsi="Consolas" w:cs="Times New Roman"/>
+          <w:color w:val="auto"/>
+          <w:sz w:val="20"/>
+          <w:szCs w:val="20"/>
+          <w:lang w:eastAsia="en-GB"/>
+        </w:rPr>
+        <w:t xml:space="preserve">    points(3,:) = [mean(c3(1,:)), mean(c3(2,:))</w:t>
+      </w:r>
+      <w:proofErr w:type="gramStart"/>
+      <w:r>
+        <w:rPr>
+          <w:rFonts w:ascii="Consolas" w:eastAsia="Times New Roman" w:hAnsi="Consolas" w:cs="Times New Roman"/>
+          <w:color w:val="auto"/>
+          <w:sz w:val="20"/>
+          <w:szCs w:val="20"/>
+          <w:lang w:eastAsia="en-GB"/>
+        </w:rPr>
+        <w:t>];</w:t>
+      </w:r>
+      <w:proofErr w:type="gramEnd"/>
     </w:p>
     <w:p>
       <w:pPr>
@@ -6624,7 +7659,29 @@
           <w:szCs w:val="20"/>
           <w:lang w:eastAsia="en-GB"/>
         </w:rPr>
-        <w:t>% stop iterating.</w:t>
+        <w:t xml:space="preserve">% </w:t>
+      </w:r>
+      <w:proofErr w:type="gramStart"/>
+      <w:r>
+        <w:rPr>
+          <w:rFonts w:ascii="Consolas" w:eastAsia="Times New Roman" w:hAnsi="Consolas" w:cs="Times New Roman"/>
+          <w:color w:val="008013"/>
+          <w:sz w:val="20"/>
+          <w:szCs w:val="20"/>
+          <w:lang w:eastAsia="en-GB"/>
+        </w:rPr>
+        <w:t>stop</w:t>
+      </w:r>
+      <w:proofErr w:type="gramEnd"/>
+      <w:r>
+        <w:rPr>
+          <w:rFonts w:ascii="Consolas" w:eastAsia="Times New Roman" w:hAnsi="Consolas" w:cs="Times New Roman"/>
+          <w:color w:val="008013"/>
+          <w:sz w:val="20"/>
+          <w:szCs w:val="20"/>
+          <w:lang w:eastAsia="en-GB"/>
+        </w:rPr>
+        <w:t xml:space="preserve"> iterating.</w:t>
       </w:r>
     </w:p>
     <w:p>
@@ -6657,36 +7714,70 @@
         </w:rPr>
         <w:t xml:space="preserve">if </w:t>
       </w:r>
-      <w:r>
-        <w:rPr>
-          <w:rFonts w:ascii="Consolas" w:eastAsia="Times New Roman" w:hAnsi="Consolas" w:cs="Times New Roman"/>
-          <w:color w:val="auto"/>
-          <w:sz w:val="20"/>
-          <w:szCs w:val="20"/>
-          <w:lang w:eastAsia="en-GB"/>
-        </w:rPr>
-        <w:t>points_history == points</w:t>
-      </w:r>
-    </w:p>
-    <w:p>
-      <w:pPr>
-        <w:rPr>
-          <w:rFonts w:ascii="Consolas" w:eastAsia="Times New Roman" w:hAnsi="Consolas" w:cs="Times New Roman"/>
-          <w:color w:val="auto"/>
-          <w:sz w:val="20"/>
-          <w:szCs w:val="20"/>
-          <w:lang w:eastAsia="en-GB"/>
-        </w:rPr>
-      </w:pPr>
-      <w:r>
-        <w:rPr>
-          <w:rFonts w:ascii="Consolas" w:eastAsia="Times New Roman" w:hAnsi="Consolas" w:cs="Times New Roman"/>
-          <w:color w:val="auto"/>
-          <w:sz w:val="20"/>
-          <w:szCs w:val="20"/>
-          <w:lang w:eastAsia="en-GB"/>
-        </w:rPr>
-        <w:t xml:space="preserve">        fprintf(</w:t>
+      <w:proofErr w:type="spellStart"/>
+      <w:r>
+        <w:rPr>
+          <w:rFonts w:ascii="Consolas" w:eastAsia="Times New Roman" w:hAnsi="Consolas" w:cs="Times New Roman"/>
+          <w:color w:val="auto"/>
+          <w:sz w:val="20"/>
+          <w:szCs w:val="20"/>
+          <w:lang w:eastAsia="en-GB"/>
+        </w:rPr>
+        <w:t>points_history</w:t>
+      </w:r>
+      <w:proofErr w:type="spellEnd"/>
+      <w:r>
+        <w:rPr>
+          <w:rFonts w:ascii="Consolas" w:eastAsia="Times New Roman" w:hAnsi="Consolas" w:cs="Times New Roman"/>
+          <w:color w:val="auto"/>
+          <w:sz w:val="20"/>
+          <w:szCs w:val="20"/>
+          <w:lang w:eastAsia="en-GB"/>
+        </w:rPr>
+        <w:t xml:space="preserve"> == points</w:t>
+      </w:r>
+    </w:p>
+    <w:p>
+      <w:pPr>
+        <w:rPr>
+          <w:rFonts w:ascii="Consolas" w:eastAsia="Times New Roman" w:hAnsi="Consolas" w:cs="Times New Roman"/>
+          <w:color w:val="auto"/>
+          <w:sz w:val="20"/>
+          <w:szCs w:val="20"/>
+          <w:lang w:eastAsia="en-GB"/>
+        </w:rPr>
+      </w:pPr>
+      <w:r>
+        <w:rPr>
+          <w:rFonts w:ascii="Consolas" w:eastAsia="Times New Roman" w:hAnsi="Consolas" w:cs="Times New Roman"/>
+          <w:color w:val="auto"/>
+          <w:sz w:val="20"/>
+          <w:szCs w:val="20"/>
+          <w:lang w:eastAsia="en-GB"/>
+        </w:rPr>
+        <w:t xml:space="preserve">        </w:t>
+      </w:r>
+      <w:proofErr w:type="spellStart"/>
+      <w:r>
+        <w:rPr>
+          <w:rFonts w:ascii="Consolas" w:eastAsia="Times New Roman" w:hAnsi="Consolas" w:cs="Times New Roman"/>
+          <w:color w:val="auto"/>
+          <w:sz w:val="20"/>
+          <w:szCs w:val="20"/>
+          <w:lang w:eastAsia="en-GB"/>
+        </w:rPr>
+        <w:t>fprintf</w:t>
+      </w:r>
+      <w:proofErr w:type="spellEnd"/>
+      <w:r>
+        <w:rPr>
+          <w:rFonts w:ascii="Consolas" w:eastAsia="Times New Roman" w:hAnsi="Consolas" w:cs="Times New Roman"/>
+          <w:color w:val="auto"/>
+          <w:sz w:val="20"/>
+          <w:szCs w:val="20"/>
+          <w:lang w:eastAsia="en-GB"/>
+        </w:rPr>
+        <w:t>(</w:t>
       </w:r>
       <w:r>
         <w:rPr>
@@ -6696,18 +7787,64 @@
           <w:szCs w:val="20"/>
           <w:lang w:eastAsia="en-GB"/>
         </w:rPr>
-        <w:t>"Iteration %i - convergence reached, no change recorded.\n"</w:t>
-      </w:r>
-      <w:r>
-        <w:rPr>
-          <w:rFonts w:ascii="Consolas" w:eastAsia="Times New Roman" w:hAnsi="Consolas" w:cs="Times New Roman"/>
-          <w:color w:val="auto"/>
-          <w:sz w:val="20"/>
-          <w:szCs w:val="20"/>
-          <w:lang w:eastAsia="en-GB"/>
-        </w:rPr>
-        <w:t>, i);</w:t>
-      </w:r>
+        <w:t>"Iteration %</w:t>
+      </w:r>
+      <w:proofErr w:type="spellStart"/>
+      <w:r>
+        <w:rPr>
+          <w:rFonts w:ascii="Consolas" w:eastAsia="Times New Roman" w:hAnsi="Consolas" w:cs="Times New Roman"/>
+          <w:color w:val="A709F5"/>
+          <w:sz w:val="20"/>
+          <w:szCs w:val="20"/>
+          <w:lang w:eastAsia="en-GB"/>
+        </w:rPr>
+        <w:t>i</w:t>
+      </w:r>
+      <w:proofErr w:type="spellEnd"/>
+      <w:r>
+        <w:rPr>
+          <w:rFonts w:ascii="Consolas" w:eastAsia="Times New Roman" w:hAnsi="Consolas" w:cs="Times New Roman"/>
+          <w:color w:val="A709F5"/>
+          <w:sz w:val="20"/>
+          <w:szCs w:val="20"/>
+          <w:lang w:eastAsia="en-GB"/>
+        </w:rPr>
+        <w:t xml:space="preserve"> - convergence reached, no change recorded.\n"</w:t>
+      </w:r>
+      <w:r>
+        <w:rPr>
+          <w:rFonts w:ascii="Consolas" w:eastAsia="Times New Roman" w:hAnsi="Consolas" w:cs="Times New Roman"/>
+          <w:color w:val="auto"/>
+          <w:sz w:val="20"/>
+          <w:szCs w:val="20"/>
+          <w:lang w:eastAsia="en-GB"/>
+        </w:rPr>
+        <w:t xml:space="preserve">, </w:t>
+      </w:r>
+      <w:proofErr w:type="spellStart"/>
+      <w:r>
+        <w:rPr>
+          <w:rFonts w:ascii="Consolas" w:eastAsia="Times New Roman" w:hAnsi="Consolas" w:cs="Times New Roman"/>
+          <w:color w:val="auto"/>
+          <w:sz w:val="20"/>
+          <w:szCs w:val="20"/>
+          <w:lang w:eastAsia="en-GB"/>
+        </w:rPr>
+        <w:t>i</w:t>
+      </w:r>
+      <w:proofErr w:type="spellEnd"/>
+      <w:proofErr w:type="gramStart"/>
+      <w:r>
+        <w:rPr>
+          <w:rFonts w:ascii="Consolas" w:eastAsia="Times New Roman" w:hAnsi="Consolas" w:cs="Times New Roman"/>
+          <w:color w:val="auto"/>
+          <w:sz w:val="20"/>
+          <w:szCs w:val="20"/>
+          <w:lang w:eastAsia="en-GB"/>
+        </w:rPr>
+        <w:t>);</w:t>
+      </w:r>
+      <w:proofErr w:type="gramEnd"/>
     </w:p>
     <w:p>
       <w:pPr>
@@ -6927,6 +8064,7 @@
         </w:rPr>
         <w:t>'c.'</w:t>
       </w:r>
+      <w:proofErr w:type="gramStart"/>
       <w:r>
         <w:rPr>
           <w:rFonts w:ascii="Consolas" w:eastAsia="Times New Roman" w:hAnsi="Consolas" w:cs="Times New Roman"/>
@@ -6937,6 +8075,7 @@
         </w:rPr>
         <w:t>);</w:t>
       </w:r>
+      <w:proofErr w:type="gramEnd"/>
     </w:p>
     <w:p>
       <w:pPr>
@@ -6968,6 +8107,7 @@
         </w:rPr>
         <w:t>'g.'</w:t>
       </w:r>
+      <w:proofErr w:type="gramStart"/>
       <w:r>
         <w:rPr>
           <w:rFonts w:ascii="Consolas" w:eastAsia="Times New Roman" w:hAnsi="Consolas" w:cs="Times New Roman"/>
@@ -6978,6 +8118,7 @@
         </w:rPr>
         <w:t>);</w:t>
       </w:r>
+      <w:proofErr w:type="gramEnd"/>
     </w:p>
     <w:p>
       <w:pPr>
@@ -7009,6 +8150,7 @@
         </w:rPr>
         <w:t>'y.'</w:t>
       </w:r>
+      <w:proofErr w:type="gramStart"/>
       <w:r>
         <w:rPr>
           <w:rFonts w:ascii="Consolas" w:eastAsia="Times New Roman" w:hAnsi="Consolas" w:cs="Times New Roman"/>
@@ -7019,26 +8161,49 @@
         </w:rPr>
         <w:t>);</w:t>
       </w:r>
-    </w:p>
-    <w:p>
-      <w:pPr>
-        <w:rPr>
-          <w:rFonts w:ascii="Consolas" w:eastAsia="Times New Roman" w:hAnsi="Consolas" w:cs="Times New Roman"/>
-          <w:color w:val="auto"/>
-          <w:sz w:val="20"/>
-          <w:szCs w:val="20"/>
-          <w:lang w:eastAsia="en-GB"/>
-        </w:rPr>
-      </w:pPr>
-      <w:r>
-        <w:rPr>
-          <w:rFonts w:ascii="Consolas" w:eastAsia="Times New Roman" w:hAnsi="Consolas" w:cs="Times New Roman"/>
-          <w:color w:val="auto"/>
-          <w:sz w:val="20"/>
-          <w:szCs w:val="20"/>
-          <w:lang w:eastAsia="en-GB"/>
-        </w:rPr>
-        <w:t xml:space="preserve">plot(points(:,1),points(:,2), </w:t>
+      <w:proofErr w:type="gramEnd"/>
+    </w:p>
+    <w:p>
+      <w:pPr>
+        <w:rPr>
+          <w:rFonts w:ascii="Consolas" w:eastAsia="Times New Roman" w:hAnsi="Consolas" w:cs="Times New Roman"/>
+          <w:color w:val="auto"/>
+          <w:sz w:val="20"/>
+          <w:szCs w:val="20"/>
+          <w:lang w:eastAsia="en-GB"/>
+        </w:rPr>
+      </w:pPr>
+      <w:r>
+        <w:rPr>
+          <w:rFonts w:ascii="Consolas" w:eastAsia="Times New Roman" w:hAnsi="Consolas" w:cs="Times New Roman"/>
+          <w:color w:val="auto"/>
+          <w:sz w:val="20"/>
+          <w:szCs w:val="20"/>
+          <w:lang w:eastAsia="en-GB"/>
+        </w:rPr>
+        <w:t>plot(points</w:t>
+      </w:r>
+      <w:proofErr w:type="gramStart"/>
+      <w:r>
+        <w:rPr>
+          <w:rFonts w:ascii="Consolas" w:eastAsia="Times New Roman" w:hAnsi="Consolas" w:cs="Times New Roman"/>
+          <w:color w:val="auto"/>
+          <w:sz w:val="20"/>
+          <w:szCs w:val="20"/>
+          <w:lang w:eastAsia="en-GB"/>
+        </w:rPr>
+        <w:t>(:,</w:t>
+      </w:r>
+      <w:proofErr w:type="gramEnd"/>
+      <w:r>
+        <w:rPr>
+          <w:rFonts w:ascii="Consolas" w:eastAsia="Times New Roman" w:hAnsi="Consolas" w:cs="Times New Roman"/>
+          <w:color w:val="auto"/>
+          <w:sz w:val="20"/>
+          <w:szCs w:val="20"/>
+          <w:lang w:eastAsia="en-GB"/>
+        </w:rPr>
+        <w:t xml:space="preserve">1),points(:,2), </w:t>
       </w:r>
       <w:r>
         <w:rPr>
@@ -7068,7 +8233,29 @@
           <w:szCs w:val="20"/>
           <w:lang w:eastAsia="en-GB"/>
         </w:rPr>
-        <w:t>'MarkerSize'</w:t>
+        <w:t>'</w:t>
+      </w:r>
+      <w:proofErr w:type="spellStart"/>
+      <w:r>
+        <w:rPr>
+          <w:rFonts w:ascii="Consolas" w:eastAsia="Times New Roman" w:hAnsi="Consolas" w:cs="Times New Roman"/>
+          <w:color w:val="A709F5"/>
+          <w:sz w:val="20"/>
+          <w:szCs w:val="20"/>
+          <w:lang w:eastAsia="en-GB"/>
+        </w:rPr>
+        <w:t>MarkerSize</w:t>
+      </w:r>
+      <w:proofErr w:type="spellEnd"/>
+      <w:r>
+        <w:rPr>
+          <w:rFonts w:ascii="Consolas" w:eastAsia="Times New Roman" w:hAnsi="Consolas" w:cs="Times New Roman"/>
+          <w:color w:val="A709F5"/>
+          <w:sz w:val="20"/>
+          <w:szCs w:val="20"/>
+          <w:lang w:eastAsia="en-GB"/>
+        </w:rPr>
+        <w:t>'</w:t>
       </w:r>
       <w:r>
         <w:rPr>
@@ -7111,15 +8298,27 @@
           <w:lang w:eastAsia="en-GB"/>
         </w:rPr>
       </w:pPr>
-      <w:r>
-        <w:rPr>
-          <w:rFonts w:ascii="Consolas" w:eastAsia="Times New Roman" w:hAnsi="Consolas" w:cs="Times New Roman"/>
-          <w:color w:val="auto"/>
-          <w:sz w:val="20"/>
-          <w:szCs w:val="20"/>
-          <w:lang w:eastAsia="en-GB"/>
-        </w:rPr>
-        <w:t>xlabel(</w:t>
+      <w:proofErr w:type="spellStart"/>
+      <w:r>
+        <w:rPr>
+          <w:rFonts w:ascii="Consolas" w:eastAsia="Times New Roman" w:hAnsi="Consolas" w:cs="Times New Roman"/>
+          <w:color w:val="auto"/>
+          <w:sz w:val="20"/>
+          <w:szCs w:val="20"/>
+          <w:lang w:eastAsia="en-GB"/>
+        </w:rPr>
+        <w:t>xlabel</w:t>
+      </w:r>
+      <w:proofErr w:type="spellEnd"/>
+      <w:r>
+        <w:rPr>
+          <w:rFonts w:ascii="Consolas" w:eastAsia="Times New Roman" w:hAnsi="Consolas" w:cs="Times New Roman"/>
+          <w:color w:val="auto"/>
+          <w:sz w:val="20"/>
+          <w:szCs w:val="20"/>
+          <w:lang w:eastAsia="en-GB"/>
+        </w:rPr>
+        <w:t>(</w:t>
       </w:r>
       <w:r>
         <w:rPr>
@@ -7131,6 +8330,7 @@
         </w:rPr>
         <w:t>'x-dimension'</w:t>
       </w:r>
+      <w:proofErr w:type="gramStart"/>
       <w:r>
         <w:rPr>
           <w:rFonts w:ascii="Consolas" w:eastAsia="Times New Roman" w:hAnsi="Consolas" w:cs="Times New Roman"/>
@@ -7141,26 +8341,39 @@
         </w:rPr>
         <w:t>);</w:t>
       </w:r>
-    </w:p>
-    <w:p>
-      <w:pPr>
-        <w:rPr>
-          <w:rFonts w:ascii="Consolas" w:eastAsia="Times New Roman" w:hAnsi="Consolas" w:cs="Times New Roman"/>
-          <w:color w:val="auto"/>
-          <w:sz w:val="20"/>
-          <w:szCs w:val="20"/>
-          <w:lang w:eastAsia="en-GB"/>
-        </w:rPr>
-      </w:pPr>
-      <w:r>
-        <w:rPr>
-          <w:rFonts w:ascii="Consolas" w:eastAsia="Times New Roman" w:hAnsi="Consolas" w:cs="Times New Roman"/>
-          <w:color w:val="auto"/>
-          <w:sz w:val="20"/>
-          <w:szCs w:val="20"/>
-          <w:lang w:eastAsia="en-GB"/>
-        </w:rPr>
-        <w:t>ylabel(</w:t>
+      <w:proofErr w:type="gramEnd"/>
+    </w:p>
+    <w:p>
+      <w:pPr>
+        <w:rPr>
+          <w:rFonts w:ascii="Consolas" w:eastAsia="Times New Roman" w:hAnsi="Consolas" w:cs="Times New Roman"/>
+          <w:color w:val="auto"/>
+          <w:sz w:val="20"/>
+          <w:szCs w:val="20"/>
+          <w:lang w:eastAsia="en-GB"/>
+        </w:rPr>
+      </w:pPr>
+      <w:proofErr w:type="spellStart"/>
+      <w:r>
+        <w:rPr>
+          <w:rFonts w:ascii="Consolas" w:eastAsia="Times New Roman" w:hAnsi="Consolas" w:cs="Times New Roman"/>
+          <w:color w:val="auto"/>
+          <w:sz w:val="20"/>
+          <w:szCs w:val="20"/>
+          <w:lang w:eastAsia="en-GB"/>
+        </w:rPr>
+        <w:t>ylabel</w:t>
+      </w:r>
+      <w:proofErr w:type="spellEnd"/>
+      <w:r>
+        <w:rPr>
+          <w:rFonts w:ascii="Consolas" w:eastAsia="Times New Roman" w:hAnsi="Consolas" w:cs="Times New Roman"/>
+          <w:color w:val="auto"/>
+          <w:sz w:val="20"/>
+          <w:szCs w:val="20"/>
+          <w:lang w:eastAsia="en-GB"/>
+        </w:rPr>
+        <w:t>(</w:t>
       </w:r>
       <w:r>
         <w:rPr>
@@ -7172,6 +8385,7 @@
         </w:rPr>
         <w:t>'y-dimension'</w:t>
       </w:r>
+      <w:proofErr w:type="gramStart"/>
       <w:r>
         <w:rPr>
           <w:rFonts w:ascii="Consolas" w:eastAsia="Times New Roman" w:hAnsi="Consolas" w:cs="Times New Roman"/>
@@ -7182,6 +8396,7 @@
         </w:rPr>
         <w:t>);</w:t>
       </w:r>
+      <w:proofErr w:type="gramEnd"/>
     </w:p>
     <w:p>
       <w:pPr>
@@ -7221,8 +8436,42 @@
           <w:szCs w:val="20"/>
           <w:lang w:eastAsia="en-GB"/>
         </w:rPr>
-        <w:t>, num2str(i) ]);</w:t>
-      </w:r>
+        <w:t>, num2str(</w:t>
+      </w:r>
+      <w:proofErr w:type="spellStart"/>
+      <w:r>
+        <w:rPr>
+          <w:rFonts w:ascii="Consolas" w:eastAsia="Times New Roman" w:hAnsi="Consolas" w:cs="Times New Roman"/>
+          <w:color w:val="auto"/>
+          <w:sz w:val="20"/>
+          <w:szCs w:val="20"/>
+          <w:lang w:eastAsia="en-GB"/>
+        </w:rPr>
+        <w:t>i</w:t>
+      </w:r>
+      <w:proofErr w:type="spellEnd"/>
+      <w:r>
+        <w:rPr>
+          <w:rFonts w:ascii="Consolas" w:eastAsia="Times New Roman" w:hAnsi="Consolas" w:cs="Times New Roman"/>
+          <w:color w:val="auto"/>
+          <w:sz w:val="20"/>
+          <w:szCs w:val="20"/>
+          <w:lang w:eastAsia="en-GB"/>
+        </w:rPr>
+        <w:t>) ]</w:t>
+      </w:r>
+      <w:proofErr w:type="gramStart"/>
+      <w:r>
+        <w:rPr>
+          <w:rFonts w:ascii="Consolas" w:eastAsia="Times New Roman" w:hAnsi="Consolas" w:cs="Times New Roman"/>
+          <w:color w:val="auto"/>
+          <w:sz w:val="20"/>
+          <w:szCs w:val="20"/>
+          <w:lang w:eastAsia="en-GB"/>
+        </w:rPr>
+        <w:t>);</w:t>
+      </w:r>
+      <w:proofErr w:type="gramEnd"/>
     </w:p>
     <w:p>
       <w:pPr>
@@ -7314,6 +8563,7 @@
         </w:rPr>
         <w:t>'Nodes'</w:t>
       </w:r>
+      <w:proofErr w:type="gramStart"/>
       <w:r>
         <w:rPr>
           <w:rFonts w:ascii="Consolas" w:eastAsia="Times New Roman" w:hAnsi="Consolas" w:cs="Times New Roman"/>
@@ -7324,6 +8574,7 @@
         </w:rPr>
         <w:t>);</w:t>
       </w:r>
+      <w:proofErr w:type="gramEnd"/>
     </w:p>
     <w:p>
       <w:pPr>
@@ -7335,6 +8586,7 @@
         </w:rPr>
       </w:pPr>
       <w:bookmarkStart w:id="7" w:name="_Toc120623163"/>
+      <w:proofErr w:type="spellStart"/>
       <w:r>
         <w:rPr>
           <w:b/>
@@ -7353,6 +8605,7 @@
         <w:t>.m</w:t>
       </w:r>
       <w:bookmarkEnd w:id="7"/>
+      <w:proofErr w:type="spellEnd"/>
     </w:p>
     <w:p>
       <w:pPr>
@@ -7456,8 +8709,20 @@
           <w:szCs w:val="20"/>
           <w:lang w:eastAsia="en-GB"/>
         </w:rPr>
-        <w:t xml:space="preserve">    distances = zeros(k, sz);</w:t>
-      </w:r>
+        <w:t xml:space="preserve">    distances = zeros(k, sz</w:t>
+      </w:r>
+      <w:proofErr w:type="gramStart"/>
+      <w:r>
+        <w:rPr>
+          <w:rFonts w:ascii="Consolas" w:eastAsia="Times New Roman" w:hAnsi="Consolas" w:cs="Times New Roman"/>
+          <w:color w:val="auto"/>
+          <w:sz w:val="20"/>
+          <w:szCs w:val="20"/>
+          <w:lang w:eastAsia="en-GB"/>
+        </w:rPr>
+        <w:t>);</w:t>
+      </w:r>
+      <w:proofErr w:type="gramEnd"/>
     </w:p>
     <w:p>
       <w:pPr>
@@ -7510,15 +8775,27 @@
         </w:rPr>
         <w:t xml:space="preserve">for </w:t>
       </w:r>
-      <w:r>
-        <w:rPr>
-          <w:rFonts w:ascii="Consolas" w:eastAsia="Times New Roman" w:hAnsi="Consolas" w:cs="Times New Roman"/>
-          <w:color w:val="auto"/>
-          <w:sz w:val="20"/>
-          <w:szCs w:val="20"/>
-          <w:lang w:eastAsia="en-GB"/>
-        </w:rPr>
-        <w:t>i=1:k</w:t>
+      <w:proofErr w:type="spellStart"/>
+      <w:r>
+        <w:rPr>
+          <w:rFonts w:ascii="Consolas" w:eastAsia="Times New Roman" w:hAnsi="Consolas" w:cs="Times New Roman"/>
+          <w:color w:val="auto"/>
+          <w:sz w:val="20"/>
+          <w:szCs w:val="20"/>
+          <w:lang w:eastAsia="en-GB"/>
+        </w:rPr>
+        <w:t>i</w:t>
+      </w:r>
+      <w:proofErr w:type="spellEnd"/>
+      <w:r>
+        <w:rPr>
+          <w:rFonts w:ascii="Consolas" w:eastAsia="Times New Roman" w:hAnsi="Consolas" w:cs="Times New Roman"/>
+          <w:color w:val="auto"/>
+          <w:sz w:val="20"/>
+          <w:szCs w:val="20"/>
+          <w:lang w:eastAsia="en-GB"/>
+        </w:rPr>
+        <w:t>=1:k</w:t>
       </w:r>
     </w:p>
     <w:p>
@@ -7560,7 +8837,51 @@
           <w:szCs w:val="20"/>
           <w:lang w:eastAsia="en-GB"/>
         </w:rPr>
-        <w:t xml:space="preserve">        centroid_node = points(i,:); </w:t>
+        <w:t xml:space="preserve">        </w:t>
+      </w:r>
+      <w:proofErr w:type="spellStart"/>
+      <w:r>
+        <w:rPr>
+          <w:rFonts w:ascii="Consolas" w:eastAsia="Times New Roman" w:hAnsi="Consolas" w:cs="Times New Roman"/>
+          <w:color w:val="auto"/>
+          <w:sz w:val="20"/>
+          <w:szCs w:val="20"/>
+          <w:lang w:eastAsia="en-GB"/>
+        </w:rPr>
+        <w:t>centroid_node</w:t>
+      </w:r>
+      <w:proofErr w:type="spellEnd"/>
+      <w:r>
+        <w:rPr>
+          <w:rFonts w:ascii="Consolas" w:eastAsia="Times New Roman" w:hAnsi="Consolas" w:cs="Times New Roman"/>
+          <w:color w:val="auto"/>
+          <w:sz w:val="20"/>
+          <w:szCs w:val="20"/>
+          <w:lang w:eastAsia="en-GB"/>
+        </w:rPr>
+        <w:t xml:space="preserve"> = points(</w:t>
+      </w:r>
+      <w:proofErr w:type="spellStart"/>
+      <w:r>
+        <w:rPr>
+          <w:rFonts w:ascii="Consolas" w:eastAsia="Times New Roman" w:hAnsi="Consolas" w:cs="Times New Roman"/>
+          <w:color w:val="auto"/>
+          <w:sz w:val="20"/>
+          <w:szCs w:val="20"/>
+          <w:lang w:eastAsia="en-GB"/>
+        </w:rPr>
+        <w:t>i</w:t>
+      </w:r>
+      <w:proofErr w:type="spellEnd"/>
+      <w:r>
+        <w:rPr>
+          <w:rFonts w:ascii="Consolas" w:eastAsia="Times New Roman" w:hAnsi="Consolas" w:cs="Times New Roman"/>
+          <w:color w:val="auto"/>
+          <w:sz w:val="20"/>
+          <w:szCs w:val="20"/>
+          <w:lang w:eastAsia="en-GB"/>
+        </w:rPr>
+        <w:t xml:space="preserve">,:); </w:t>
       </w:r>
       <w:r>
         <w:rPr>
@@ -7674,7 +8995,29 @@
           <w:szCs w:val="20"/>
           <w:lang w:eastAsia="en-GB"/>
         </w:rPr>
-        <w:t xml:space="preserve">            node = data(:,j); </w:t>
+        <w:t xml:space="preserve">            node = data</w:t>
+      </w:r>
+      <w:proofErr w:type="gramStart"/>
+      <w:r>
+        <w:rPr>
+          <w:rFonts w:ascii="Consolas" w:eastAsia="Times New Roman" w:hAnsi="Consolas" w:cs="Times New Roman"/>
+          <w:color w:val="auto"/>
+          <w:sz w:val="20"/>
+          <w:szCs w:val="20"/>
+          <w:lang w:eastAsia="en-GB"/>
+        </w:rPr>
+        <w:t>(:,</w:t>
+      </w:r>
+      <w:proofErr w:type="gramEnd"/>
+      <w:r>
+        <w:rPr>
+          <w:rFonts w:ascii="Consolas" w:eastAsia="Times New Roman" w:hAnsi="Consolas" w:cs="Times New Roman"/>
+          <w:color w:val="auto"/>
+          <w:sz w:val="20"/>
+          <w:szCs w:val="20"/>
+          <w:lang w:eastAsia="en-GB"/>
+        </w:rPr>
+        <w:t xml:space="preserve">j); </w:t>
       </w:r>
       <w:r>
         <w:rPr>
@@ -7757,7 +9100,51 @@
           <w:szCs w:val="20"/>
           <w:lang w:eastAsia="en-GB"/>
         </w:rPr>
-        <w:t xml:space="preserve">            d = sqrt((node - centroid_node) * (node - centroid_node)'); </w:t>
+        <w:t xml:space="preserve">            d = sqrt((node - </w:t>
+      </w:r>
+      <w:proofErr w:type="spellStart"/>
+      <w:r>
+        <w:rPr>
+          <w:rFonts w:ascii="Consolas" w:eastAsia="Times New Roman" w:hAnsi="Consolas" w:cs="Times New Roman"/>
+          <w:color w:val="auto"/>
+          <w:sz w:val="20"/>
+          <w:szCs w:val="20"/>
+          <w:lang w:eastAsia="en-GB"/>
+        </w:rPr>
+        <w:t>centroid_node</w:t>
+      </w:r>
+      <w:proofErr w:type="spellEnd"/>
+      <w:r>
+        <w:rPr>
+          <w:rFonts w:ascii="Consolas" w:eastAsia="Times New Roman" w:hAnsi="Consolas" w:cs="Times New Roman"/>
+          <w:color w:val="auto"/>
+          <w:sz w:val="20"/>
+          <w:szCs w:val="20"/>
+          <w:lang w:eastAsia="en-GB"/>
+        </w:rPr>
+        <w:t xml:space="preserve">) * (node - </w:t>
+      </w:r>
+      <w:proofErr w:type="spellStart"/>
+      <w:r>
+        <w:rPr>
+          <w:rFonts w:ascii="Consolas" w:eastAsia="Times New Roman" w:hAnsi="Consolas" w:cs="Times New Roman"/>
+          <w:color w:val="auto"/>
+          <w:sz w:val="20"/>
+          <w:szCs w:val="20"/>
+          <w:lang w:eastAsia="en-GB"/>
+        </w:rPr>
+        <w:t>centroid_node</w:t>
+      </w:r>
+      <w:proofErr w:type="spellEnd"/>
+      <w:r>
+        <w:rPr>
+          <w:rFonts w:ascii="Consolas" w:eastAsia="Times New Roman" w:hAnsi="Consolas" w:cs="Times New Roman"/>
+          <w:color w:val="auto"/>
+          <w:sz w:val="20"/>
+          <w:szCs w:val="20"/>
+          <w:lang w:eastAsia="en-GB"/>
+        </w:rPr>
+        <w:t xml:space="preserve">)'); </w:t>
       </w:r>
       <w:r>
         <w:rPr>
@@ -7809,8 +9196,42 @@
           <w:szCs w:val="20"/>
           <w:lang w:eastAsia="en-GB"/>
         </w:rPr>
-        <w:t xml:space="preserve">            distances(i, j) = d;</w:t>
-      </w:r>
+        <w:t xml:space="preserve">            distances(</w:t>
+      </w:r>
+      <w:proofErr w:type="spellStart"/>
+      <w:r>
+        <w:rPr>
+          <w:rFonts w:ascii="Consolas" w:eastAsia="Times New Roman" w:hAnsi="Consolas" w:cs="Times New Roman"/>
+          <w:color w:val="auto"/>
+          <w:sz w:val="20"/>
+          <w:szCs w:val="20"/>
+          <w:lang w:eastAsia="en-GB"/>
+        </w:rPr>
+        <w:t>i</w:t>
+      </w:r>
+      <w:proofErr w:type="spellEnd"/>
+      <w:r>
+        <w:rPr>
+          <w:rFonts w:ascii="Consolas" w:eastAsia="Times New Roman" w:hAnsi="Consolas" w:cs="Times New Roman"/>
+          <w:color w:val="auto"/>
+          <w:sz w:val="20"/>
+          <w:szCs w:val="20"/>
+          <w:lang w:eastAsia="en-GB"/>
+        </w:rPr>
+        <w:t xml:space="preserve">, j) = </w:t>
+      </w:r>
+      <w:proofErr w:type="gramStart"/>
+      <w:r>
+        <w:rPr>
+          <w:rFonts w:ascii="Consolas" w:eastAsia="Times New Roman" w:hAnsi="Consolas" w:cs="Times New Roman"/>
+          <w:color w:val="auto"/>
+          <w:sz w:val="20"/>
+          <w:szCs w:val="20"/>
+          <w:lang w:eastAsia="en-GB"/>
+        </w:rPr>
+        <w:t>d;</w:t>
+      </w:r>
+      <w:proofErr w:type="gramEnd"/>
     </w:p>
     <w:p>
       <w:pPr>
@@ -7968,6 +9389,7 @@
         </w:rPr>
       </w:pPr>
       <w:bookmarkStart w:id="8" w:name="_Toc120623164"/>
+      <w:proofErr w:type="spellStart"/>
       <w:r>
         <w:rPr>
           <w:b/>
@@ -7986,6 +9408,7 @@
         <w:t>.m</w:t>
       </w:r>
       <w:bookmarkEnd w:id="8"/>
+      <w:proofErr w:type="spellEnd"/>
     </w:p>
     <w:p>
       <w:pPr>
@@ -8026,7 +9449,29 @@
           <w:szCs w:val="20"/>
           <w:lang w:eastAsia="en-GB"/>
         </w:rPr>
-        <w:t>[c1, c2, c3] = setcluster(sz, distances, data)</w:t>
+        <w:t xml:space="preserve">[c1, c2, c3] = </w:t>
+      </w:r>
+      <w:proofErr w:type="spellStart"/>
+      <w:r>
+        <w:rPr>
+          <w:rFonts w:ascii="Consolas" w:eastAsia="Times New Roman" w:hAnsi="Consolas" w:cs="Times New Roman"/>
+          <w:color w:val="auto"/>
+          <w:sz w:val="20"/>
+          <w:szCs w:val="20"/>
+          <w:lang w:eastAsia="en-GB"/>
+        </w:rPr>
+        <w:t>setcluster</w:t>
+      </w:r>
+      <w:proofErr w:type="spellEnd"/>
+      <w:r>
+        <w:rPr>
+          <w:rFonts w:ascii="Consolas" w:eastAsia="Times New Roman" w:hAnsi="Consolas" w:cs="Times New Roman"/>
+          <w:color w:val="auto"/>
+          <w:sz w:val="20"/>
+          <w:szCs w:val="20"/>
+          <w:lang w:eastAsia="en-GB"/>
+        </w:rPr>
+        <w:t>(sz, distances, data)</w:t>
       </w:r>
     </w:p>
     <w:p>
@@ -8099,29 +9544,63 @@
           <w:szCs w:val="20"/>
           <w:lang w:eastAsia="en-GB"/>
         </w:rPr>
-        <w:t>% distances for each data node and compare them to find the shortest.</w:t>
-      </w:r>
-    </w:p>
-    <w:p>
-      <w:pPr>
-        <w:rPr>
-          <w:rFonts w:ascii="Consolas" w:eastAsia="Times New Roman" w:hAnsi="Consolas" w:cs="Times New Roman"/>
-          <w:color w:val="auto"/>
-          <w:sz w:val="20"/>
-          <w:szCs w:val="20"/>
-          <w:lang w:eastAsia="en-GB"/>
-        </w:rPr>
-      </w:pPr>
-      <w:r>
-        <w:rPr>
-          <w:rFonts w:ascii="Consolas" w:eastAsia="Times New Roman" w:hAnsi="Consolas" w:cs="Times New Roman"/>
-          <w:color w:val="auto"/>
-          <w:sz w:val="20"/>
-          <w:szCs w:val="20"/>
-          <w:lang w:eastAsia="en-GB"/>
-        </w:rPr>
-        <w:t xml:space="preserve">    map = zeros(1, sz);</w:t>
-      </w:r>
+        <w:t xml:space="preserve">% </w:t>
+      </w:r>
+      <w:proofErr w:type="gramStart"/>
+      <w:r>
+        <w:rPr>
+          <w:rFonts w:ascii="Consolas" w:eastAsia="Times New Roman" w:hAnsi="Consolas" w:cs="Times New Roman"/>
+          <w:color w:val="008013"/>
+          <w:sz w:val="20"/>
+          <w:szCs w:val="20"/>
+          <w:lang w:eastAsia="en-GB"/>
+        </w:rPr>
+        <w:t>distances</w:t>
+      </w:r>
+      <w:proofErr w:type="gramEnd"/>
+      <w:r>
+        <w:rPr>
+          <w:rFonts w:ascii="Consolas" w:eastAsia="Times New Roman" w:hAnsi="Consolas" w:cs="Times New Roman"/>
+          <w:color w:val="008013"/>
+          <w:sz w:val="20"/>
+          <w:szCs w:val="20"/>
+          <w:lang w:eastAsia="en-GB"/>
+        </w:rPr>
+        <w:t xml:space="preserve"> for each data node and compare them to find the shortest.</w:t>
+      </w:r>
+    </w:p>
+    <w:p>
+      <w:pPr>
+        <w:rPr>
+          <w:rFonts w:ascii="Consolas" w:eastAsia="Times New Roman" w:hAnsi="Consolas" w:cs="Times New Roman"/>
+          <w:color w:val="auto"/>
+          <w:sz w:val="20"/>
+          <w:szCs w:val="20"/>
+          <w:lang w:eastAsia="en-GB"/>
+        </w:rPr>
+      </w:pPr>
+      <w:r>
+        <w:rPr>
+          <w:rFonts w:ascii="Consolas" w:eastAsia="Times New Roman" w:hAnsi="Consolas" w:cs="Times New Roman"/>
+          <w:color w:val="auto"/>
+          <w:sz w:val="20"/>
+          <w:szCs w:val="20"/>
+          <w:lang w:eastAsia="en-GB"/>
+        </w:rPr>
+        <w:t xml:space="preserve">    map = zeros(1, sz</w:t>
+      </w:r>
+      <w:proofErr w:type="gramStart"/>
+      <w:r>
+        <w:rPr>
+          <w:rFonts w:ascii="Consolas" w:eastAsia="Times New Roman" w:hAnsi="Consolas" w:cs="Times New Roman"/>
+          <w:color w:val="auto"/>
+          <w:sz w:val="20"/>
+          <w:szCs w:val="20"/>
+          <w:lang w:eastAsia="en-GB"/>
+        </w:rPr>
+        <w:t>);</w:t>
+      </w:r>
+      <w:proofErr w:type="gramEnd"/>
     </w:p>
     <w:p>
       <w:pPr>
@@ -8162,50 +9641,86 @@
           <w:szCs w:val="20"/>
           <w:lang w:eastAsia="en-GB"/>
         </w:rPr>
-        <w:t xml:space="preserve">    c1 = [];</w:t>
-      </w:r>
-    </w:p>
-    <w:p>
-      <w:pPr>
-        <w:rPr>
-          <w:rFonts w:ascii="Consolas" w:eastAsia="Times New Roman" w:hAnsi="Consolas" w:cs="Times New Roman"/>
-          <w:color w:val="auto"/>
-          <w:sz w:val="20"/>
-          <w:szCs w:val="20"/>
-          <w:lang w:eastAsia="en-GB"/>
-        </w:rPr>
-      </w:pPr>
-      <w:r>
-        <w:rPr>
-          <w:rFonts w:ascii="Consolas" w:eastAsia="Times New Roman" w:hAnsi="Consolas" w:cs="Times New Roman"/>
-          <w:color w:val="auto"/>
-          <w:sz w:val="20"/>
-          <w:szCs w:val="20"/>
-          <w:lang w:eastAsia="en-GB"/>
-        </w:rPr>
-        <w:t xml:space="preserve">    c2 = [];</w:t>
-      </w:r>
-    </w:p>
-    <w:p>
-      <w:pPr>
-        <w:rPr>
-          <w:rFonts w:ascii="Consolas" w:eastAsia="Times New Roman" w:hAnsi="Consolas" w:cs="Times New Roman"/>
-          <w:color w:val="auto"/>
-          <w:sz w:val="20"/>
-          <w:szCs w:val="20"/>
-          <w:lang w:eastAsia="en-GB"/>
-        </w:rPr>
-      </w:pPr>
-      <w:r>
-        <w:rPr>
-          <w:rFonts w:ascii="Consolas" w:eastAsia="Times New Roman" w:hAnsi="Consolas" w:cs="Times New Roman"/>
-          <w:color w:val="auto"/>
-          <w:sz w:val="20"/>
-          <w:szCs w:val="20"/>
-          <w:lang w:eastAsia="en-GB"/>
-        </w:rPr>
-        <w:t xml:space="preserve">    c3 = [];</w:t>
-      </w:r>
+        <w:t xml:space="preserve">    c1 = [</w:t>
+      </w:r>
+      <w:proofErr w:type="gramStart"/>
+      <w:r>
+        <w:rPr>
+          <w:rFonts w:ascii="Consolas" w:eastAsia="Times New Roman" w:hAnsi="Consolas" w:cs="Times New Roman"/>
+          <w:color w:val="auto"/>
+          <w:sz w:val="20"/>
+          <w:szCs w:val="20"/>
+          <w:lang w:eastAsia="en-GB"/>
+        </w:rPr>
+        <w:t>];</w:t>
+      </w:r>
+      <w:proofErr w:type="gramEnd"/>
+    </w:p>
+    <w:p>
+      <w:pPr>
+        <w:rPr>
+          <w:rFonts w:ascii="Consolas" w:eastAsia="Times New Roman" w:hAnsi="Consolas" w:cs="Times New Roman"/>
+          <w:color w:val="auto"/>
+          <w:sz w:val="20"/>
+          <w:szCs w:val="20"/>
+          <w:lang w:eastAsia="en-GB"/>
+        </w:rPr>
+      </w:pPr>
+      <w:r>
+        <w:rPr>
+          <w:rFonts w:ascii="Consolas" w:eastAsia="Times New Roman" w:hAnsi="Consolas" w:cs="Times New Roman"/>
+          <w:color w:val="auto"/>
+          <w:sz w:val="20"/>
+          <w:szCs w:val="20"/>
+          <w:lang w:eastAsia="en-GB"/>
+        </w:rPr>
+        <w:t xml:space="preserve">    c2 = [</w:t>
+      </w:r>
+      <w:proofErr w:type="gramStart"/>
+      <w:r>
+        <w:rPr>
+          <w:rFonts w:ascii="Consolas" w:eastAsia="Times New Roman" w:hAnsi="Consolas" w:cs="Times New Roman"/>
+          <w:color w:val="auto"/>
+          <w:sz w:val="20"/>
+          <w:szCs w:val="20"/>
+          <w:lang w:eastAsia="en-GB"/>
+        </w:rPr>
+        <w:t>];</w:t>
+      </w:r>
+      <w:proofErr w:type="gramEnd"/>
+    </w:p>
+    <w:p>
+      <w:pPr>
+        <w:rPr>
+          <w:rFonts w:ascii="Consolas" w:eastAsia="Times New Roman" w:hAnsi="Consolas" w:cs="Times New Roman"/>
+          <w:color w:val="auto"/>
+          <w:sz w:val="20"/>
+          <w:szCs w:val="20"/>
+          <w:lang w:eastAsia="en-GB"/>
+        </w:rPr>
+      </w:pPr>
+      <w:r>
+        <w:rPr>
+          <w:rFonts w:ascii="Consolas" w:eastAsia="Times New Roman" w:hAnsi="Consolas" w:cs="Times New Roman"/>
+          <w:color w:val="auto"/>
+          <w:sz w:val="20"/>
+          <w:szCs w:val="20"/>
+          <w:lang w:eastAsia="en-GB"/>
+        </w:rPr>
+        <w:t xml:space="preserve">    c3 = [</w:t>
+      </w:r>
+      <w:proofErr w:type="gramStart"/>
+      <w:r>
+        <w:rPr>
+          <w:rFonts w:ascii="Consolas" w:eastAsia="Times New Roman" w:hAnsi="Consolas" w:cs="Times New Roman"/>
+          <w:color w:val="auto"/>
+          <w:sz w:val="20"/>
+          <w:szCs w:val="20"/>
+          <w:lang w:eastAsia="en-GB"/>
+        </w:rPr>
+        <w:t>];</w:t>
+      </w:r>
+      <w:proofErr w:type="gramEnd"/>
     </w:p>
     <w:p>
       <w:pPr>
@@ -8258,15 +9773,27 @@
         </w:rPr>
         <w:t xml:space="preserve">for </w:t>
       </w:r>
-      <w:r>
-        <w:rPr>
-          <w:rFonts w:ascii="Consolas" w:eastAsia="Times New Roman" w:hAnsi="Consolas" w:cs="Times New Roman"/>
-          <w:color w:val="auto"/>
-          <w:sz w:val="20"/>
-          <w:szCs w:val="20"/>
-          <w:lang w:eastAsia="en-GB"/>
-        </w:rPr>
-        <w:t>i=1:sz</w:t>
+      <w:proofErr w:type="spellStart"/>
+      <w:r>
+        <w:rPr>
+          <w:rFonts w:ascii="Consolas" w:eastAsia="Times New Roman" w:hAnsi="Consolas" w:cs="Times New Roman"/>
+          <w:color w:val="auto"/>
+          <w:sz w:val="20"/>
+          <w:szCs w:val="20"/>
+          <w:lang w:eastAsia="en-GB"/>
+        </w:rPr>
+        <w:t>i</w:t>
+      </w:r>
+      <w:proofErr w:type="spellEnd"/>
+      <w:r>
+        <w:rPr>
+          <w:rFonts w:ascii="Consolas" w:eastAsia="Times New Roman" w:hAnsi="Consolas" w:cs="Times New Roman"/>
+          <w:color w:val="auto"/>
+          <w:sz w:val="20"/>
+          <w:szCs w:val="20"/>
+          <w:lang w:eastAsia="en-GB"/>
+        </w:rPr>
+        <w:t>=1:sz</w:t>
       </w:r>
     </w:p>
     <w:p>
@@ -8339,49 +9866,149 @@
           <w:szCs w:val="20"/>
           <w:lang w:eastAsia="en-GB"/>
         </w:rPr>
-        <w:t xml:space="preserve">        valuesToCompare = distances(:,i)';</w:t>
-      </w:r>
-    </w:p>
-    <w:p>
-      <w:pPr>
-        <w:rPr>
-          <w:rFonts w:ascii="Consolas" w:eastAsia="Times New Roman" w:hAnsi="Consolas" w:cs="Times New Roman"/>
-          <w:color w:val="auto"/>
-          <w:sz w:val="20"/>
-          <w:szCs w:val="20"/>
-          <w:lang w:eastAsia="en-GB"/>
-        </w:rPr>
-      </w:pPr>
-      <w:r>
-        <w:rPr>
-          <w:rFonts w:ascii="Consolas" w:eastAsia="Times New Roman" w:hAnsi="Consolas" w:cs="Times New Roman"/>
-          <w:color w:val="auto"/>
-          <w:sz w:val="20"/>
-          <w:szCs w:val="20"/>
-          <w:lang w:eastAsia="en-GB"/>
-        </w:rPr>
         <w:t xml:space="preserve">        </w:t>
       </w:r>
-    </w:p>
-    <w:p>
-      <w:pPr>
-        <w:rPr>
-          <w:rFonts w:ascii="Consolas" w:eastAsia="Times New Roman" w:hAnsi="Consolas" w:cs="Times New Roman"/>
-          <w:color w:val="auto"/>
-          <w:sz w:val="20"/>
-          <w:szCs w:val="20"/>
-          <w:lang w:eastAsia="en-GB"/>
-        </w:rPr>
-      </w:pPr>
-      <w:r>
-        <w:rPr>
-          <w:rFonts w:ascii="Consolas" w:eastAsia="Times New Roman" w:hAnsi="Consolas" w:cs="Times New Roman"/>
-          <w:color w:val="auto"/>
-          <w:sz w:val="20"/>
-          <w:szCs w:val="20"/>
-          <w:lang w:eastAsia="en-GB"/>
-        </w:rPr>
-        <w:t xml:space="preserve">        mValue = min(valuesToCompare); </w:t>
+      <w:proofErr w:type="spellStart"/>
+      <w:r>
+        <w:rPr>
+          <w:rFonts w:ascii="Consolas" w:eastAsia="Times New Roman" w:hAnsi="Consolas" w:cs="Times New Roman"/>
+          <w:color w:val="auto"/>
+          <w:sz w:val="20"/>
+          <w:szCs w:val="20"/>
+          <w:lang w:eastAsia="en-GB"/>
+        </w:rPr>
+        <w:t>valuesToCompare</w:t>
+      </w:r>
+      <w:proofErr w:type="spellEnd"/>
+      <w:r>
+        <w:rPr>
+          <w:rFonts w:ascii="Consolas" w:eastAsia="Times New Roman" w:hAnsi="Consolas" w:cs="Times New Roman"/>
+          <w:color w:val="auto"/>
+          <w:sz w:val="20"/>
+          <w:szCs w:val="20"/>
+          <w:lang w:eastAsia="en-GB"/>
+        </w:rPr>
+        <w:t xml:space="preserve"> = distances</w:t>
+      </w:r>
+      <w:proofErr w:type="gramStart"/>
+      <w:r>
+        <w:rPr>
+          <w:rFonts w:ascii="Consolas" w:eastAsia="Times New Roman" w:hAnsi="Consolas" w:cs="Times New Roman"/>
+          <w:color w:val="auto"/>
+          <w:sz w:val="20"/>
+          <w:szCs w:val="20"/>
+          <w:lang w:eastAsia="en-GB"/>
+        </w:rPr>
+        <w:t>(:,</w:t>
+      </w:r>
+      <w:proofErr w:type="spellStart"/>
+      <w:proofErr w:type="gramEnd"/>
+      <w:r>
+        <w:rPr>
+          <w:rFonts w:ascii="Consolas" w:eastAsia="Times New Roman" w:hAnsi="Consolas" w:cs="Times New Roman"/>
+          <w:color w:val="auto"/>
+          <w:sz w:val="20"/>
+          <w:szCs w:val="20"/>
+          <w:lang w:eastAsia="en-GB"/>
+        </w:rPr>
+        <w:t>i</w:t>
+      </w:r>
+      <w:proofErr w:type="spellEnd"/>
+      <w:r>
+        <w:rPr>
+          <w:rFonts w:ascii="Consolas" w:eastAsia="Times New Roman" w:hAnsi="Consolas" w:cs="Times New Roman"/>
+          <w:color w:val="auto"/>
+          <w:sz w:val="20"/>
+          <w:szCs w:val="20"/>
+          <w:lang w:eastAsia="en-GB"/>
+        </w:rPr>
+        <w:t>)';</w:t>
+      </w:r>
+    </w:p>
+    <w:p>
+      <w:pPr>
+        <w:rPr>
+          <w:rFonts w:ascii="Consolas" w:eastAsia="Times New Roman" w:hAnsi="Consolas" w:cs="Times New Roman"/>
+          <w:color w:val="auto"/>
+          <w:sz w:val="20"/>
+          <w:szCs w:val="20"/>
+          <w:lang w:eastAsia="en-GB"/>
+        </w:rPr>
+      </w:pPr>
+      <w:r>
+        <w:rPr>
+          <w:rFonts w:ascii="Consolas" w:eastAsia="Times New Roman" w:hAnsi="Consolas" w:cs="Times New Roman"/>
+          <w:color w:val="auto"/>
+          <w:sz w:val="20"/>
+          <w:szCs w:val="20"/>
+          <w:lang w:eastAsia="en-GB"/>
+        </w:rPr>
+        <w:t xml:space="preserve">        </w:t>
+      </w:r>
+    </w:p>
+    <w:p>
+      <w:pPr>
+        <w:rPr>
+          <w:rFonts w:ascii="Consolas" w:eastAsia="Times New Roman" w:hAnsi="Consolas" w:cs="Times New Roman"/>
+          <w:color w:val="auto"/>
+          <w:sz w:val="20"/>
+          <w:szCs w:val="20"/>
+          <w:lang w:eastAsia="en-GB"/>
+        </w:rPr>
+      </w:pPr>
+      <w:r>
+        <w:rPr>
+          <w:rFonts w:ascii="Consolas" w:eastAsia="Times New Roman" w:hAnsi="Consolas" w:cs="Times New Roman"/>
+          <w:color w:val="auto"/>
+          <w:sz w:val="20"/>
+          <w:szCs w:val="20"/>
+          <w:lang w:eastAsia="en-GB"/>
+        </w:rPr>
+        <w:t xml:space="preserve">        </w:t>
+      </w:r>
+      <w:proofErr w:type="spellStart"/>
+      <w:r>
+        <w:rPr>
+          <w:rFonts w:ascii="Consolas" w:eastAsia="Times New Roman" w:hAnsi="Consolas" w:cs="Times New Roman"/>
+          <w:color w:val="auto"/>
+          <w:sz w:val="20"/>
+          <w:szCs w:val="20"/>
+          <w:lang w:eastAsia="en-GB"/>
+        </w:rPr>
+        <w:t>mValue</w:t>
+      </w:r>
+      <w:proofErr w:type="spellEnd"/>
+      <w:r>
+        <w:rPr>
+          <w:rFonts w:ascii="Consolas" w:eastAsia="Times New Roman" w:hAnsi="Consolas" w:cs="Times New Roman"/>
+          <w:color w:val="auto"/>
+          <w:sz w:val="20"/>
+          <w:szCs w:val="20"/>
+          <w:lang w:eastAsia="en-GB"/>
+        </w:rPr>
+        <w:t xml:space="preserve"> = min(</w:t>
+      </w:r>
+      <w:proofErr w:type="spellStart"/>
+      <w:r>
+        <w:rPr>
+          <w:rFonts w:ascii="Consolas" w:eastAsia="Times New Roman" w:hAnsi="Consolas" w:cs="Times New Roman"/>
+          <w:color w:val="auto"/>
+          <w:sz w:val="20"/>
+          <w:szCs w:val="20"/>
+          <w:lang w:eastAsia="en-GB"/>
+        </w:rPr>
+        <w:t>valuesToCompare</w:t>
+      </w:r>
+      <w:proofErr w:type="spellEnd"/>
+      <w:r>
+        <w:rPr>
+          <w:rFonts w:ascii="Consolas" w:eastAsia="Times New Roman" w:hAnsi="Consolas" w:cs="Times New Roman"/>
+          <w:color w:val="auto"/>
+          <w:sz w:val="20"/>
+          <w:szCs w:val="20"/>
+          <w:lang w:eastAsia="en-GB"/>
+        </w:rPr>
+        <w:t xml:space="preserve">); </w:t>
       </w:r>
       <w:r>
         <w:rPr>
@@ -8391,29 +10018,9 @@
           <w:szCs w:val="20"/>
           <w:lang w:eastAsia="en-GB"/>
         </w:rPr>
-        <w:t>% Get minumum value from distance vector</w:t>
-      </w:r>
-    </w:p>
-    <w:p>
-      <w:pPr>
-        <w:rPr>
-          <w:rFonts w:ascii="Consolas" w:eastAsia="Times New Roman" w:hAnsi="Consolas" w:cs="Times New Roman"/>
-          <w:color w:val="auto"/>
-          <w:sz w:val="20"/>
-          <w:szCs w:val="20"/>
-          <w:lang w:eastAsia="en-GB"/>
-        </w:rPr>
-      </w:pPr>
-      <w:r>
-        <w:rPr>
-          <w:rFonts w:ascii="Consolas" w:eastAsia="Times New Roman" w:hAnsi="Consolas" w:cs="Times New Roman"/>
-          <w:color w:val="auto"/>
-          <w:sz w:val="20"/>
-          <w:szCs w:val="20"/>
-          <w:lang w:eastAsia="en-GB"/>
-        </w:rPr>
-        <w:t xml:space="preserve">        [row, col] = find(valuesToCompare == mValue); </w:t>
-      </w:r>
+        <w:t xml:space="preserve">% Get </w:t>
+      </w:r>
+      <w:proofErr w:type="spellStart"/>
       <w:r>
         <w:rPr>
           <w:rFonts w:ascii="Consolas" w:eastAsia="Times New Roman" w:hAnsi="Consolas" w:cs="Times New Roman"/>
@@ -8422,6 +10029,92 @@
           <w:szCs w:val="20"/>
           <w:lang w:eastAsia="en-GB"/>
         </w:rPr>
+        <w:t>minumum</w:t>
+      </w:r>
+      <w:proofErr w:type="spellEnd"/>
+      <w:r>
+        <w:rPr>
+          <w:rFonts w:ascii="Consolas" w:eastAsia="Times New Roman" w:hAnsi="Consolas" w:cs="Times New Roman"/>
+          <w:color w:val="008013"/>
+          <w:sz w:val="20"/>
+          <w:szCs w:val="20"/>
+          <w:lang w:eastAsia="en-GB"/>
+        </w:rPr>
+        <w:t xml:space="preserve"> value from distance vector</w:t>
+      </w:r>
+    </w:p>
+    <w:p>
+      <w:pPr>
+        <w:rPr>
+          <w:rFonts w:ascii="Consolas" w:eastAsia="Times New Roman" w:hAnsi="Consolas" w:cs="Times New Roman"/>
+          <w:color w:val="auto"/>
+          <w:sz w:val="20"/>
+          <w:szCs w:val="20"/>
+          <w:lang w:eastAsia="en-GB"/>
+        </w:rPr>
+      </w:pPr>
+      <w:r>
+        <w:rPr>
+          <w:rFonts w:ascii="Consolas" w:eastAsia="Times New Roman" w:hAnsi="Consolas" w:cs="Times New Roman"/>
+          <w:color w:val="auto"/>
+          <w:sz w:val="20"/>
+          <w:szCs w:val="20"/>
+          <w:lang w:eastAsia="en-GB"/>
+        </w:rPr>
+        <w:t xml:space="preserve">        [row, col] = find(</w:t>
+      </w:r>
+      <w:proofErr w:type="spellStart"/>
+      <w:r>
+        <w:rPr>
+          <w:rFonts w:ascii="Consolas" w:eastAsia="Times New Roman" w:hAnsi="Consolas" w:cs="Times New Roman"/>
+          <w:color w:val="auto"/>
+          <w:sz w:val="20"/>
+          <w:szCs w:val="20"/>
+          <w:lang w:eastAsia="en-GB"/>
+        </w:rPr>
+        <w:t>valuesToCompare</w:t>
+      </w:r>
+      <w:proofErr w:type="spellEnd"/>
+      <w:r>
+        <w:rPr>
+          <w:rFonts w:ascii="Consolas" w:eastAsia="Times New Roman" w:hAnsi="Consolas" w:cs="Times New Roman"/>
+          <w:color w:val="auto"/>
+          <w:sz w:val="20"/>
+          <w:szCs w:val="20"/>
+          <w:lang w:eastAsia="en-GB"/>
+        </w:rPr>
+        <w:t xml:space="preserve"> == </w:t>
+      </w:r>
+      <w:proofErr w:type="spellStart"/>
+      <w:r>
+        <w:rPr>
+          <w:rFonts w:ascii="Consolas" w:eastAsia="Times New Roman" w:hAnsi="Consolas" w:cs="Times New Roman"/>
+          <w:color w:val="auto"/>
+          <w:sz w:val="20"/>
+          <w:szCs w:val="20"/>
+          <w:lang w:eastAsia="en-GB"/>
+        </w:rPr>
+        <w:t>mValue</w:t>
+      </w:r>
+      <w:proofErr w:type="spellEnd"/>
+      <w:r>
+        <w:rPr>
+          <w:rFonts w:ascii="Consolas" w:eastAsia="Times New Roman" w:hAnsi="Consolas" w:cs="Times New Roman"/>
+          <w:color w:val="auto"/>
+          <w:sz w:val="20"/>
+          <w:szCs w:val="20"/>
+          <w:lang w:eastAsia="en-GB"/>
+        </w:rPr>
+        <w:t xml:space="preserve">); </w:t>
+      </w:r>
+      <w:r>
+        <w:rPr>
+          <w:rFonts w:ascii="Consolas" w:eastAsia="Times New Roman" w:hAnsi="Consolas" w:cs="Times New Roman"/>
+          <w:color w:val="008013"/>
+          <w:sz w:val="20"/>
+          <w:szCs w:val="20"/>
+          <w:lang w:eastAsia="en-GB"/>
+        </w:rPr>
         <w:t>% Use Find to get col index to identify cluster</w:t>
       </w:r>
     </w:p>
@@ -8464,8 +10157,42 @@
           <w:szCs w:val="20"/>
           <w:lang w:eastAsia="en-GB"/>
         </w:rPr>
-        <w:t xml:space="preserve">        map(i) = col;</w:t>
-      </w:r>
+        <w:t xml:space="preserve">        map(</w:t>
+      </w:r>
+      <w:proofErr w:type="spellStart"/>
+      <w:r>
+        <w:rPr>
+          <w:rFonts w:ascii="Consolas" w:eastAsia="Times New Roman" w:hAnsi="Consolas" w:cs="Times New Roman"/>
+          <w:color w:val="auto"/>
+          <w:sz w:val="20"/>
+          <w:szCs w:val="20"/>
+          <w:lang w:eastAsia="en-GB"/>
+        </w:rPr>
+        <w:t>i</w:t>
+      </w:r>
+      <w:proofErr w:type="spellEnd"/>
+      <w:r>
+        <w:rPr>
+          <w:rFonts w:ascii="Consolas" w:eastAsia="Times New Roman" w:hAnsi="Consolas" w:cs="Times New Roman"/>
+          <w:color w:val="auto"/>
+          <w:sz w:val="20"/>
+          <w:szCs w:val="20"/>
+          <w:lang w:eastAsia="en-GB"/>
+        </w:rPr>
+        <w:t xml:space="preserve">) = </w:t>
+      </w:r>
+      <w:proofErr w:type="gramStart"/>
+      <w:r>
+        <w:rPr>
+          <w:rFonts w:ascii="Consolas" w:eastAsia="Times New Roman" w:hAnsi="Consolas" w:cs="Times New Roman"/>
+          <w:color w:val="auto"/>
+          <w:sz w:val="20"/>
+          <w:szCs w:val="20"/>
+          <w:lang w:eastAsia="en-GB"/>
+        </w:rPr>
+        <w:t>col;</w:t>
+      </w:r>
+      <w:proofErr w:type="gramEnd"/>
     </w:p>
     <w:p>
       <w:pPr>
@@ -8547,7 +10274,41 @@
           <w:szCs w:val="20"/>
           <w:lang w:eastAsia="en-GB"/>
         </w:rPr>
-        <w:t xml:space="preserve">            c1 = [c1 data(:,i)];</w:t>
+        <w:t xml:space="preserve">            c1 = [c1 data</w:t>
+      </w:r>
+      <w:proofErr w:type="gramStart"/>
+      <w:r>
+        <w:rPr>
+          <w:rFonts w:ascii="Consolas" w:eastAsia="Times New Roman" w:hAnsi="Consolas" w:cs="Times New Roman"/>
+          <w:color w:val="auto"/>
+          <w:sz w:val="20"/>
+          <w:szCs w:val="20"/>
+          <w:lang w:eastAsia="en-GB"/>
+        </w:rPr>
+        <w:t>(:,</w:t>
+      </w:r>
+      <w:proofErr w:type="spellStart"/>
+      <w:proofErr w:type="gramEnd"/>
+      <w:r>
+        <w:rPr>
+          <w:rFonts w:ascii="Consolas" w:eastAsia="Times New Roman" w:hAnsi="Consolas" w:cs="Times New Roman"/>
+          <w:color w:val="auto"/>
+          <w:sz w:val="20"/>
+          <w:szCs w:val="20"/>
+          <w:lang w:eastAsia="en-GB"/>
+        </w:rPr>
+        <w:t>i</w:t>
+      </w:r>
+      <w:proofErr w:type="spellEnd"/>
+      <w:r>
+        <w:rPr>
+          <w:rFonts w:ascii="Consolas" w:eastAsia="Times New Roman" w:hAnsi="Consolas" w:cs="Times New Roman"/>
+          <w:color w:val="auto"/>
+          <w:sz w:val="20"/>
+          <w:szCs w:val="20"/>
+          <w:lang w:eastAsia="en-GB"/>
+        </w:rPr>
+        <w:t>)];</w:t>
       </w:r>
     </w:p>
     <w:p>
@@ -8661,7 +10422,41 @@
           <w:szCs w:val="20"/>
           <w:lang w:eastAsia="en-GB"/>
         </w:rPr>
-        <w:t xml:space="preserve">            c2 = [c2 data(:,i)];</w:t>
+        <w:t xml:space="preserve">            c2 = [c2 data</w:t>
+      </w:r>
+      <w:proofErr w:type="gramStart"/>
+      <w:r>
+        <w:rPr>
+          <w:rFonts w:ascii="Consolas" w:eastAsia="Times New Roman" w:hAnsi="Consolas" w:cs="Times New Roman"/>
+          <w:color w:val="auto"/>
+          <w:sz w:val="20"/>
+          <w:szCs w:val="20"/>
+          <w:lang w:eastAsia="en-GB"/>
+        </w:rPr>
+        <w:t>(:,</w:t>
+      </w:r>
+      <w:proofErr w:type="spellStart"/>
+      <w:proofErr w:type="gramEnd"/>
+      <w:r>
+        <w:rPr>
+          <w:rFonts w:ascii="Consolas" w:eastAsia="Times New Roman" w:hAnsi="Consolas" w:cs="Times New Roman"/>
+          <w:color w:val="auto"/>
+          <w:sz w:val="20"/>
+          <w:szCs w:val="20"/>
+          <w:lang w:eastAsia="en-GB"/>
+        </w:rPr>
+        <w:t>i</w:t>
+      </w:r>
+      <w:proofErr w:type="spellEnd"/>
+      <w:r>
+        <w:rPr>
+          <w:rFonts w:ascii="Consolas" w:eastAsia="Times New Roman" w:hAnsi="Consolas" w:cs="Times New Roman"/>
+          <w:color w:val="auto"/>
+          <w:sz w:val="20"/>
+          <w:szCs w:val="20"/>
+          <w:lang w:eastAsia="en-GB"/>
+        </w:rPr>
+        <w:t>)];</w:t>
       </w:r>
     </w:p>
     <w:p>
@@ -8775,7 +10570,41 @@
           <w:szCs w:val="20"/>
           <w:lang w:eastAsia="en-GB"/>
         </w:rPr>
-        <w:t xml:space="preserve">            c3 = [c3 data(:,i)];</w:t>
+        <w:t xml:space="preserve">            c3 = [c3 data</w:t>
+      </w:r>
+      <w:proofErr w:type="gramStart"/>
+      <w:r>
+        <w:rPr>
+          <w:rFonts w:ascii="Consolas" w:eastAsia="Times New Roman" w:hAnsi="Consolas" w:cs="Times New Roman"/>
+          <w:color w:val="auto"/>
+          <w:sz w:val="20"/>
+          <w:szCs w:val="20"/>
+          <w:lang w:eastAsia="en-GB"/>
+        </w:rPr>
+        <w:t>(:,</w:t>
+      </w:r>
+      <w:proofErr w:type="spellStart"/>
+      <w:proofErr w:type="gramEnd"/>
+      <w:r>
+        <w:rPr>
+          <w:rFonts w:ascii="Consolas" w:eastAsia="Times New Roman" w:hAnsi="Consolas" w:cs="Times New Roman"/>
+          <w:color w:val="auto"/>
+          <w:sz w:val="20"/>
+          <w:szCs w:val="20"/>
+          <w:lang w:eastAsia="en-GB"/>
+        </w:rPr>
+        <w:t>i</w:t>
+      </w:r>
+      <w:proofErr w:type="spellEnd"/>
+      <w:r>
+        <w:rPr>
+          <w:rFonts w:ascii="Consolas" w:eastAsia="Times New Roman" w:hAnsi="Consolas" w:cs="Times New Roman"/>
+          <w:color w:val="auto"/>
+          <w:sz w:val="20"/>
+          <w:szCs w:val="20"/>
+          <w:lang w:eastAsia="en-GB"/>
+        </w:rPr>
+        <w:t>)];</w:t>
       </w:r>
     </w:p>
     <w:p>
@@ -9967,6 +11796,7 @@
   <w:style w:type="character" w:default="1" w:styleId="DefaultParagraphFont">
     <w:name w:val="Default Paragraph Font"/>
     <w:uiPriority w:val="1"/>
+    <w:semiHidden/>
     <w:unhideWhenUsed/>
   </w:style>
   <w:style w:type="table" w:default="1" w:styleId="TableNormal">
